--- a/sem2/opd/lab3/lab3.docx
+++ b/sem2/opd/lab3/lab3.docx
@@ -941,7 +941,7 @@
           <w:r>
             <w:fldChar w:fldCharType="separate"/>
           </w:r>
-          <w:hyperlink w:anchor="_Toc87638413" w:history="1">
+          <w:hyperlink w:anchor="_Toc96339222" w:history="1">
             <w:r>
               <w:rPr>
                 <w:rStyle w:val="a8"/>
@@ -968,7 +968,7 @@
                 <w:noProof/>
                 <w:webHidden/>
               </w:rPr>
-              <w:instrText xml:space="preserve"> PAGEREF _Toc87638413 \h </w:instrText>
+              <w:instrText xml:space="preserve"> PAGEREF _Toc96339222 \h </w:instrText>
             </w:r>
             <w:r>
               <w:rPr>
@@ -1011,7 +1011,7 @@
               <w:lang w:eastAsia="ru-RU"/>
             </w:rPr>
           </w:pPr>
-          <w:hyperlink w:anchor="_Toc87638414" w:history="1">
+          <w:hyperlink w:anchor="_Toc96339223" w:history="1">
             <w:r>
               <w:rPr>
                 <w:rStyle w:val="a8"/>
@@ -1038,7 +1038,7 @@
                 <w:noProof/>
                 <w:webHidden/>
               </w:rPr>
-              <w:instrText xml:space="preserve"> PAGEREF _Toc87638414 \h </w:instrText>
+              <w:instrText xml:space="preserve"> PAGEREF _Toc96339223 \h </w:instrText>
             </w:r>
             <w:r>
               <w:rPr>
@@ -1082,7 +1082,7 @@
               <w:szCs w:val="22"/>
             </w:rPr>
           </w:pPr>
-          <w:hyperlink w:anchor="_Toc87638415" w:history="1">
+          <w:hyperlink w:anchor="_Toc96339224" w:history="1">
             <w:r>
               <w:rPr>
                 <w:rStyle w:val="a8"/>
@@ -1109,7 +1109,7 @@
                 <w:noProof/>
                 <w:webHidden/>
               </w:rPr>
-              <w:instrText xml:space="preserve"> PAGEREF _Toc87638415 \h </w:instrText>
+              <w:instrText xml:space="preserve"> PAGEREF _Toc96339224 \h </w:instrText>
             </w:r>
             <w:r>
               <w:rPr>
@@ -1153,7 +1153,7 @@
               <w:szCs w:val="22"/>
             </w:rPr>
           </w:pPr>
-          <w:hyperlink w:anchor="_Toc87638416" w:history="1">
+          <w:hyperlink w:anchor="_Toc96339225" w:history="1">
             <w:r>
               <w:rPr>
                 <w:rStyle w:val="a8"/>
@@ -1180,7 +1180,7 @@
                 <w:noProof/>
                 <w:webHidden/>
               </w:rPr>
-              <w:instrText xml:space="preserve"> PAGEREF _Toc87638416 \h </w:instrText>
+              <w:instrText xml:space="preserve"> PAGEREF _Toc96339225 \h </w:instrText>
             </w:r>
             <w:r>
               <w:rPr>
@@ -1200,7 +1200,7 @@
                 <w:noProof/>
                 <w:webHidden/>
               </w:rPr>
-              <w:t>3</w:t>
+              <w:t>4</w:t>
             </w:r>
             <w:r>
               <w:rPr>
@@ -1224,7 +1224,7 @@
               <w:szCs w:val="22"/>
             </w:rPr>
           </w:pPr>
-          <w:hyperlink w:anchor="_Toc87638417" w:history="1">
+          <w:hyperlink w:anchor="_Toc96339226" w:history="1">
             <w:r>
               <w:rPr>
                 <w:rStyle w:val="a8"/>
@@ -1251,7 +1251,7 @@
                 <w:noProof/>
                 <w:webHidden/>
               </w:rPr>
-              <w:instrText xml:space="preserve"> PAGEREF _Toc87638417 \h </w:instrText>
+              <w:instrText xml:space="preserve"> PAGEREF _Toc96339226 \h </w:instrText>
             </w:r>
             <w:r>
               <w:rPr>
@@ -1271,7 +1271,7 @@
                 <w:noProof/>
                 <w:webHidden/>
               </w:rPr>
-              <w:t>3</w:t>
+              <w:t>4</w:t>
             </w:r>
             <w:r>
               <w:rPr>
@@ -1295,7 +1295,7 @@
               <w:szCs w:val="22"/>
             </w:rPr>
           </w:pPr>
-          <w:hyperlink w:anchor="_Toc87638418" w:history="1">
+          <w:hyperlink w:anchor="_Toc96339227" w:history="1">
             <w:r>
               <w:rPr>
                 <w:rStyle w:val="a8"/>
@@ -1322,7 +1322,7 @@
                 <w:noProof/>
                 <w:webHidden/>
               </w:rPr>
-              <w:instrText xml:space="preserve"> PAGEREF _Toc87638418 \h </w:instrText>
+              <w:instrText xml:space="preserve"> PAGEREF _Toc96339227 \h </w:instrText>
             </w:r>
             <w:r>
               <w:rPr>
@@ -1366,7 +1366,7 @@
               <w:szCs w:val="22"/>
             </w:rPr>
           </w:pPr>
-          <w:hyperlink w:anchor="_Toc87638419" w:history="1">
+          <w:hyperlink w:anchor="_Toc96339228" w:history="1">
             <w:r>
               <w:rPr>
                 <w:rStyle w:val="a8"/>
@@ -1393,7 +1393,7 @@
                 <w:noProof/>
                 <w:webHidden/>
               </w:rPr>
-              <w:instrText xml:space="preserve"> PAGEREF _Toc87638419 \h </w:instrText>
+              <w:instrText xml:space="preserve"> PAGEREF _Toc96339228 \h </w:instrText>
             </w:r>
             <w:r>
               <w:rPr>
@@ -1413,7 +1413,7 @@
                 <w:noProof/>
                 <w:webHidden/>
               </w:rPr>
-              <w:t>4</w:t>
+              <w:t>5</w:t>
             </w:r>
             <w:r>
               <w:rPr>
@@ -1437,7 +1437,7 @@
               <w:szCs w:val="22"/>
             </w:rPr>
           </w:pPr>
-          <w:hyperlink w:anchor="_Toc87638420" w:history="1">
+          <w:hyperlink w:anchor="_Toc96339229" w:history="1">
             <w:r>
               <w:rPr>
                 <w:rStyle w:val="a8"/>
@@ -1464,7 +1464,7 @@
                 <w:noProof/>
                 <w:webHidden/>
               </w:rPr>
-              <w:instrText xml:space="preserve"> PAGEREF _Toc87638420 \h </w:instrText>
+              <w:instrText xml:space="preserve"> PAGEREF _Toc96339229 \h </w:instrText>
             </w:r>
             <w:r>
               <w:rPr>
@@ -1508,7 +1508,7 @@
               <w:szCs w:val="22"/>
             </w:rPr>
           </w:pPr>
-          <w:hyperlink w:anchor="_Toc87638421" w:history="1">
+          <w:hyperlink w:anchor="_Toc96339230" w:history="1">
             <w:r>
               <w:rPr>
                 <w:rStyle w:val="a8"/>
@@ -1535,7 +1535,7 @@
                 <w:noProof/>
                 <w:webHidden/>
               </w:rPr>
-              <w:instrText xml:space="preserve"> PAGEREF _Toc87638421 \h </w:instrText>
+              <w:instrText xml:space="preserve"> PAGEREF _Toc96339230 \h </w:instrText>
             </w:r>
             <w:r>
               <w:rPr>
@@ -1555,7 +1555,7 @@
                 <w:noProof/>
                 <w:webHidden/>
               </w:rPr>
-              <w:t>5</w:t>
+              <w:t>6</w:t>
             </w:r>
             <w:r>
               <w:rPr>
@@ -1579,13 +1579,13 @@
               <w:szCs w:val="22"/>
             </w:rPr>
           </w:pPr>
-          <w:hyperlink w:anchor="_Toc87638422" w:history="1">
+          <w:hyperlink w:anchor="_Toc96339231" w:history="1">
             <w:r>
               <w:rPr>
                 <w:rStyle w:val="a8"/>
                 <w:noProof/>
               </w:rPr>
-              <w:t>Вариант программы с меньшим числом команд</w:t>
+              <w:t>Диапазон ячеек памяти для размещения массива</w:t>
             </w:r>
             <w:r>
               <w:rPr>
@@ -1606,7 +1606,7 @@
                 <w:noProof/>
                 <w:webHidden/>
               </w:rPr>
-              <w:instrText xml:space="preserve"> PAGEREF _Toc87638422 \h </w:instrText>
+              <w:instrText xml:space="preserve"> PAGEREF _Toc96339231 \h </w:instrText>
             </w:r>
             <w:r>
               <w:rPr>
@@ -1626,7 +1626,7 @@
                 <w:noProof/>
                 <w:webHidden/>
               </w:rPr>
-              <w:t>5</w:t>
+              <w:t>7</w:t>
             </w:r>
             <w:r>
               <w:rPr>
@@ -1649,7 +1649,7 @@
               <w:lang w:eastAsia="ru-RU"/>
             </w:rPr>
           </w:pPr>
-          <w:hyperlink w:anchor="_Toc87638423" w:history="1">
+          <w:hyperlink w:anchor="_Toc96339232" w:history="1">
             <w:r>
               <w:rPr>
                 <w:rStyle w:val="a8"/>
@@ -1676,7 +1676,7 @@
                 <w:noProof/>
                 <w:webHidden/>
               </w:rPr>
-              <w:instrText xml:space="preserve"> PAGEREF _Toc87638423 \h </w:instrText>
+              <w:instrText xml:space="preserve"> PAGEREF _Toc96339232 \h </w:instrText>
             </w:r>
             <w:r>
               <w:rPr>
@@ -1696,7 +1696,7 @@
                 <w:noProof/>
                 <w:webHidden/>
               </w:rPr>
-              <w:t>6</w:t>
+              <w:t>7</w:t>
             </w:r>
             <w:r>
               <w:rPr>
@@ -1765,7 +1765,7 @@
         </w:rPr>
       </w:pPr>
       <w:bookmarkStart w:id="0" w:name="_heading=h.2et92p0" w:colFirst="0" w:colLast="0"/>
-      <w:bookmarkStart w:id="1" w:name="_Toc87638413"/>
+      <w:bookmarkStart w:id="1" w:name="_Toc96339222"/>
       <w:bookmarkEnd w:id="0"/>
       <w:r>
         <w:rPr>
@@ -1965,7 +1965,7 @@
           <w:szCs w:val="40"/>
         </w:rPr>
       </w:pPr>
-      <w:bookmarkStart w:id="2" w:name="_Toc87638414"/>
+      <w:bookmarkStart w:id="2" w:name="_Toc96339223"/>
       <w:r>
         <w:rPr>
           <w:sz w:val="40"/>
@@ -1986,7 +1986,7 @@
           <w:shd w:val="clear" w:color="auto" w:fill="F9F9F9"/>
         </w:rPr>
       </w:pPr>
-      <w:bookmarkStart w:id="3" w:name="_Toc87638415"/>
+      <w:bookmarkStart w:id="3" w:name="_Toc96339224"/>
       <w:r>
         <w:rPr>
           <w:sz w:val="32"/>
@@ -2671,16 +2671,15 @@
               <w:rPr>
                 <w:rFonts w:ascii="Times New Roman" w:hAnsi="Times New Roman" w:cs="Times New Roman"/>
                 <w:szCs w:val="24"/>
-                <w:lang w:val="en-US"/>
-              </w:rPr>
-            </w:pPr>
-            <w:r>
-              <w:rPr>
-                <w:rFonts w:ascii="Times New Roman" w:hAnsi="Times New Roman" w:cs="Times New Roman"/>
-                <w:szCs w:val="24"/>
-                <w:lang w:val="en-US"/>
-              </w:rPr>
-              <w:t>ST (IP-3)</w:t>
+              </w:rPr>
+            </w:pPr>
+            <w:r>
+              <w:rPr>
+                <w:rFonts w:ascii="Times New Roman" w:hAnsi="Times New Roman" w:cs="Times New Roman"/>
+                <w:szCs w:val="24"/>
+                <w:lang w:val="en-US"/>
+              </w:rPr>
+              <w:t>ST IP-3</w:t>
             </w:r>
           </w:p>
         </w:tc>
@@ -2835,32 +2834,15 @@
               <w:rPr>
                 <w:rFonts w:ascii="Times New Roman" w:hAnsi="Times New Roman" w:cs="Times New Roman"/>
                 <w:szCs w:val="24"/>
-                <w:lang w:val="en-US"/>
-              </w:rPr>
-            </w:pPr>
-            <w:r>
-              <w:rPr>
-                <w:rFonts w:ascii="Times New Roman" w:hAnsi="Times New Roman" w:cs="Times New Roman"/>
-                <w:szCs w:val="24"/>
-                <w:lang w:val="en-US"/>
-              </w:rPr>
-              <w:t>LD F04</w:t>
-            </w:r>
-          </w:p>
-          <w:p>
-            <w:pPr>
-              <w:rPr>
-                <w:rFonts w:ascii="Times New Roman" w:hAnsi="Times New Roman" w:cs="Times New Roman"/>
-                <w:szCs w:val="24"/>
-              </w:rPr>
-            </w:pPr>
-            <w:r>
-              <w:rPr>
-                <w:rFonts w:ascii="Times New Roman" w:hAnsi="Times New Roman" w:cs="Times New Roman"/>
-                <w:szCs w:val="24"/>
-                <w:lang w:val="en-US"/>
-              </w:rPr>
-              <w:t>LD #0004</w:t>
+              </w:rPr>
+            </w:pPr>
+            <w:r>
+              <w:rPr>
+                <w:rFonts w:ascii="Times New Roman" w:hAnsi="Times New Roman" w:cs="Times New Roman"/>
+                <w:szCs w:val="24"/>
+                <w:lang w:val="en-US"/>
+              </w:rPr>
+              <w:t>LD #4</w:t>
             </w:r>
           </w:p>
         </w:tc>
@@ -2988,16 +2970,15 @@
               <w:rPr>
                 <w:rFonts w:ascii="Times New Roman" w:hAnsi="Times New Roman" w:cs="Times New Roman"/>
                 <w:szCs w:val="24"/>
-                <w:lang w:val="en-US"/>
-              </w:rPr>
-            </w:pPr>
-            <w:r>
-              <w:rPr>
-                <w:rFonts w:ascii="Times New Roman" w:hAnsi="Times New Roman" w:cs="Times New Roman"/>
-                <w:szCs w:val="24"/>
-                <w:lang w:val="en-US"/>
-              </w:rPr>
-              <w:t>ST (IP-6)</w:t>
+              </w:rPr>
+            </w:pPr>
+            <w:r>
+              <w:rPr>
+                <w:rFonts w:ascii="Times New Roman" w:hAnsi="Times New Roman" w:cs="Times New Roman"/>
+                <w:szCs w:val="24"/>
+                <w:lang w:val="en-US"/>
+              </w:rPr>
+              <w:t>ST IP-6</w:t>
             </w:r>
           </w:p>
         </w:tc>
@@ -3161,16 +3142,15 @@
               <w:rPr>
                 <w:rFonts w:ascii="Times New Roman" w:hAnsi="Times New Roman" w:cs="Times New Roman"/>
                 <w:szCs w:val="24"/>
-                <w:lang w:val="en-US"/>
-              </w:rPr>
-            </w:pPr>
-            <w:r>
-              <w:rPr>
-                <w:rFonts w:ascii="Times New Roman" w:hAnsi="Times New Roman" w:cs="Times New Roman"/>
-                <w:szCs w:val="24"/>
-                <w:lang w:val="en-US"/>
-              </w:rPr>
-              <w:t>LD (IP-9)</w:t>
+              </w:rPr>
+            </w:pPr>
+            <w:r>
+              <w:rPr>
+                <w:rFonts w:ascii="Times New Roman" w:hAnsi="Times New Roman" w:cs="Times New Roman"/>
+                <w:szCs w:val="24"/>
+                <w:lang w:val="en-US"/>
+              </w:rPr>
+              <w:t>LD IP-9</w:t>
             </w:r>
           </w:p>
           <w:p>
@@ -3376,16 +3356,15 @@
               <w:rPr>
                 <w:rFonts w:ascii="Times New Roman" w:hAnsi="Times New Roman" w:cs="Times New Roman"/>
                 <w:szCs w:val="24"/>
-                <w:lang w:val="en-US"/>
-              </w:rPr>
-            </w:pPr>
-            <w:r>
-              <w:rPr>
-                <w:rFonts w:ascii="Times New Roman" w:hAnsi="Times New Roman" w:cs="Times New Roman"/>
-                <w:szCs w:val="24"/>
-                <w:lang w:val="en-US"/>
-              </w:rPr>
-              <w:t>ST (IP-9)</w:t>
+              </w:rPr>
+            </w:pPr>
+            <w:r>
+              <w:rPr>
+                <w:rFonts w:ascii="Times New Roman" w:hAnsi="Times New Roman" w:cs="Times New Roman"/>
+                <w:szCs w:val="24"/>
+                <w:lang w:val="en-US"/>
+              </w:rPr>
+              <w:t>ST IP-9</w:t>
             </w:r>
           </w:p>
         </w:tc>
@@ -3564,7 +3543,6 @@
               <w:rPr>
                 <w:rFonts w:ascii="Times New Roman" w:hAnsi="Times New Roman" w:cs="Times New Roman"/>
                 <w:szCs w:val="24"/>
-                <w:lang w:val="en-US"/>
               </w:rPr>
             </w:pPr>
             <w:r>
@@ -3582,6 +3560,46 @@
                 <w:lang w:val="en-US"/>
               </w:rPr>
               <w:t>(246)+</w:t>
+            </w:r>
+          </w:p>
+          <w:p>
+            <w:pPr>
+              <w:rPr>
+                <w:rFonts w:ascii="Times New Roman" w:hAnsi="Times New Roman" w:cs="Times New Roman"/>
+                <w:szCs w:val="24"/>
+              </w:rPr>
+            </w:pPr>
+            <w:r>
+              <w:rPr>
+                <w:rFonts w:ascii="Times New Roman" w:hAnsi="Times New Roman" w:cs="Times New Roman"/>
+                <w:szCs w:val="24"/>
+                <w:lang w:val="en-US"/>
+              </w:rPr>
+              <w:t xml:space="preserve">LD </w:t>
+            </w:r>
+            <w:r>
+              <w:rPr>
+                <w:rFonts w:ascii="Times New Roman" w:hAnsi="Times New Roman" w:cs="Times New Roman"/>
+                <w:szCs w:val="24"/>
+                <w:lang w:val="en-US"/>
+              </w:rPr>
+              <w:t>(</w:t>
+            </w:r>
+            <w:r>
+              <w:rPr>
+                <w:rFonts w:ascii="Times New Roman" w:hAnsi="Times New Roman" w:cs="Times New Roman"/>
+                <w:szCs w:val="24"/>
+                <w:lang w:val="en-US"/>
+              </w:rPr>
+              <w:t>IP-A</w:t>
+            </w:r>
+            <w:r>
+              <w:rPr>
+                <w:rFonts w:ascii="Times New Roman" w:hAnsi="Times New Roman" w:cs="Times New Roman"/>
+                <w:szCs w:val="24"/>
+                <w:lang w:val="en-US"/>
+              </w:rPr>
+              <w:t>)+</w:t>
             </w:r>
           </w:p>
         </w:tc>
@@ -3800,16 +3818,15 @@
               <w:rPr>
                 <w:rFonts w:ascii="Times New Roman" w:hAnsi="Times New Roman" w:cs="Times New Roman"/>
                 <w:szCs w:val="24"/>
-                <w:lang w:val="en-US"/>
-              </w:rPr>
-            </w:pPr>
-            <w:r>
-              <w:rPr>
-                <w:rFonts w:ascii="Times New Roman" w:hAnsi="Times New Roman" w:cs="Times New Roman"/>
-                <w:szCs w:val="24"/>
-                <w:lang w:val="en-US"/>
-              </w:rPr>
-              <w:t>BMI (IP+3)</w:t>
+              </w:rPr>
+            </w:pPr>
+            <w:r>
+              <w:rPr>
+                <w:rFonts w:ascii="Times New Roman" w:hAnsi="Times New Roman" w:cs="Times New Roman"/>
+                <w:szCs w:val="24"/>
+                <w:lang w:val="en-US"/>
+              </w:rPr>
+              <w:t>BMI IP+3</w:t>
             </w:r>
           </w:p>
         </w:tc>
@@ -3948,16 +3965,15 @@
               <w:rPr>
                 <w:rFonts w:ascii="Times New Roman" w:hAnsi="Times New Roman" w:cs="Times New Roman"/>
                 <w:szCs w:val="24"/>
-                <w:lang w:val="en-US"/>
-              </w:rPr>
-            </w:pPr>
-            <w:r>
-              <w:rPr>
-                <w:rFonts w:ascii="Times New Roman" w:hAnsi="Times New Roman" w:cs="Times New Roman"/>
-                <w:szCs w:val="24"/>
-                <w:lang w:val="en-US"/>
-              </w:rPr>
-              <w:t>LD (IP-A)</w:t>
+              </w:rPr>
+            </w:pPr>
+            <w:r>
+              <w:rPr>
+                <w:rFonts w:ascii="Times New Roman" w:hAnsi="Times New Roman" w:cs="Times New Roman"/>
+                <w:szCs w:val="24"/>
+                <w:lang w:val="en-US"/>
+              </w:rPr>
+              <w:t>LD IP-A</w:t>
             </w:r>
           </w:p>
         </w:tc>
@@ -4183,7 +4199,6 @@
                 <w:rFonts w:ascii="Times New Roman" w:hAnsi="Times New Roman" w:cs="Times New Roman"/>
                 <w:sz w:val="24"/>
                 <w:szCs w:val="24"/>
-                <w:lang w:val="en-US"/>
               </w:rPr>
               <w:t xml:space="preserve">. </w:t>
             </w:r>
@@ -4276,16 +4291,15 @@
               <w:rPr>
                 <w:rFonts w:ascii="Times New Roman" w:hAnsi="Times New Roman" w:cs="Times New Roman"/>
                 <w:szCs w:val="24"/>
-                <w:lang w:val="en-US"/>
-              </w:rPr>
-            </w:pPr>
-            <w:r>
-              <w:rPr>
-                <w:rFonts w:ascii="Times New Roman" w:hAnsi="Times New Roman" w:cs="Times New Roman"/>
-                <w:szCs w:val="24"/>
-                <w:lang w:val="en-US"/>
-              </w:rPr>
-              <w:t>ST (IP-C)</w:t>
+              </w:rPr>
+            </w:pPr>
+            <w:r>
+              <w:rPr>
+                <w:rFonts w:ascii="Times New Roman" w:hAnsi="Times New Roman" w:cs="Times New Roman"/>
+                <w:szCs w:val="24"/>
+                <w:lang w:val="en-US"/>
+              </w:rPr>
+              <w:t>ST IP-C</w:t>
             </w:r>
           </w:p>
         </w:tc>
@@ -4569,15 +4583,14 @@
             <w:pPr>
               <w:rPr>
                 <w:rFonts w:ascii="Times New Roman" w:hAnsi="Times New Roman" w:cs="Times New Roman"/>
-                <w:lang w:val="en-US"/>
-              </w:rPr>
-            </w:pPr>
-            <w:r>
-              <w:rPr>
-                <w:rFonts w:ascii="Times New Roman" w:hAnsi="Times New Roman" w:cs="Times New Roman"/>
-                <w:lang w:val="en-US"/>
-              </w:rPr>
-              <w:t>JUMP (IP-7)</w:t>
+              </w:rPr>
+            </w:pPr>
+            <w:r>
+              <w:rPr>
+                <w:rFonts w:ascii="Times New Roman" w:hAnsi="Times New Roman" w:cs="Times New Roman"/>
+                <w:lang w:val="en-US"/>
+              </w:rPr>
+              <w:t>JUMP IP-7</w:t>
             </w:r>
           </w:p>
         </w:tc>
@@ -5173,7 +5186,7 @@
           <w:shd w:val="clear" w:color="auto" w:fill="F9F9F9"/>
         </w:rPr>
       </w:pPr>
-      <w:bookmarkStart w:id="4" w:name="_Toc87638416"/>
+      <w:bookmarkStart w:id="4" w:name="_Toc96339225"/>
       <w:r>
         <w:rPr>
           <w:sz w:val="32"/>
@@ -5219,7 +5232,7 @@
           <w:shd w:val="clear" w:color="auto" w:fill="F9F9F9"/>
         </w:rPr>
       </w:pPr>
-      <w:bookmarkStart w:id="5" w:name="_Toc87638417"/>
+      <w:bookmarkStart w:id="5" w:name="_Toc96339226"/>
       <w:r>
         <w:rPr>
           <w:sz w:val="32"/>
@@ -5269,6 +5282,30 @@
           <w:sz w:val="28"/>
           <w:szCs w:val="28"/>
         </w:rPr>
+        <w:t xml:space="preserve"> </w:t>
+      </w:r>
+      <w:r>
+        <w:rPr>
+          <w:rFonts w:ascii="Times New Roman" w:hAnsi="Times New Roman" w:cs="Times New Roman"/>
+          <w:sz w:val="28"/>
+          <w:szCs w:val="28"/>
+        </w:rPr>
+        <w:t>7</w:t>
+      </w:r>
+      <w:r>
+        <w:rPr>
+          <w:rFonts w:ascii="Times New Roman" w:hAnsi="Times New Roman" w:cs="Times New Roman"/>
+          <w:sz w:val="28"/>
+          <w:szCs w:val="28"/>
+        </w:rPr>
+        <w:t>-разрядное</w:t>
+      </w:r>
+      <w:r>
+        <w:rPr>
+          <w:rFonts w:ascii="Times New Roman" w:hAnsi="Times New Roman" w:cs="Times New Roman"/>
+          <w:sz w:val="28"/>
+          <w:szCs w:val="28"/>
+        </w:rPr>
         <w:t xml:space="preserve"> число</w:t>
       </w:r>
     </w:p>
@@ -5301,7 +5338,21 @@
           <w:rFonts w:ascii="Times New Roman" w:hAnsi="Times New Roman" w:cs="Times New Roman"/>
           <w:sz w:val="28"/>
         </w:rPr>
-        <w:t>Длина массива (247): знаковое число</w:t>
+        <w:t>Длина массива (247): знаковое</w:t>
+      </w:r>
+      <w:r>
+        <w:rPr>
+          <w:rFonts w:ascii="Times New Roman" w:hAnsi="Times New Roman" w:cs="Times New Roman"/>
+          <w:sz w:val="28"/>
+        </w:rPr>
+        <w:t xml:space="preserve"> 8-разрядное</w:t>
+      </w:r>
+      <w:r>
+        <w:rPr>
+          <w:rFonts w:ascii="Times New Roman" w:hAnsi="Times New Roman" w:cs="Times New Roman"/>
+          <w:sz w:val="28"/>
+        </w:rPr>
+        <w:t xml:space="preserve"> число</w:t>
       </w:r>
     </w:p>
     <w:p>
@@ -5334,7 +5385,21 @@
           <w:rFonts w:ascii="Times New Roman" w:hAnsi="Times New Roman" w:cs="Times New Roman"/>
           <w:sz w:val="28"/>
         </w:rPr>
-        <w:t>): знаковые числа</w:t>
+        <w:t xml:space="preserve">): знаковые </w:t>
+      </w:r>
+      <w:r>
+        <w:rPr>
+          <w:rFonts w:ascii="Times New Roman" w:hAnsi="Times New Roman" w:cs="Times New Roman"/>
+          <w:sz w:val="28"/>
+        </w:rPr>
+        <w:t xml:space="preserve">16-разрядные </w:t>
+      </w:r>
+      <w:r>
+        <w:rPr>
+          <w:rFonts w:ascii="Times New Roman" w:hAnsi="Times New Roman" w:cs="Times New Roman"/>
+          <w:sz w:val="28"/>
+        </w:rPr>
+        <w:t>числа</w:t>
       </w:r>
     </w:p>
     <w:p>
@@ -5348,7 +5413,7 @@
           <w:shd w:val="clear" w:color="auto" w:fill="F9F9F9"/>
         </w:rPr>
       </w:pPr>
-      <w:bookmarkStart w:id="6" w:name="_Toc87638418"/>
+      <w:bookmarkStart w:id="6" w:name="_Toc96339227"/>
       <w:r>
         <w:rPr>
           <w:sz w:val="32"/>
@@ -5673,6 +5738,371 @@
           <w:sz w:val="28"/>
           <w:szCs w:val="28"/>
         </w:rPr>
+        <w:t>Длина массива чисел (</w:t>
+      </w:r>
+      <w:r>
+        <w:rPr>
+          <w:rFonts w:ascii="Times New Roman" w:hAnsi="Times New Roman" w:cs="Times New Roman"/>
+          <w:b/>
+          <w:color w:val="000000"/>
+          <w:sz w:val="28"/>
+          <w:szCs w:val="28"/>
+          <w:lang w:val="en-US"/>
+        </w:rPr>
+        <w:t>L</w:t>
+      </w:r>
+      <w:r>
+        <w:rPr>
+          <w:rFonts w:ascii="Times New Roman" w:hAnsi="Times New Roman" w:cs="Times New Roman"/>
+          <w:b/>
+          <w:color w:val="000000"/>
+          <w:sz w:val="28"/>
+          <w:szCs w:val="28"/>
+        </w:rPr>
+        <w:t>):</w:t>
+      </w:r>
+      <w:r>
+        <w:rPr>
+          <w:rFonts w:ascii="Times New Roman" w:hAnsi="Times New Roman" w:cs="Times New Roman"/>
+          <w:color w:val="000000"/>
+          <w:sz w:val="28"/>
+          <w:szCs w:val="28"/>
+        </w:rPr>
+        <w:t xml:space="preserve"> длина массива – число положительное, то есть </w:t>
+      </w:r>
+      <w:r>
+        <w:rPr>
+          <w:rFonts w:ascii="Times New Roman" w:hAnsi="Times New Roman" w:cs="Times New Roman"/>
+          <w:color w:val="000000"/>
+          <w:sz w:val="28"/>
+          <w:szCs w:val="28"/>
+        </w:rPr>
+        <w:t>1</w:t>
+      </w:r>
+      <w:r>
+        <w:rPr>
+          <w:rFonts w:ascii="Times New Roman" w:hAnsi="Times New Roman" w:cs="Times New Roman"/>
+          <w:color w:val="000000"/>
+          <w:sz w:val="28"/>
+          <w:szCs w:val="28"/>
+        </w:rPr>
+        <w:t>≤</w:t>
+      </w:r>
+      <w:r>
+        <w:rPr>
+          <w:rFonts w:ascii="Times New Roman" w:hAnsi="Times New Roman" w:cs="Times New Roman"/>
+          <w:color w:val="000000"/>
+          <w:sz w:val="28"/>
+          <w:szCs w:val="28"/>
+          <w:lang w:val="en-US"/>
+        </w:rPr>
+        <w:t>L</w:t>
+      </w:r>
+      <w:r>
+        <w:rPr>
+          <w:rFonts w:ascii="Times New Roman" w:hAnsi="Times New Roman" w:cs="Times New Roman"/>
+          <w:color w:val="000000"/>
+          <w:sz w:val="28"/>
+          <w:szCs w:val="28"/>
+        </w:rPr>
+        <w:t>≤</w:t>
+      </w:r>
+      <w:r>
+        <w:rPr>
+          <w:rFonts w:ascii="Times New Roman" w:hAnsi="Times New Roman" w:cs="Times New Roman"/>
+          <w:color w:val="000000"/>
+          <w:sz w:val="28"/>
+          <w:szCs w:val="28"/>
+        </w:rPr>
+        <w:t>127</w:t>
+      </w:r>
+      <w:r>
+        <w:rPr>
+          <w:rFonts w:ascii="Times New Roman" w:hAnsi="Times New Roman" w:cs="Times New Roman"/>
+          <w:color w:val="000000"/>
+          <w:sz w:val="28"/>
+          <w:szCs w:val="28"/>
+        </w:rPr>
+        <w:t xml:space="preserve">. </w:t>
+      </w:r>
+      <w:r>
+        <w:rPr>
+          <w:rFonts w:ascii="Times New Roman" w:hAnsi="Times New Roman" w:cs="Times New Roman"/>
+          <w:color w:val="000000"/>
+          <w:sz w:val="28"/>
+          <w:szCs w:val="28"/>
+        </w:rPr>
+        <w:t>(</w:t>
+      </w:r>
+      <w:r>
+        <w:rPr>
+          <w:rFonts w:ascii="Times New Roman" w:hAnsi="Times New Roman" w:cs="Times New Roman"/>
+          <w:color w:val="000000"/>
+          <w:sz w:val="28"/>
+          <w:szCs w:val="28"/>
+        </w:rPr>
+        <w:t xml:space="preserve">длина задаётся через команду </w:t>
+      </w:r>
+      <w:r>
+        <w:rPr>
+          <w:rFonts w:ascii="Times New Roman" w:hAnsi="Times New Roman" w:cs="Times New Roman"/>
+          <w:color w:val="000000"/>
+          <w:sz w:val="28"/>
+          <w:szCs w:val="28"/>
+          <w:lang w:val="en-US"/>
+        </w:rPr>
+        <w:t>AFXX</w:t>
+      </w:r>
+      <w:r>
+        <w:rPr>
+          <w:rFonts w:ascii="Times New Roman" w:hAnsi="Times New Roman" w:cs="Times New Roman"/>
+          <w:color w:val="000000"/>
+          <w:sz w:val="28"/>
+          <w:szCs w:val="28"/>
+        </w:rPr>
+        <w:t xml:space="preserve">, где </w:t>
+      </w:r>
+      <w:r>
+        <w:rPr>
+          <w:rFonts w:ascii="Times New Roman" w:hAnsi="Times New Roman" w:cs="Times New Roman"/>
+          <w:color w:val="000000"/>
+          <w:sz w:val="28"/>
+          <w:szCs w:val="28"/>
+          <w:lang w:val="en-US"/>
+        </w:rPr>
+        <w:t>XX</w:t>
+      </w:r>
+      <w:r>
+        <w:rPr>
+          <w:rFonts w:ascii="Times New Roman" w:hAnsi="Times New Roman" w:cs="Times New Roman"/>
+          <w:color w:val="000000"/>
+          <w:sz w:val="28"/>
+          <w:szCs w:val="28"/>
+        </w:rPr>
+        <w:t xml:space="preserve"> </w:t>
+      </w:r>
+      <w:r>
+        <w:rPr>
+          <w:rFonts w:ascii="Times New Roman" w:hAnsi="Times New Roman" w:cs="Times New Roman"/>
+          <w:color w:val="000000"/>
+          <w:sz w:val="28"/>
+          <w:szCs w:val="28"/>
+        </w:rPr>
+        <w:t>– длина массива, отсюда верхняя граница</w:t>
+      </w:r>
+      <w:r>
+        <w:rPr>
+          <w:rFonts w:ascii="Times New Roman" w:hAnsi="Times New Roman" w:cs="Times New Roman"/>
+          <w:color w:val="000000"/>
+          <w:sz w:val="28"/>
+          <w:szCs w:val="28"/>
+        </w:rPr>
+        <w:t>,</w:t>
+      </w:r>
+      <w:r>
+        <w:rPr>
+          <w:rFonts w:ascii="Times New Roman" w:hAnsi="Times New Roman" w:cs="Times New Roman"/>
+          <w:color w:val="000000"/>
+          <w:sz w:val="28"/>
+          <w:szCs w:val="28"/>
+        </w:rPr>
+        <w:t xml:space="preserve"> причём один бит идёт под знак числа</w:t>
+      </w:r>
+      <w:r>
+        <w:rPr>
+          <w:rFonts w:ascii="Times New Roman" w:hAnsi="Times New Roman" w:cs="Times New Roman"/>
+          <w:color w:val="000000"/>
+          <w:sz w:val="28"/>
+          <w:szCs w:val="28"/>
+        </w:rPr>
+        <w:t>)</w:t>
+      </w:r>
+    </w:p>
+    <w:p>
+      <w:pPr>
+        <w:jc w:val="both"/>
+        <w:rPr>
+          <w:rFonts w:ascii="Times New Roman" w:hAnsi="Times New Roman" w:cs="Times New Roman"/>
+          <w:i/>
+          <w:color w:val="000000"/>
+          <w:sz w:val="28"/>
+          <w:szCs w:val="28"/>
+        </w:rPr>
+      </w:pPr>
+      <w:r>
+        <w:rPr>
+          <w:rFonts w:ascii="Times New Roman" w:hAnsi="Times New Roman" w:cs="Times New Roman"/>
+          <w:i/>
+          <w:color w:val="000000"/>
+          <w:sz w:val="28"/>
+          <w:szCs w:val="28"/>
+          <w:lang w:val="en-US"/>
+        </w:rPr>
+        <w:t>P</w:t>
+      </w:r>
+      <w:r>
+        <w:rPr>
+          <w:rFonts w:ascii="Times New Roman" w:hAnsi="Times New Roman" w:cs="Times New Roman"/>
+          <w:i/>
+          <w:color w:val="000000"/>
+          <w:sz w:val="28"/>
+          <w:szCs w:val="28"/>
+        </w:rPr>
+        <w:t>.</w:t>
+      </w:r>
+      <w:r>
+        <w:rPr>
+          <w:rFonts w:ascii="Times New Roman" w:hAnsi="Times New Roman" w:cs="Times New Roman"/>
+          <w:i/>
+          <w:color w:val="000000"/>
+          <w:sz w:val="28"/>
+          <w:szCs w:val="28"/>
+          <w:lang w:val="en-US"/>
+        </w:rPr>
+        <w:t>S</w:t>
+      </w:r>
+      <w:r>
+        <w:rPr>
+          <w:rFonts w:ascii="Times New Roman" w:hAnsi="Times New Roman" w:cs="Times New Roman"/>
+          <w:i/>
+          <w:color w:val="000000"/>
+          <w:sz w:val="28"/>
+          <w:szCs w:val="28"/>
+        </w:rPr>
+        <w:t xml:space="preserve">: </w:t>
+      </w:r>
+      <w:r>
+        <w:rPr>
+          <w:rFonts w:ascii="Times New Roman" w:hAnsi="Times New Roman" w:cs="Times New Roman"/>
+          <w:i/>
+          <w:color w:val="000000"/>
+          <w:sz w:val="28"/>
+          <w:szCs w:val="28"/>
+        </w:rPr>
+        <w:t xml:space="preserve">технически </w:t>
+      </w:r>
+      <w:r>
+        <w:rPr>
+          <w:rFonts w:ascii="Times New Roman" w:hAnsi="Times New Roman" w:cs="Times New Roman"/>
+          <w:i/>
+          <w:color w:val="000000"/>
+          <w:sz w:val="28"/>
+          <w:szCs w:val="28"/>
+          <w:lang w:val="en-US"/>
+        </w:rPr>
+        <w:t>L</w:t>
+      </w:r>
+      <w:r>
+        <w:rPr>
+          <w:rFonts w:ascii="Times New Roman" w:hAnsi="Times New Roman" w:cs="Times New Roman"/>
+          <w:i/>
+          <w:color w:val="000000"/>
+          <w:sz w:val="28"/>
+          <w:szCs w:val="28"/>
+        </w:rPr>
+        <w:t xml:space="preserve"> </w:t>
+      </w:r>
+      <w:r>
+        <w:rPr>
+          <w:rFonts w:ascii="Times New Roman" w:hAnsi="Times New Roman" w:cs="Times New Roman"/>
+          <w:i/>
+          <w:color w:val="000000"/>
+          <w:sz w:val="28"/>
+          <w:szCs w:val="28"/>
+        </w:rPr>
+        <w:t xml:space="preserve">может быть нулём или отрицательным числом, но такое значение воспримется программой как </w:t>
+      </w:r>
+      <w:r>
+        <w:rPr>
+          <w:rFonts w:ascii="Times New Roman" w:hAnsi="Times New Roman" w:cs="Times New Roman"/>
+          <w:i/>
+          <w:color w:val="000000"/>
+          <w:sz w:val="28"/>
+          <w:szCs w:val="28"/>
+          <w:lang w:val="en-US"/>
+        </w:rPr>
+        <w:t>L</w:t>
+      </w:r>
+      <w:r>
+        <w:rPr>
+          <w:rFonts w:ascii="Times New Roman" w:hAnsi="Times New Roman" w:cs="Times New Roman"/>
+          <w:i/>
+          <w:color w:val="000000"/>
+          <w:sz w:val="28"/>
+          <w:szCs w:val="28"/>
+        </w:rPr>
+        <w:t>=1</w:t>
+      </w:r>
+      <w:r>
+        <w:rPr>
+          <w:rFonts w:ascii="Times New Roman" w:hAnsi="Times New Roman" w:cs="Times New Roman"/>
+          <w:i/>
+          <w:color w:val="000000"/>
+          <w:sz w:val="28"/>
+          <w:szCs w:val="28"/>
+        </w:rPr>
+        <w:t xml:space="preserve">. Если допустить это, </w:t>
+      </w:r>
+      <w:r>
+        <w:rPr>
+          <w:rFonts w:ascii="Times New Roman" w:hAnsi="Times New Roman" w:cs="Times New Roman"/>
+          <w:i/>
+          <w:color w:val="000000"/>
+          <w:sz w:val="28"/>
+          <w:szCs w:val="28"/>
+        </w:rPr>
+        <w:t>то -128≤</w:t>
+      </w:r>
+      <w:r>
+        <w:rPr>
+          <w:rFonts w:ascii="Times New Roman" w:hAnsi="Times New Roman" w:cs="Times New Roman"/>
+          <w:i/>
+          <w:color w:val="000000"/>
+          <w:sz w:val="28"/>
+          <w:szCs w:val="28"/>
+          <w:lang w:val="en-US"/>
+        </w:rPr>
+        <w:t>L</w:t>
+      </w:r>
+      <w:r>
+        <w:rPr>
+          <w:rFonts w:ascii="Times New Roman" w:hAnsi="Times New Roman" w:cs="Times New Roman"/>
+          <w:i/>
+          <w:color w:val="000000"/>
+          <w:sz w:val="28"/>
+          <w:szCs w:val="28"/>
+        </w:rPr>
+        <w:t>≤127</w:t>
+      </w:r>
+      <w:r>
+        <w:rPr>
+          <w:rFonts w:ascii="Times New Roman" w:hAnsi="Times New Roman" w:cs="Times New Roman"/>
+          <w:i/>
+          <w:color w:val="000000"/>
+          <w:sz w:val="28"/>
+          <w:szCs w:val="28"/>
+        </w:rPr>
+        <w:t>.</w:t>
+      </w:r>
+    </w:p>
+    <w:p>
+      <w:pPr>
+        <w:jc w:val="both"/>
+        <w:rPr>
+          <w:rFonts w:ascii="Times New Roman" w:hAnsi="Times New Roman" w:cs="Times New Roman"/>
+          <w:color w:val="000000"/>
+          <w:sz w:val="28"/>
+          <w:szCs w:val="28"/>
+        </w:rPr>
+      </w:pPr>
+      <w:r>
+        <w:rPr>
+          <w:rFonts w:ascii="Times New Roman" w:hAnsi="Times New Roman" w:cs="Times New Roman"/>
+          <w:b/>
+          <w:color w:val="000000"/>
+          <w:sz w:val="28"/>
+          <w:szCs w:val="28"/>
+        </w:rPr>
         <w:t>Адрес первого элемента массива (</w:t>
       </w:r>
       <w:r>
@@ -5721,7 +6151,16 @@
           <w:sz w:val="28"/>
           <w:szCs w:val="28"/>
         </w:rPr>
-        <w:t xml:space="preserve">командами, т.е. </w:t>
+        <w:t>командами, т.е.</w:t>
+      </w:r>
+      <w:r>
+        <w:rPr>
+          <w:rFonts w:ascii="Times New Roman" w:hAnsi="Times New Roman" w:cs="Times New Roman"/>
+          <w:color w:val="000000"/>
+          <w:sz w:val="28"/>
+          <w:szCs w:val="28"/>
+        </w:rPr>
+        <w:t xml:space="preserve"> </w:t>
       </w:r>
       <w:r>
         <w:rPr>
@@ -5735,6 +6174,15 @@
       </w:r>
       <w:r>
         <w:rPr>
+          <w:rFonts w:ascii="Times New Roman" w:hAnsi="Times New Roman" w:cs="Times New Roman"/>
+          <w:color w:val="000000"/>
+          <w:sz w:val="28"/>
+          <w:szCs w:val="28"/>
+        </w:rPr>
+        <w:t xml:space="preserve"> </w:t>
+      </w:r>
+      <w:r>
+        <w:rPr>
           <w:rFonts w:ascii="Cambria Math" w:hAnsi="Cambria Math" w:cs="Times New Roman"/>
           <w:color w:val="000000"/>
           <w:sz w:val="28"/>
@@ -5744,12 +6192,40 @@
       </w:r>
       <w:r>
         <w:rPr>
-          <w:rFonts w:ascii="Times New Roman" w:hAnsi="Times New Roman" w:cs="Times New Roman"/>
+          <w:rFonts w:ascii="Cambria Math" w:hAnsi="Cambria Math" w:cs="Times New Roman"/>
           <w:color w:val="000000"/>
           <w:sz w:val="28"/>
           <w:szCs w:val="28"/>
         </w:rPr>
-        <w:t>[000,244]</w:t>
+        <w:t xml:space="preserve"> </w:t>
+      </w:r>
+      <w:r>
+        <w:rPr>
+          <w:rFonts w:ascii="Times New Roman" w:hAnsi="Times New Roman" w:cs="Times New Roman"/>
+          <w:color w:val="000000"/>
+          <w:sz w:val="28"/>
+          <w:szCs w:val="28"/>
+        </w:rPr>
+        <w:t>[000,245-</w:t>
+      </w:r>
+      <w:r>
+        <w:rPr>
+          <w:rFonts w:ascii="Times New Roman" w:hAnsi="Times New Roman" w:cs="Times New Roman"/>
+          <w:color w:val="000000"/>
+          <w:sz w:val="28"/>
+          <w:szCs w:val="28"/>
+          <w:lang w:val="en-US"/>
+        </w:rPr>
+        <w:t>L</w:t>
+      </w:r>
+      <w:r>
+        <w:rPr>
+          <w:rFonts w:ascii="Times New Roman" w:hAnsi="Times New Roman" w:cs="Times New Roman"/>
+          <w:color w:val="000000"/>
+          <w:sz w:val="28"/>
+          <w:szCs w:val="28"/>
+        </w:rPr>
+        <w:t>]</w:t>
       </w:r>
       <m:oMath>
         <m:r>
@@ -5759,16 +6235,7 @@
             <w:sz w:val="28"/>
             <w:szCs w:val="28"/>
           </w:rPr>
-          <m:t xml:space="preserve"> </m:t>
-        </m:r>
-        <m:r>
-          <w:rPr>
-            <w:rFonts w:ascii="Cambria Math" w:hAnsi="Cambria Math" w:cs="Times New Roman"/>
-            <w:color w:val="000000"/>
-            <w:sz w:val="28"/>
-            <w:szCs w:val="28"/>
-          </w:rPr>
-          <m:t>∪</m:t>
+          <m:t xml:space="preserve"> ∪</m:t>
         </m:r>
       </m:oMath>
       <w:r>
@@ -5808,32 +6275,18 @@
         </w:rPr>
         <w:t>]</w:t>
       </w:r>
-    </w:p>
-    <w:p>
-      <w:pPr>
-        <w:jc w:val="both"/>
+      <w:r>
         <w:rPr>
           <w:rFonts w:ascii="Times New Roman" w:hAnsi="Times New Roman" w:cs="Times New Roman"/>
           <w:color w:val="000000"/>
           <w:sz w:val="28"/>
           <w:szCs w:val="28"/>
-          <w:lang w:val="en-US"/>
-        </w:rPr>
-      </w:pPr>
-      <w:r>
-        <w:rPr>
-          <w:rFonts w:ascii="Times New Roman" w:hAnsi="Times New Roman" w:cs="Times New Roman"/>
-          <w:b/>
-          <w:color w:val="000000"/>
-          <w:sz w:val="28"/>
-          <w:szCs w:val="28"/>
-        </w:rPr>
-        <w:t>Длина массива чисел (</w:t>
+        </w:rPr>
+        <w:t xml:space="preserve"> (условие про 245-</w:t>
       </w:r>
       <w:r>
         <w:rPr>
           <w:rFonts w:ascii="Times New Roman" w:hAnsi="Times New Roman" w:cs="Times New Roman"/>
-          <w:b/>
           <w:color w:val="000000"/>
           <w:sz w:val="28"/>
           <w:szCs w:val="28"/>
@@ -5844,59 +6297,11 @@
       <w:r>
         <w:rPr>
           <w:rFonts w:ascii="Times New Roman" w:hAnsi="Times New Roman" w:cs="Times New Roman"/>
-          <w:b/>
           <w:color w:val="000000"/>
           <w:sz w:val="28"/>
           <w:szCs w:val="28"/>
         </w:rPr>
-        <w:t>):</w:t>
-      </w:r>
-      <w:r>
-        <w:rPr>
-          <w:rFonts w:ascii="Times New Roman" w:hAnsi="Times New Roman" w:cs="Times New Roman"/>
-          <w:color w:val="000000"/>
-          <w:sz w:val="28"/>
-          <w:szCs w:val="28"/>
-        </w:rPr>
-        <w:t xml:space="preserve"> длина массива – число положительное, то есть </w:t>
-      </w:r>
-      <w:r>
-        <w:rPr>
-          <w:rFonts w:ascii="Times New Roman" w:hAnsi="Times New Roman" w:cs="Times New Roman"/>
-          <w:color w:val="000000"/>
-          <w:sz w:val="28"/>
-          <w:szCs w:val="28"/>
-          <w:lang w:val="en-US"/>
-        </w:rPr>
-        <w:t>L</w:t>
-      </w:r>
-      <w:r>
-        <w:rPr>
-          <w:rFonts w:ascii="Times New Roman" w:hAnsi="Times New Roman" w:cs="Times New Roman"/>
-          <w:color w:val="000000"/>
-          <w:sz w:val="28"/>
-          <w:szCs w:val="28"/>
-        </w:rPr>
-        <w:t xml:space="preserve">≥1. </w:t>
-      </w:r>
-      <w:r>
-        <w:rPr>
-          <w:rFonts w:ascii="Times New Roman" w:hAnsi="Times New Roman" w:cs="Times New Roman"/>
-          <w:color w:val="000000"/>
-          <w:sz w:val="28"/>
-          <w:szCs w:val="28"/>
-        </w:rPr>
-        <w:t>Верхняя граница зависит от адреса первого элемента (</w:t>
-      </w:r>
-      <w:r>
-        <w:rPr>
-          <w:rFonts w:ascii="Times New Roman" w:hAnsi="Times New Roman" w:cs="Times New Roman"/>
-          <w:color w:val="000000"/>
-          <w:sz w:val="28"/>
-          <w:szCs w:val="28"/>
-          <w:lang w:val="en-US"/>
-        </w:rPr>
-        <w:t>A):</w:t>
+        <w:t xml:space="preserve"> нужно, чтобы массив не «налез» на ячейки, занятые программой)</w:t>
       </w:r>
     </w:p>
     <w:p>
@@ -5904,6 +6309,7 @@
         <w:jc w:val="both"/>
         <w:rPr>
           <w:rFonts w:ascii="Times New Roman" w:hAnsi="Times New Roman" w:cs="Times New Roman"/>
+          <w:i/>
           <w:color w:val="000000"/>
           <w:sz w:val="28"/>
           <w:szCs w:val="28"/>
@@ -5912,163 +6318,49 @@
       <w:r>
         <w:rPr>
           <w:rFonts w:ascii="Times New Roman" w:hAnsi="Times New Roman" w:cs="Times New Roman"/>
+          <w:i/>
           <w:color w:val="000000"/>
           <w:sz w:val="28"/>
           <w:szCs w:val="28"/>
-        </w:rPr>
-        <w:t>Если</w:t>
+          <w:lang w:val="en-US"/>
+        </w:rPr>
+        <w:t>P</w:t>
       </w:r>
       <w:r>
         <w:rPr>
           <w:rFonts w:ascii="Times New Roman" w:hAnsi="Times New Roman" w:cs="Times New Roman"/>
+          <w:i/>
           <w:color w:val="000000"/>
           <w:sz w:val="28"/>
           <w:szCs w:val="28"/>
-          <w:lang w:val="en-US"/>
-        </w:rPr>
-        <w:t xml:space="preserve"> </w:t>
+        </w:rPr>
+        <w:t>.</w:t>
       </w:r>
       <w:r>
         <w:rPr>
           <w:rFonts w:ascii="Times New Roman" w:hAnsi="Times New Roman" w:cs="Times New Roman"/>
+          <w:i/>
           <w:color w:val="000000"/>
           <w:sz w:val="28"/>
           <w:szCs w:val="28"/>
           <w:lang w:val="en-US"/>
         </w:rPr>
-        <w:t>A</w:t>
+        <w:t>S</w:t>
       </w:r>
       <w:r>
         <w:rPr>
-          <w:rFonts w:ascii="Cambria Math" w:hAnsi="Cambria Math" w:cs="Times New Roman"/>
+          <w:rFonts w:ascii="Times New Roman" w:hAnsi="Times New Roman" w:cs="Times New Roman"/>
+          <w:i/>
           <w:color w:val="000000"/>
           <w:sz w:val="28"/>
           <w:szCs w:val="28"/>
-          <w:lang w:val="en-US"/>
-        </w:rPr>
-        <w:t>∊</w:t>
+        </w:rPr>
+        <w:t>: ничто не мешает массиву дойти до адреса 7</w:t>
       </w:r>
       <w:r>
         <w:rPr>
           <w:rFonts w:ascii="Times New Roman" w:hAnsi="Times New Roman" w:cs="Times New Roman"/>
-          <w:color w:val="000000"/>
-          <w:sz w:val="28"/>
-          <w:szCs w:val="28"/>
-          <w:lang w:val="en-US"/>
-        </w:rPr>
-        <w:t xml:space="preserve">[000,244], </w:t>
-      </w:r>
-      <w:r>
-        <w:rPr>
-          <w:rFonts w:ascii="Times New Roman" w:hAnsi="Times New Roman" w:cs="Times New Roman"/>
-          <w:color w:val="000000"/>
-          <w:sz w:val="28"/>
-          <w:szCs w:val="28"/>
-        </w:rPr>
-        <w:t>то</w:t>
-      </w:r>
-      <w:r>
-        <w:rPr>
-          <w:rFonts w:ascii="Times New Roman" w:hAnsi="Times New Roman" w:cs="Times New Roman"/>
-          <w:color w:val="000000"/>
-          <w:sz w:val="28"/>
-          <w:szCs w:val="28"/>
-          <w:lang w:val="en-US"/>
-        </w:rPr>
-        <w:t xml:space="preserve"> 1 ≤ </w:t>
-      </w:r>
-      <w:r>
-        <w:rPr>
-          <w:rFonts w:ascii="Times New Roman" w:hAnsi="Times New Roman" w:cs="Times New Roman"/>
-          <w:color w:val="000000"/>
-          <w:sz w:val="28"/>
-          <w:szCs w:val="28"/>
-          <w:lang w:val="en-US"/>
-        </w:rPr>
-        <w:t>L</w:t>
-      </w:r>
-      <w:r>
-        <w:rPr>
-          <w:rFonts w:ascii="Times New Roman" w:hAnsi="Times New Roman" w:cs="Times New Roman"/>
-          <w:color w:val="000000"/>
-          <w:sz w:val="28"/>
-          <w:szCs w:val="28"/>
-          <w:lang w:val="en-US"/>
-        </w:rPr>
-        <w:t xml:space="preserve"> ≤ 245-</w:t>
-      </w:r>
-      <w:r>
-        <w:rPr>
-          <w:rFonts w:ascii="Times New Roman" w:hAnsi="Times New Roman" w:cs="Times New Roman"/>
-          <w:color w:val="000000"/>
-          <w:sz w:val="28"/>
-          <w:szCs w:val="28"/>
-          <w:lang w:val="en-US"/>
-        </w:rPr>
-        <w:t>A</w:t>
-      </w:r>
-      <w:r>
-        <w:rPr>
-          <w:rFonts w:ascii="Times New Roman" w:hAnsi="Times New Roman" w:cs="Times New Roman"/>
-          <w:color w:val="000000"/>
-          <w:sz w:val="28"/>
-          <w:szCs w:val="28"/>
-          <w:lang w:val="en-US"/>
-        </w:rPr>
-        <w:t xml:space="preserve">; </w:t>
-      </w:r>
-      <w:r>
-        <w:rPr>
-          <w:rFonts w:ascii="Times New Roman" w:hAnsi="Times New Roman" w:cs="Times New Roman"/>
-          <w:color w:val="000000"/>
-          <w:sz w:val="28"/>
-          <w:szCs w:val="28"/>
-        </w:rPr>
-        <w:t>если</w:t>
-      </w:r>
-      <w:r>
-        <w:rPr>
-          <w:rFonts w:ascii="Times New Roman" w:hAnsi="Times New Roman" w:cs="Times New Roman"/>
-          <w:color w:val="000000"/>
-          <w:sz w:val="28"/>
-          <w:szCs w:val="28"/>
-          <w:lang w:val="en-US"/>
-        </w:rPr>
-        <w:t xml:space="preserve"> </w:t>
-      </w:r>
-      <w:r>
-        <w:rPr>
-          <w:rFonts w:ascii="Times New Roman" w:hAnsi="Times New Roman" w:cs="Times New Roman"/>
-          <w:color w:val="000000"/>
-          <w:sz w:val="28"/>
-          <w:szCs w:val="28"/>
-          <w:lang w:val="en-US"/>
-        </w:rPr>
-        <w:t>A</w:t>
-      </w:r>
-      <w:r>
-        <w:rPr>
-          <w:rFonts w:ascii="Cambria Math" w:hAnsi="Cambria Math" w:cs="Times New Roman"/>
-          <w:color w:val="000000"/>
-          <w:sz w:val="28"/>
-          <w:szCs w:val="28"/>
-          <w:lang w:val="en-US"/>
-        </w:rPr>
-        <w:t>∊</w:t>
-      </w:r>
-      <w:r>
-        <w:rPr>
-          <w:rFonts w:ascii="Times New Roman" w:hAnsi="Times New Roman" w:cs="Times New Roman"/>
-          <w:color w:val="000000"/>
-          <w:sz w:val="28"/>
-          <w:szCs w:val="28"/>
-          <w:lang w:val="en-US"/>
-        </w:rPr>
-        <w:t>[257,7</w:t>
-      </w:r>
-      <w:r>
-        <w:rPr>
-          <w:rFonts w:ascii="Times New Roman" w:hAnsi="Times New Roman" w:cs="Times New Roman"/>
+          <w:i/>
           <w:color w:val="000000"/>
           <w:sz w:val="28"/>
           <w:szCs w:val="28"/>
@@ -6079,160 +6371,6 @@
       <w:r>
         <w:rPr>
           <w:rFonts w:ascii="Times New Roman" w:hAnsi="Times New Roman" w:cs="Times New Roman"/>
-          <w:color w:val="000000"/>
-          <w:sz w:val="28"/>
-          <w:szCs w:val="28"/>
-          <w:lang w:val="en-US"/>
-        </w:rPr>
-        <w:t>]</w:t>
-      </w:r>
-      <w:r>
-        <w:rPr>
-          <w:rFonts w:ascii="Times New Roman" w:hAnsi="Times New Roman" w:cs="Times New Roman"/>
-          <w:color w:val="000000"/>
-          <w:sz w:val="28"/>
-          <w:szCs w:val="28"/>
-          <w:lang w:val="en-US"/>
-        </w:rPr>
-        <w:t xml:space="preserve">, </w:t>
-      </w:r>
-      <w:r>
-        <w:rPr>
-          <w:rFonts w:ascii="Times New Roman" w:hAnsi="Times New Roman" w:cs="Times New Roman"/>
-          <w:color w:val="000000"/>
-          <w:sz w:val="28"/>
-          <w:szCs w:val="28"/>
-        </w:rPr>
-        <w:t>то</w:t>
-      </w:r>
-      <w:r>
-        <w:rPr>
-          <w:rFonts w:ascii="Times New Roman" w:hAnsi="Times New Roman" w:cs="Times New Roman"/>
-          <w:color w:val="000000"/>
-          <w:sz w:val="28"/>
-          <w:szCs w:val="28"/>
-          <w:lang w:val="en-US"/>
-        </w:rPr>
-        <w:t xml:space="preserve"> 1 ≤ </w:t>
-      </w:r>
-      <w:r>
-        <w:rPr>
-          <w:rFonts w:ascii="Times New Roman" w:hAnsi="Times New Roman" w:cs="Times New Roman"/>
-          <w:color w:val="000000"/>
-          <w:sz w:val="28"/>
-          <w:szCs w:val="28"/>
-          <w:lang w:val="en-US"/>
-        </w:rPr>
-        <w:t>L</w:t>
-      </w:r>
-      <w:r>
-        <w:rPr>
-          <w:rFonts w:ascii="Times New Roman" w:hAnsi="Times New Roman" w:cs="Times New Roman"/>
-          <w:color w:val="000000"/>
-          <w:sz w:val="28"/>
-          <w:szCs w:val="28"/>
-          <w:lang w:val="en-US"/>
-        </w:rPr>
-        <w:t xml:space="preserve"> ≤ </w:t>
-      </w:r>
-      <w:r>
-        <w:rPr>
-          <w:rFonts w:ascii="Times New Roman" w:hAnsi="Times New Roman" w:cs="Times New Roman"/>
-          <w:color w:val="000000"/>
-          <w:sz w:val="28"/>
-          <w:szCs w:val="28"/>
-          <w:lang w:val="en-US"/>
-        </w:rPr>
-        <w:t>1045</w:t>
-      </w:r>
-      <w:r>
-        <w:rPr>
-          <w:rFonts w:ascii="Times New Roman" w:hAnsi="Times New Roman" w:cs="Times New Roman"/>
-          <w:color w:val="000000"/>
-          <w:sz w:val="28"/>
-          <w:szCs w:val="28"/>
-          <w:lang w:val="en-US"/>
-        </w:rPr>
-        <w:t>-</w:t>
-      </w:r>
-      <w:r>
-        <w:rPr>
-          <w:rFonts w:ascii="Times New Roman" w:hAnsi="Times New Roman" w:cs="Times New Roman"/>
-          <w:color w:val="000000"/>
-          <w:sz w:val="28"/>
-          <w:szCs w:val="28"/>
-          <w:lang w:val="en-US"/>
-        </w:rPr>
-        <w:t>A</w:t>
-      </w:r>
-    </w:p>
-    <w:p>
-      <w:pPr>
-        <w:jc w:val="both"/>
-        <w:rPr>
-          <w:rFonts w:ascii="Times New Roman" w:hAnsi="Times New Roman" w:cs="Times New Roman"/>
-          <w:i/>
-          <w:color w:val="000000"/>
-          <w:sz w:val="28"/>
-          <w:szCs w:val="28"/>
-        </w:rPr>
-      </w:pPr>
-      <w:r>
-        <w:rPr>
-          <w:rFonts w:ascii="Times New Roman" w:hAnsi="Times New Roman" w:cs="Times New Roman"/>
-          <w:i/>
-          <w:color w:val="000000"/>
-          <w:sz w:val="28"/>
-          <w:szCs w:val="28"/>
-          <w:lang w:val="en-US"/>
-        </w:rPr>
-        <w:t>P</w:t>
-      </w:r>
-      <w:r>
-        <w:rPr>
-          <w:rFonts w:ascii="Times New Roman" w:hAnsi="Times New Roman" w:cs="Times New Roman"/>
-          <w:i/>
-          <w:color w:val="000000"/>
-          <w:sz w:val="28"/>
-          <w:szCs w:val="28"/>
-        </w:rPr>
-        <w:t>.</w:t>
-      </w:r>
-      <w:r>
-        <w:rPr>
-          <w:rFonts w:ascii="Times New Roman" w:hAnsi="Times New Roman" w:cs="Times New Roman"/>
-          <w:i/>
-          <w:color w:val="000000"/>
-          <w:sz w:val="28"/>
-          <w:szCs w:val="28"/>
-          <w:lang w:val="en-US"/>
-        </w:rPr>
-        <w:t>S</w:t>
-      </w:r>
-      <w:r>
-        <w:rPr>
-          <w:rFonts w:ascii="Times New Roman" w:hAnsi="Times New Roman" w:cs="Times New Roman"/>
-          <w:i/>
-          <w:color w:val="000000"/>
-          <w:sz w:val="28"/>
-          <w:szCs w:val="28"/>
-        </w:rPr>
-        <w:t>: ничто не мешает массиву дойти до адреса 7</w:t>
-      </w:r>
-      <w:r>
-        <w:rPr>
-          <w:rFonts w:ascii="Times New Roman" w:hAnsi="Times New Roman" w:cs="Times New Roman"/>
-          <w:i/>
-          <w:color w:val="000000"/>
-          <w:sz w:val="28"/>
-          <w:szCs w:val="28"/>
-          <w:lang w:val="en-US"/>
-        </w:rPr>
-        <w:t>FF</w:t>
-      </w:r>
-      <w:r>
-        <w:rPr>
-          <w:rFonts w:ascii="Times New Roman" w:hAnsi="Times New Roman" w:cs="Times New Roman"/>
           <w:i/>
           <w:color w:val="000000"/>
           <w:sz w:val="28"/>
@@ -6250,8 +6388,6 @@
         </w:rPr>
         <w:t>ь</w:t>
       </w:r>
-      <w:bookmarkStart w:id="7" w:name="_GoBack"/>
-      <w:bookmarkEnd w:id="7"/>
       <w:r>
         <w:rPr>
           <w:rFonts w:ascii="Times New Roman" w:hAnsi="Times New Roman" w:cs="Times New Roman"/>
@@ -6284,7 +6420,7 @@
           <w:szCs w:val="32"/>
         </w:rPr>
       </w:pPr>
-      <w:bookmarkStart w:id="8" w:name="_Toc87638419"/>
+      <w:bookmarkStart w:id="7" w:name="_Toc96339228"/>
       <w:r>
         <w:rPr>
           <w:sz w:val="32"/>
@@ -6293,7 +6429,7 @@
         <w:lastRenderedPageBreak/>
         <w:t>Расположение в памяти ЭВМ программы, исходных данных и результата</w:t>
       </w:r>
-      <w:bookmarkEnd w:id="8"/>
+      <w:bookmarkEnd w:id="7"/>
     </w:p>
     <w:p>
       <w:pPr>
@@ -6356,6 +6492,63 @@
         </w:rPr>
         <w:t>247 – длина массива</w:t>
       </w:r>
+      <w:r>
+        <w:rPr>
+          <w:rFonts w:ascii="Times New Roman" w:hAnsi="Times New Roman" w:cs="Times New Roman"/>
+          <w:color w:val="000000"/>
+          <w:sz w:val="28"/>
+          <w:szCs w:val="28"/>
+        </w:rPr>
+        <w:t xml:space="preserve"> (технически сохраняется </w:t>
+      </w:r>
+      <w:r>
+        <w:rPr>
+          <w:rFonts w:ascii="Times New Roman" w:hAnsi="Times New Roman" w:cs="Times New Roman"/>
+          <w:color w:val="000000"/>
+          <w:sz w:val="28"/>
+          <w:szCs w:val="28"/>
+        </w:rPr>
+        <w:t xml:space="preserve">с использованием </w:t>
+      </w:r>
+      <w:r>
+        <w:rPr>
+          <w:rFonts w:ascii="Times New Roman" w:hAnsi="Times New Roman" w:cs="Times New Roman"/>
+          <w:color w:val="000000"/>
+          <w:sz w:val="28"/>
+          <w:szCs w:val="28"/>
+        </w:rPr>
+        <w:t>команд</w:t>
+      </w:r>
+      <w:r>
+        <w:rPr>
+          <w:rFonts w:ascii="Times New Roman" w:hAnsi="Times New Roman" w:cs="Times New Roman"/>
+          <w:color w:val="000000"/>
+          <w:sz w:val="28"/>
+          <w:szCs w:val="28"/>
+        </w:rPr>
+        <w:t xml:space="preserve">ы </w:t>
+      </w:r>
+      <w:r>
+        <w:rPr>
+          <w:rFonts w:ascii="Times New Roman" w:hAnsi="Times New Roman" w:cs="Times New Roman"/>
+          <w:color w:val="000000"/>
+          <w:sz w:val="28"/>
+          <w:szCs w:val="28"/>
+          <w:lang w:val="en-US"/>
+        </w:rPr>
+        <w:t>AFXX</w:t>
+      </w:r>
+      <w:r>
+        <w:rPr>
+          <w:rFonts w:ascii="Times New Roman" w:hAnsi="Times New Roman" w:cs="Times New Roman"/>
+          <w:color w:val="000000"/>
+          <w:sz w:val="28"/>
+          <w:szCs w:val="28"/>
+        </w:rPr>
+        <w:t>, а не вносится как исходные данные)</w:t>
+      </w:r>
+      <w:bookmarkStart w:id="8" w:name="_GoBack"/>
+      <w:bookmarkEnd w:id="8"/>
     </w:p>
     <w:p>
       <w:pPr>
@@ -6552,7 +6745,7 @@
           <w:szCs w:val="32"/>
         </w:rPr>
       </w:pPr>
-      <w:bookmarkStart w:id="9" w:name="_Toc87638420"/>
+      <w:bookmarkStart w:id="9" w:name="_Toc96339229"/>
       <w:r>
         <w:rPr>
           <w:sz w:val="32"/>
@@ -6630,7 +6823,7 @@
           <w:szCs w:val="32"/>
         </w:rPr>
       </w:pPr>
-      <w:bookmarkStart w:id="10" w:name="_Toc87638421"/>
+      <w:bookmarkStart w:id="10" w:name="_Toc96339230"/>
       <w:r>
         <w:rPr>
           <w:sz w:val="32"/>
@@ -16536,6 +16729,7 @@
           <w:szCs w:val="32"/>
         </w:rPr>
       </w:pPr>
+      <w:bookmarkStart w:id="11" w:name="_Toc96339231"/>
       <w:r>
         <w:rPr>
           <w:sz w:val="32"/>
@@ -16544,6 +16738,7 @@
         <w:lastRenderedPageBreak/>
         <w:t>Диапазон ячеек памяти для размещения массива</w:t>
       </w:r>
+      <w:bookmarkEnd w:id="11"/>
     </w:p>
     <w:p>
       <w:pPr>
@@ -16562,16 +16757,7 @@
           <w:sz w:val="28"/>
           <w:szCs w:val="28"/>
         </w:rPr>
-        <w:t xml:space="preserve"> </w:t>
-      </w:r>
-      <w:r>
-        <w:rPr>
-          <w:rFonts w:ascii="Times New Roman" w:hAnsi="Times New Roman" w:cs="Times New Roman"/>
-          <w:color w:val="000000"/>
-          <w:sz w:val="28"/>
-          <w:szCs w:val="28"/>
-        </w:rPr>
-        <w:t>[257,</w:t>
+        <w:t xml:space="preserve"> [257,</w:t>
       </w:r>
       <w:r>
         <w:rPr>
@@ -16679,7 +16865,7 @@
           <w:szCs w:val="40"/>
         </w:rPr>
       </w:pPr>
-      <w:bookmarkStart w:id="11" w:name="_Toc87638423"/>
+      <w:bookmarkStart w:id="12" w:name="_Toc96339232"/>
       <w:r>
         <w:rPr>
           <w:sz w:val="40"/>
@@ -16687,7 +16873,7 @@
         </w:rPr>
         <w:t>Вывод</w:t>
       </w:r>
-      <w:bookmarkEnd w:id="11"/>
+      <w:bookmarkEnd w:id="12"/>
     </w:p>
     <w:p>
       <w:pPr>
@@ -16802,7 +16988,23 @@
           <w:sz w:val="28"/>
           <w:szCs w:val="28"/>
         </w:rPr>
-        <w:t>средства управления вычислительным процессом БЭВМ.</w:t>
+        <w:t>средства управления вычислительным процессом БЭВМ</w:t>
+      </w:r>
+      <w:r>
+        <w:rPr>
+          <w:rFonts w:ascii="Times New Roman" w:hAnsi="Times New Roman" w:cs="Times New Roman"/>
+          <w:sz w:val="28"/>
+          <w:szCs w:val="28"/>
+        </w:rPr>
+        <w:t xml:space="preserve"> и научился использовать команды с относительной адресацией</w:t>
+      </w:r>
+      <w:r>
+        <w:rPr>
+          <w:rFonts w:ascii="Times New Roman" w:hAnsi="Times New Roman" w:cs="Times New Roman"/>
+          <w:sz w:val="28"/>
+          <w:szCs w:val="28"/>
+        </w:rPr>
+        <w:t>.</w:t>
       </w:r>
     </w:p>
     <w:p>
@@ -19800,6 +20002,7 @@
   <w:rsids>
     <w:rsidRoot w:val="00786B31"/>
     <w:rsid w:val="00786B31"/>
+    <w:rsid w:val="00CD7174"/>
   </w:rsids>
   <m:mathPr>
     <m:mathFont m:val="Cambria Math"/>
@@ -20013,7 +20216,7 @@
     <w:basedOn w:val="a0"/>
     <w:uiPriority w:val="99"/>
     <w:semiHidden/>
-    <w:rsid w:val="00786B31"/>
+    <w:rsid w:val="00CD7174"/>
     <w:rPr>
       <w:color w:val="808080"/>
     </w:rPr>
@@ -20213,7 +20416,7 @@
     <w:basedOn w:val="a0"/>
     <w:uiPriority w:val="99"/>
     <w:semiHidden/>
-    <w:rsid w:val="00786B31"/>
+    <w:rsid w:val="00CD7174"/>
     <w:rPr>
       <w:color w:val="808080"/>
     </w:rPr>
@@ -20483,7 +20686,7 @@
   <a:extraClrSchemeLst/>
   <a:extLst>
     <a:ext uri="{05A4C25C-085E-4340-85A3-A5531E510DB2}">
-      <thm15:themeFamily xmlns="" xmlns:thm15="http://schemas.microsoft.com/office/thememl/2012/main" name="Office Theme" id="{62F939B6-93AF-4DB8-9C6B-D6C7DFDC589F}" vid="{4A3C46E8-61CC-4603-A589-7422A47A8E4A}"/>
+      <thm15:themeFamily xmlns:thm15="http://schemas.microsoft.com/office/thememl/2012/main" xmlns="" name="Office Theme" id="{62F939B6-93AF-4DB8-9C6B-D6C7DFDC589F}" vid="{4A3C46E8-61CC-4603-A589-7422A47A8E4A}"/>
     </a:ext>
   </a:extLst>
 </a:theme>
@@ -20509,7 +20712,7 @@
 </file>
 
 <file path=customXml/itemProps2.xml><?xml version="1.0" encoding="utf-8"?>
-<ds:datastoreItem xmlns:ds="http://schemas.openxmlformats.org/officeDocument/2006/customXml" ds:itemID="{8EB78151-8191-4776-9A19-9C3257F4FCA6}">
+<ds:datastoreItem xmlns:ds="http://schemas.openxmlformats.org/officeDocument/2006/customXml" ds:itemID="{24140A5E-12EC-46D8-8535-F99C62F0F665}">
   <ds:schemaRefs>
     <ds:schemaRef ds:uri="http://schemas.openxmlformats.org/officeDocument/2006/bibliography"/>
   </ds:schemaRefs>

--- a/sem2/opd/lab3/lab3.docx
+++ b/sem2/opd/lab3/lab3.docx
@@ -919,6 +919,7 @@
           <w:docPartUnique/>
         </w:docPartObj>
       </w:sdtPr>
+      <w:sdtEndPr/>
       <w:sdtContent>
         <w:p>
           <w:pPr>
@@ -2656,6 +2657,22 @@
                 <w:szCs w:val="24"/>
                 <w:lang w:val="en-US"/>
               </w:rPr>
+              <w:t>ST IP-3</w:t>
+            </w:r>
+          </w:p>
+          <w:p>
+            <w:pPr>
+              <w:rPr>
+                <w:rFonts w:ascii="Times New Roman" w:hAnsi="Times New Roman" w:cs="Times New Roman"/>
+                <w:szCs w:val="24"/>
+              </w:rPr>
+            </w:pPr>
+            <w:r>
+              <w:rPr>
+                <w:rFonts w:ascii="Times New Roman" w:hAnsi="Times New Roman" w:cs="Times New Roman"/>
+                <w:szCs w:val="24"/>
+                <w:lang w:val="en-US"/>
+              </w:rPr>
               <w:t>ST</w:t>
             </w:r>
             <w:r>
@@ -2673,14 +2690,6 @@
                 <w:szCs w:val="24"/>
               </w:rPr>
             </w:pPr>
-            <w:r>
-              <w:rPr>
-                <w:rFonts w:ascii="Times New Roman" w:hAnsi="Times New Roman" w:cs="Times New Roman"/>
-                <w:szCs w:val="24"/>
-                <w:lang w:val="en-US"/>
-              </w:rPr>
-              <w:t>ST IP-3</w:t>
-            </w:r>
           </w:p>
         </w:tc>
         <w:tc>
@@ -2954,6 +2963,22 @@
                 <w:szCs w:val="24"/>
                 <w:lang w:val="en-US"/>
               </w:rPr>
+              <w:t>ST IP-6</w:t>
+            </w:r>
+          </w:p>
+          <w:p>
+            <w:pPr>
+              <w:rPr>
+                <w:rFonts w:ascii="Times New Roman" w:hAnsi="Times New Roman" w:cs="Times New Roman"/>
+                <w:szCs w:val="24"/>
+              </w:rPr>
+            </w:pPr>
+            <w:r>
+              <w:rPr>
+                <w:rFonts w:ascii="Times New Roman" w:hAnsi="Times New Roman" w:cs="Times New Roman"/>
+                <w:szCs w:val="24"/>
+                <w:lang w:val="en-US"/>
+              </w:rPr>
               <w:t>ST</w:t>
             </w:r>
             <w:r>
@@ -2963,22 +2988,6 @@
                 <w:lang w:val="en-US"/>
               </w:rPr>
               <w:t xml:space="preserve"> 247</w:t>
-            </w:r>
-          </w:p>
-          <w:p>
-            <w:pPr>
-              <w:rPr>
-                <w:rFonts w:ascii="Times New Roman" w:hAnsi="Times New Roman" w:cs="Times New Roman"/>
-                <w:szCs w:val="24"/>
-              </w:rPr>
-            </w:pPr>
-            <w:r>
-              <w:rPr>
-                <w:rFonts w:ascii="Times New Roman" w:hAnsi="Times New Roman" w:cs="Times New Roman"/>
-                <w:szCs w:val="24"/>
-                <w:lang w:val="en-US"/>
-              </w:rPr>
-              <w:t>ST IP-6</w:t>
             </w:r>
           </w:p>
         </w:tc>
@@ -3125,7 +3134,22 @@
               <w:rPr>
                 <w:rFonts w:ascii="Times New Roman" w:hAnsi="Times New Roman" w:cs="Times New Roman"/>
                 <w:szCs w:val="24"/>
-                <w:lang w:val="en-US"/>
+              </w:rPr>
+            </w:pPr>
+            <w:r>
+              <w:rPr>
+                <w:rFonts w:ascii="Times New Roman" w:hAnsi="Times New Roman" w:cs="Times New Roman"/>
+                <w:szCs w:val="24"/>
+                <w:lang w:val="en-US"/>
+              </w:rPr>
+              <w:t>LD IP-9</w:t>
+            </w:r>
+          </w:p>
+          <w:p>
+            <w:pPr>
+              <w:rPr>
+                <w:rFonts w:ascii="Times New Roman" w:hAnsi="Times New Roman" w:cs="Times New Roman"/>
+                <w:szCs w:val="24"/>
               </w:rPr>
             </w:pPr>
             <w:r>
@@ -3135,22 +3159,6 @@
                 <w:lang w:val="en-US"/>
               </w:rPr>
               <w:t>LD 245</w:t>
-            </w:r>
-          </w:p>
-          <w:p>
-            <w:pPr>
-              <w:rPr>
-                <w:rFonts w:ascii="Times New Roman" w:hAnsi="Times New Roman" w:cs="Times New Roman"/>
-                <w:szCs w:val="24"/>
-              </w:rPr>
-            </w:pPr>
-            <w:r>
-              <w:rPr>
-                <w:rFonts w:ascii="Times New Roman" w:hAnsi="Times New Roman" w:cs="Times New Roman"/>
-                <w:szCs w:val="24"/>
-                <w:lang w:val="en-US"/>
-              </w:rPr>
-              <w:t>LD IP-9</w:t>
             </w:r>
           </w:p>
           <w:p>
@@ -3340,6 +3348,22 @@
                 <w:szCs w:val="24"/>
                 <w:lang w:val="en-US"/>
               </w:rPr>
+              <w:t>ST IP-9</w:t>
+            </w:r>
+          </w:p>
+          <w:p>
+            <w:pPr>
+              <w:rPr>
+                <w:rFonts w:ascii="Times New Roman" w:hAnsi="Times New Roman" w:cs="Times New Roman"/>
+                <w:szCs w:val="24"/>
+              </w:rPr>
+            </w:pPr>
+            <w:r>
+              <w:rPr>
+                <w:rFonts w:ascii="Times New Roman" w:hAnsi="Times New Roman" w:cs="Times New Roman"/>
+                <w:szCs w:val="24"/>
+                <w:lang w:val="en-US"/>
+              </w:rPr>
               <w:t>ST</w:t>
             </w:r>
             <w:r>
@@ -3349,22 +3373,6 @@
                 <w:lang w:val="en-US"/>
               </w:rPr>
               <w:t xml:space="preserve"> 246</w:t>
-            </w:r>
-          </w:p>
-          <w:p>
-            <w:pPr>
-              <w:rPr>
-                <w:rFonts w:ascii="Times New Roman" w:hAnsi="Times New Roman" w:cs="Times New Roman"/>
-                <w:szCs w:val="24"/>
-              </w:rPr>
-            </w:pPr>
-            <w:r>
-              <w:rPr>
-                <w:rFonts w:ascii="Times New Roman" w:hAnsi="Times New Roman" w:cs="Times New Roman"/>
-                <w:szCs w:val="24"/>
-                <w:lang w:val="en-US"/>
-              </w:rPr>
-              <w:t>ST IP-9</w:t>
             </w:r>
           </w:p>
         </w:tc>
@@ -3559,6 +3567,30 @@
                 <w:szCs w:val="24"/>
                 <w:lang w:val="en-US"/>
               </w:rPr>
+              <w:t>(IP-A)+</w:t>
+            </w:r>
+          </w:p>
+          <w:p>
+            <w:pPr>
+              <w:rPr>
+                <w:rFonts w:ascii="Times New Roman" w:hAnsi="Times New Roman" w:cs="Times New Roman"/>
+                <w:szCs w:val="24"/>
+              </w:rPr>
+            </w:pPr>
+            <w:r>
+              <w:rPr>
+                <w:rFonts w:ascii="Times New Roman" w:hAnsi="Times New Roman" w:cs="Times New Roman"/>
+                <w:szCs w:val="24"/>
+                <w:lang w:val="en-US"/>
+              </w:rPr>
+              <w:t xml:space="preserve">LD </w:t>
+            </w:r>
+            <w:r>
+              <w:rPr>
+                <w:rFonts w:ascii="Times New Roman" w:hAnsi="Times New Roman" w:cs="Times New Roman"/>
+                <w:szCs w:val="24"/>
+                <w:lang w:val="en-US"/>
+              </w:rPr>
               <w:t>(246)+</w:t>
             </w:r>
           </w:p>
@@ -3569,38 +3601,6 @@
                 <w:szCs w:val="24"/>
               </w:rPr>
             </w:pPr>
-            <w:r>
-              <w:rPr>
-                <w:rFonts w:ascii="Times New Roman" w:hAnsi="Times New Roman" w:cs="Times New Roman"/>
-                <w:szCs w:val="24"/>
-                <w:lang w:val="en-US"/>
-              </w:rPr>
-              <w:t xml:space="preserve">LD </w:t>
-            </w:r>
-            <w:r>
-              <w:rPr>
-                <w:rFonts w:ascii="Times New Roman" w:hAnsi="Times New Roman" w:cs="Times New Roman"/>
-                <w:szCs w:val="24"/>
-                <w:lang w:val="en-US"/>
-              </w:rPr>
-              <w:t>(</w:t>
-            </w:r>
-            <w:r>
-              <w:rPr>
-                <w:rFonts w:ascii="Times New Roman" w:hAnsi="Times New Roman" w:cs="Times New Roman"/>
-                <w:szCs w:val="24"/>
-                <w:lang w:val="en-US"/>
-              </w:rPr>
-              <w:t>IP-A</w:t>
-            </w:r>
-            <w:r>
-              <w:rPr>
-                <w:rFonts w:ascii="Times New Roman" w:hAnsi="Times New Roman" w:cs="Times New Roman"/>
-                <w:szCs w:val="24"/>
-                <w:lang w:val="en-US"/>
-              </w:rPr>
-              <w:t>)+</w:t>
-            </w:r>
           </w:p>
         </w:tc>
         <w:tc>
@@ -3795,6 +3795,22 @@
                 <w:szCs w:val="24"/>
                 <w:lang w:val="en-US"/>
               </w:rPr>
+              <w:t>BMI IP+3</w:t>
+            </w:r>
+          </w:p>
+          <w:p>
+            <w:pPr>
+              <w:rPr>
+                <w:rFonts w:ascii="Times New Roman" w:hAnsi="Times New Roman" w:cs="Times New Roman"/>
+                <w:szCs w:val="24"/>
+              </w:rPr>
+            </w:pPr>
+            <w:r>
+              <w:rPr>
+                <w:rFonts w:ascii="Times New Roman" w:hAnsi="Times New Roman" w:cs="Times New Roman"/>
+                <w:szCs w:val="24"/>
+                <w:lang w:val="en-US"/>
+              </w:rPr>
               <w:t>BMI</w:t>
             </w:r>
             <w:r>
@@ -3811,22 +3827,6 @@
                 <w:lang w:val="en-US"/>
               </w:rPr>
               <w:t>254</w:t>
-            </w:r>
-          </w:p>
-          <w:p>
-            <w:pPr>
-              <w:rPr>
-                <w:rFonts w:ascii="Times New Roman" w:hAnsi="Times New Roman" w:cs="Times New Roman"/>
-                <w:szCs w:val="24"/>
-              </w:rPr>
-            </w:pPr>
-            <w:r>
-              <w:rPr>
-                <w:rFonts w:ascii="Times New Roman" w:hAnsi="Times New Roman" w:cs="Times New Roman"/>
-                <w:szCs w:val="24"/>
-                <w:lang w:val="en-US"/>
-              </w:rPr>
-              <w:t>BMI IP+3</w:t>
             </w:r>
           </w:p>
         </w:tc>
@@ -3940,6 +3940,22 @@
               <w:rPr>
                 <w:rFonts w:ascii="Times New Roman" w:hAnsi="Times New Roman" w:cs="Times New Roman"/>
                 <w:szCs w:val="24"/>
+              </w:rPr>
+            </w:pPr>
+            <w:r>
+              <w:rPr>
+                <w:rFonts w:ascii="Times New Roman" w:hAnsi="Times New Roman" w:cs="Times New Roman"/>
+                <w:szCs w:val="24"/>
+                <w:lang w:val="en-US"/>
+              </w:rPr>
+              <w:t>LD IP-A</w:t>
+            </w:r>
+          </w:p>
+          <w:p>
+            <w:pPr>
+              <w:rPr>
+                <w:rFonts w:ascii="Times New Roman" w:hAnsi="Times New Roman" w:cs="Times New Roman"/>
+                <w:szCs w:val="24"/>
                 <w:lang w:val="en-US"/>
               </w:rPr>
             </w:pPr>
@@ -3967,14 +3983,6 @@
                 <w:szCs w:val="24"/>
               </w:rPr>
             </w:pPr>
-            <w:r>
-              <w:rPr>
-                <w:rFonts w:ascii="Times New Roman" w:hAnsi="Times New Roman" w:cs="Times New Roman"/>
-                <w:szCs w:val="24"/>
-                <w:lang w:val="en-US"/>
-              </w:rPr>
-              <w:t>LD IP-A</w:t>
-            </w:r>
           </w:p>
         </w:tc>
         <w:tc>
@@ -4274,6 +4282,22 @@
               <w:rPr>
                 <w:rFonts w:ascii="Times New Roman" w:hAnsi="Times New Roman" w:cs="Times New Roman"/>
                 <w:szCs w:val="24"/>
+              </w:rPr>
+            </w:pPr>
+            <w:r>
+              <w:rPr>
+                <w:rFonts w:ascii="Times New Roman" w:hAnsi="Times New Roman" w:cs="Times New Roman"/>
+                <w:szCs w:val="24"/>
+                <w:lang w:val="en-US"/>
+              </w:rPr>
+              <w:t>ST IP-C</w:t>
+            </w:r>
+          </w:p>
+          <w:p>
+            <w:pPr>
+              <w:rPr>
+                <w:rFonts w:ascii="Times New Roman" w:hAnsi="Times New Roman" w:cs="Times New Roman"/>
+                <w:szCs w:val="24"/>
                 <w:lang w:val="en-US"/>
               </w:rPr>
             </w:pPr>
@@ -4293,14 +4317,6 @@
                 <w:szCs w:val="24"/>
               </w:rPr>
             </w:pPr>
-            <w:r>
-              <w:rPr>
-                <w:rFonts w:ascii="Times New Roman" w:hAnsi="Times New Roman" w:cs="Times New Roman"/>
-                <w:szCs w:val="24"/>
-                <w:lang w:val="en-US"/>
-              </w:rPr>
-              <w:t>ST IP-C</w:t>
-            </w:r>
           </w:p>
         </w:tc>
         <w:tc>
@@ -4561,6 +4577,20 @@
             <w:pPr>
               <w:rPr>
                 <w:rFonts w:ascii="Times New Roman" w:hAnsi="Times New Roman" w:cs="Times New Roman"/>
+              </w:rPr>
+            </w:pPr>
+            <w:r>
+              <w:rPr>
+                <w:rFonts w:ascii="Times New Roman" w:hAnsi="Times New Roman" w:cs="Times New Roman"/>
+                <w:lang w:val="en-US"/>
+              </w:rPr>
+              <w:t>JUMP IP-7</w:t>
+            </w:r>
+          </w:p>
+          <w:p>
+            <w:pPr>
+              <w:rPr>
+                <w:rFonts w:ascii="Times New Roman" w:hAnsi="Times New Roman" w:cs="Times New Roman"/>
                 <w:lang w:val="en-US"/>
               </w:rPr>
             </w:pPr>
@@ -4585,13 +4615,6 @@
                 <w:rFonts w:ascii="Times New Roman" w:hAnsi="Times New Roman" w:cs="Times New Roman"/>
               </w:rPr>
             </w:pPr>
-            <w:r>
-              <w:rPr>
-                <w:rFonts w:ascii="Times New Roman" w:hAnsi="Times New Roman" w:cs="Times New Roman"/>
-                <w:lang w:val="en-US"/>
-              </w:rPr>
-              <w:t>JUMP IP-7</w:t>
-            </w:r>
           </w:p>
         </w:tc>
         <w:tc>
@@ -5323,6 +5346,29 @@
           <w:sz w:val="28"/>
         </w:rPr>
         <w:t>Адрес первого элемента массива (245): число, представляющее адрес ячейки БЭВМ</w:t>
+      </w:r>
+      <w:r>
+        <w:rPr>
+          <w:rFonts w:ascii="Times New Roman" w:hAnsi="Times New Roman" w:cs="Times New Roman"/>
+          <w:sz w:val="28"/>
+        </w:rPr>
+        <w:t xml:space="preserve"> (11-разрядное </w:t>
+      </w:r>
+      <w:proofErr w:type="spellStart"/>
+      <w:r>
+        <w:rPr>
+          <w:rFonts w:ascii="Times New Roman" w:hAnsi="Times New Roman" w:cs="Times New Roman"/>
+          <w:sz w:val="28"/>
+        </w:rPr>
+        <w:t>беззнаковое</w:t>
+      </w:r>
+      <w:proofErr w:type="spellEnd"/>
+      <w:r>
+        <w:rPr>
+          <w:rFonts w:ascii="Times New Roman" w:hAnsi="Times New Roman" w:cs="Times New Roman"/>
+          <w:sz w:val="28"/>
+        </w:rPr>
+        <w:t xml:space="preserve"> число)</w:t>
       </w:r>
     </w:p>
     <w:p>
@@ -6499,7 +6545,7 @@
           <w:sz w:val="28"/>
           <w:szCs w:val="28"/>
         </w:rPr>
-        <w:t xml:space="preserve"> (технически сохраняется </w:t>
+        <w:t xml:space="preserve"> (технически </w:t>
       </w:r>
       <w:r>
         <w:rPr>
@@ -6508,6 +6554,24 @@
           <w:sz w:val="28"/>
           <w:szCs w:val="28"/>
         </w:rPr>
+        <w:t>загружается</w:t>
+      </w:r>
+      <w:r>
+        <w:rPr>
+          <w:rFonts w:ascii="Times New Roman" w:hAnsi="Times New Roman" w:cs="Times New Roman"/>
+          <w:color w:val="000000"/>
+          <w:sz w:val="28"/>
+          <w:szCs w:val="28"/>
+        </w:rPr>
+        <w:t xml:space="preserve"> </w:t>
+      </w:r>
+      <w:r>
+        <w:rPr>
+          <w:rFonts w:ascii="Times New Roman" w:hAnsi="Times New Roman" w:cs="Times New Roman"/>
+          <w:color w:val="000000"/>
+          <w:sz w:val="28"/>
+          <w:szCs w:val="28"/>
+        </w:rPr>
         <w:t xml:space="preserve">с использованием </w:t>
       </w:r>
       <w:r>
@@ -6547,7 +6611,210 @@
         </w:rPr>
         <w:t>, а не вносится как исходные данные)</w:t>
       </w:r>
-      <w:bookmarkStart w:id="8" w:name="_GoBack"/>
+    </w:p>
+    <w:p>
+      <w:pPr>
+        <w:jc w:val="both"/>
+        <w:rPr>
+          <w:rFonts w:ascii="Times New Roman" w:hAnsi="Times New Roman" w:cs="Times New Roman"/>
+          <w:color w:val="000000"/>
+          <w:sz w:val="28"/>
+          <w:szCs w:val="28"/>
+        </w:rPr>
+      </w:pPr>
+      <w:r>
+        <w:rPr>
+          <w:rFonts w:ascii="Times New Roman" w:hAnsi="Times New Roman" w:cs="Times New Roman"/>
+          <w:color w:val="000000"/>
+          <w:sz w:val="28"/>
+          <w:szCs w:val="28"/>
+        </w:rPr>
+        <w:t>257-25</w:t>
+      </w:r>
+      <w:r>
+        <w:rPr>
+          <w:rFonts w:ascii="Times New Roman" w:hAnsi="Times New Roman" w:cs="Times New Roman"/>
+          <w:color w:val="000000"/>
+          <w:sz w:val="28"/>
+          <w:szCs w:val="28"/>
+          <w:lang w:val="en-US"/>
+        </w:rPr>
+        <w:t>A</w:t>
+      </w:r>
+      <w:r>
+        <w:rPr>
+          <w:rFonts w:ascii="Times New Roman" w:hAnsi="Times New Roman" w:cs="Times New Roman"/>
+          <w:color w:val="000000"/>
+          <w:sz w:val="28"/>
+          <w:szCs w:val="28"/>
+        </w:rPr>
+        <w:t xml:space="preserve"> – массив чисел</w:t>
+      </w:r>
+    </w:p>
+    <w:p>
+      <w:pPr>
+        <w:jc w:val="both"/>
+        <w:rPr>
+          <w:rFonts w:ascii="Times New Roman" w:hAnsi="Times New Roman" w:cs="Times New Roman"/>
+          <w:b/>
+          <w:color w:val="000000"/>
+          <w:sz w:val="28"/>
+          <w:szCs w:val="28"/>
+        </w:rPr>
+      </w:pPr>
+      <w:r>
+        <w:rPr>
+          <w:rFonts w:ascii="Times New Roman" w:hAnsi="Times New Roman" w:cs="Times New Roman"/>
+          <w:b/>
+          <w:color w:val="000000"/>
+          <w:sz w:val="28"/>
+          <w:szCs w:val="28"/>
+        </w:rPr>
+        <w:t>Результат:</w:t>
+      </w:r>
+    </w:p>
+    <w:p>
+      <w:pPr>
+        <w:jc w:val="both"/>
+        <w:rPr>
+          <w:rFonts w:ascii="Times New Roman" w:hAnsi="Times New Roman" w:cs="Times New Roman"/>
+          <w:color w:val="000000"/>
+          <w:sz w:val="28"/>
+          <w:szCs w:val="28"/>
+        </w:rPr>
+      </w:pPr>
+      <w:r>
+        <w:rPr>
+          <w:rFonts w:ascii="Times New Roman" w:hAnsi="Times New Roman" w:cs="Times New Roman"/>
+          <w:color w:val="000000"/>
+          <w:sz w:val="28"/>
+          <w:szCs w:val="28"/>
+        </w:rPr>
+        <w:t>248</w:t>
+      </w:r>
+    </w:p>
+    <w:p>
+      <w:pPr>
+        <w:jc w:val="both"/>
+        <w:rPr>
+          <w:rFonts w:ascii="Times New Roman" w:hAnsi="Times New Roman" w:cs="Times New Roman"/>
+          <w:color w:val="000000"/>
+          <w:sz w:val="28"/>
+          <w:szCs w:val="28"/>
+        </w:rPr>
+      </w:pPr>
+      <w:r>
+        <w:rPr>
+          <w:rFonts w:ascii="Times New Roman" w:hAnsi="Times New Roman" w:cs="Times New Roman"/>
+          <w:b/>
+          <w:color w:val="000000"/>
+          <w:sz w:val="28"/>
+          <w:szCs w:val="28"/>
+        </w:rPr>
+        <w:t>Команды:</w:t>
+      </w:r>
+    </w:p>
+    <w:p>
+      <w:pPr>
+        <w:jc w:val="both"/>
+        <w:rPr>
+          <w:rFonts w:ascii="Times New Roman" w:hAnsi="Times New Roman" w:cs="Times New Roman"/>
+          <w:color w:val="000000"/>
+          <w:sz w:val="28"/>
+          <w:szCs w:val="28"/>
+        </w:rPr>
+      </w:pPr>
+      <w:r>
+        <w:rPr>
+          <w:rFonts w:ascii="Times New Roman" w:hAnsi="Times New Roman" w:cs="Times New Roman"/>
+          <w:color w:val="000000"/>
+          <w:sz w:val="28"/>
+          <w:szCs w:val="28"/>
+        </w:rPr>
+        <w:t>249-256</w:t>
+      </w:r>
+    </w:p>
+    <w:p>
+      <w:pPr>
+        <w:jc w:val="both"/>
+        <w:rPr>
+          <w:rFonts w:ascii="Times New Roman" w:hAnsi="Times New Roman" w:cs="Times New Roman"/>
+          <w:b/>
+          <w:color w:val="000000"/>
+          <w:sz w:val="28"/>
+          <w:szCs w:val="28"/>
+        </w:rPr>
+      </w:pPr>
+      <w:r>
+        <w:rPr>
+          <w:rFonts w:ascii="Times New Roman" w:hAnsi="Times New Roman" w:cs="Times New Roman"/>
+          <w:b/>
+          <w:color w:val="000000"/>
+          <w:sz w:val="28"/>
+          <w:szCs w:val="28"/>
+        </w:rPr>
+        <w:t>Временные данные:</w:t>
+      </w:r>
+    </w:p>
+    <w:p>
+      <w:pPr>
+        <w:jc w:val="both"/>
+        <w:rPr>
+          <w:rFonts w:ascii="Times New Roman" w:hAnsi="Times New Roman" w:cs="Times New Roman"/>
+          <w:color w:val="000000"/>
+          <w:sz w:val="28"/>
+          <w:szCs w:val="28"/>
+        </w:rPr>
+      </w:pPr>
+      <w:r>
+        <w:rPr>
+          <w:rFonts w:ascii="Times New Roman" w:hAnsi="Times New Roman" w:cs="Times New Roman"/>
+          <w:color w:val="000000"/>
+          <w:sz w:val="28"/>
+          <w:szCs w:val="28"/>
+        </w:rPr>
+        <w:t>246 – текущий элемент массива</w:t>
+      </w:r>
+    </w:p>
+    <w:p>
+      <w:pPr>
+        <w:jc w:val="both"/>
+        <w:rPr>
+          <w:rFonts w:ascii="Times New Roman" w:hAnsi="Times New Roman" w:cs="Times New Roman"/>
+          <w:color w:val="000000"/>
+          <w:sz w:val="28"/>
+          <w:szCs w:val="28"/>
+        </w:rPr>
+      </w:pPr>
+    </w:p>
+    <w:p>
+      <w:pPr>
+        <w:jc w:val="both"/>
+        <w:rPr>
+          <w:rFonts w:ascii="Times New Roman" w:hAnsi="Times New Roman" w:cs="Times New Roman"/>
+          <w:color w:val="000000"/>
+          <w:sz w:val="28"/>
+          <w:szCs w:val="28"/>
+        </w:rPr>
+      </w:pPr>
+    </w:p>
+    <w:p>
+      <w:pPr>
+        <w:pStyle w:val="2"/>
+        <w:jc w:val="center"/>
+        <w:rPr>
+          <w:sz w:val="32"/>
+          <w:szCs w:val="32"/>
+        </w:rPr>
+      </w:pPr>
+      <w:bookmarkStart w:id="8" w:name="_Toc96339229"/>
+      <w:r>
+        <w:rPr>
+          <w:sz w:val="32"/>
+          <w:szCs w:val="32"/>
+        </w:rPr>
+        <w:t>Адреса первой и последней выполняемых команд</w:t>
+      </w:r>
       <w:bookmarkEnd w:id="8"/>
     </w:p>
     <w:p>
@@ -6567,211 +6834,6 @@
           <w:sz w:val="28"/>
           <w:szCs w:val="28"/>
         </w:rPr>
-        <w:t>257-25</w:t>
-      </w:r>
-      <w:r>
-        <w:rPr>
-          <w:rFonts w:ascii="Times New Roman" w:hAnsi="Times New Roman" w:cs="Times New Roman"/>
-          <w:color w:val="000000"/>
-          <w:sz w:val="28"/>
-          <w:szCs w:val="28"/>
-          <w:lang w:val="en-US"/>
-        </w:rPr>
-        <w:t>A</w:t>
-      </w:r>
-      <w:r>
-        <w:rPr>
-          <w:rFonts w:ascii="Times New Roman" w:hAnsi="Times New Roman" w:cs="Times New Roman"/>
-          <w:color w:val="000000"/>
-          <w:sz w:val="28"/>
-          <w:szCs w:val="28"/>
-        </w:rPr>
-        <w:t xml:space="preserve"> – массив чисел</w:t>
-      </w:r>
-    </w:p>
-    <w:p>
-      <w:pPr>
-        <w:jc w:val="both"/>
-        <w:rPr>
-          <w:rFonts w:ascii="Times New Roman" w:hAnsi="Times New Roman" w:cs="Times New Roman"/>
-          <w:b/>
-          <w:color w:val="000000"/>
-          <w:sz w:val="28"/>
-          <w:szCs w:val="28"/>
-        </w:rPr>
-      </w:pPr>
-      <w:r>
-        <w:rPr>
-          <w:rFonts w:ascii="Times New Roman" w:hAnsi="Times New Roman" w:cs="Times New Roman"/>
-          <w:b/>
-          <w:color w:val="000000"/>
-          <w:sz w:val="28"/>
-          <w:szCs w:val="28"/>
-        </w:rPr>
-        <w:t>Результат:</w:t>
-      </w:r>
-    </w:p>
-    <w:p>
-      <w:pPr>
-        <w:jc w:val="both"/>
-        <w:rPr>
-          <w:rFonts w:ascii="Times New Roman" w:hAnsi="Times New Roman" w:cs="Times New Roman"/>
-          <w:color w:val="000000"/>
-          <w:sz w:val="28"/>
-          <w:szCs w:val="28"/>
-        </w:rPr>
-      </w:pPr>
-      <w:r>
-        <w:rPr>
-          <w:rFonts w:ascii="Times New Roman" w:hAnsi="Times New Roman" w:cs="Times New Roman"/>
-          <w:color w:val="000000"/>
-          <w:sz w:val="28"/>
-          <w:szCs w:val="28"/>
-        </w:rPr>
-        <w:t>248</w:t>
-      </w:r>
-    </w:p>
-    <w:p>
-      <w:pPr>
-        <w:jc w:val="both"/>
-        <w:rPr>
-          <w:rFonts w:ascii="Times New Roman" w:hAnsi="Times New Roman" w:cs="Times New Roman"/>
-          <w:color w:val="000000"/>
-          <w:sz w:val="28"/>
-          <w:szCs w:val="28"/>
-        </w:rPr>
-      </w:pPr>
-      <w:r>
-        <w:rPr>
-          <w:rFonts w:ascii="Times New Roman" w:hAnsi="Times New Roman" w:cs="Times New Roman"/>
-          <w:b/>
-          <w:color w:val="000000"/>
-          <w:sz w:val="28"/>
-          <w:szCs w:val="28"/>
-        </w:rPr>
-        <w:t>Команды:</w:t>
-      </w:r>
-    </w:p>
-    <w:p>
-      <w:pPr>
-        <w:jc w:val="both"/>
-        <w:rPr>
-          <w:rFonts w:ascii="Times New Roman" w:hAnsi="Times New Roman" w:cs="Times New Roman"/>
-          <w:color w:val="000000"/>
-          <w:sz w:val="28"/>
-          <w:szCs w:val="28"/>
-        </w:rPr>
-      </w:pPr>
-      <w:r>
-        <w:rPr>
-          <w:rFonts w:ascii="Times New Roman" w:hAnsi="Times New Roman" w:cs="Times New Roman"/>
-          <w:color w:val="000000"/>
-          <w:sz w:val="28"/>
-          <w:szCs w:val="28"/>
-        </w:rPr>
-        <w:t>249-256</w:t>
-      </w:r>
-    </w:p>
-    <w:p>
-      <w:pPr>
-        <w:jc w:val="both"/>
-        <w:rPr>
-          <w:rFonts w:ascii="Times New Roman" w:hAnsi="Times New Roman" w:cs="Times New Roman"/>
-          <w:b/>
-          <w:color w:val="000000"/>
-          <w:sz w:val="28"/>
-          <w:szCs w:val="28"/>
-        </w:rPr>
-      </w:pPr>
-      <w:r>
-        <w:rPr>
-          <w:rFonts w:ascii="Times New Roman" w:hAnsi="Times New Roman" w:cs="Times New Roman"/>
-          <w:b/>
-          <w:color w:val="000000"/>
-          <w:sz w:val="28"/>
-          <w:szCs w:val="28"/>
-        </w:rPr>
-        <w:t>Временные данные:</w:t>
-      </w:r>
-    </w:p>
-    <w:p>
-      <w:pPr>
-        <w:jc w:val="both"/>
-        <w:rPr>
-          <w:rFonts w:ascii="Times New Roman" w:hAnsi="Times New Roman" w:cs="Times New Roman"/>
-          <w:color w:val="000000"/>
-          <w:sz w:val="28"/>
-          <w:szCs w:val="28"/>
-        </w:rPr>
-      </w:pPr>
-      <w:r>
-        <w:rPr>
-          <w:rFonts w:ascii="Times New Roman" w:hAnsi="Times New Roman" w:cs="Times New Roman"/>
-          <w:color w:val="000000"/>
-          <w:sz w:val="28"/>
-          <w:szCs w:val="28"/>
-        </w:rPr>
-        <w:t>246 – текущий элемент массива</w:t>
-      </w:r>
-    </w:p>
-    <w:p>
-      <w:pPr>
-        <w:jc w:val="both"/>
-        <w:rPr>
-          <w:rFonts w:ascii="Times New Roman" w:hAnsi="Times New Roman" w:cs="Times New Roman"/>
-          <w:color w:val="000000"/>
-          <w:sz w:val="28"/>
-          <w:szCs w:val="28"/>
-        </w:rPr>
-      </w:pPr>
-    </w:p>
-    <w:p>
-      <w:pPr>
-        <w:jc w:val="both"/>
-        <w:rPr>
-          <w:rFonts w:ascii="Times New Roman" w:hAnsi="Times New Roman" w:cs="Times New Roman"/>
-          <w:color w:val="000000"/>
-          <w:sz w:val="28"/>
-          <w:szCs w:val="28"/>
-        </w:rPr>
-      </w:pPr>
-    </w:p>
-    <w:p>
-      <w:pPr>
-        <w:pStyle w:val="2"/>
-        <w:jc w:val="center"/>
-        <w:rPr>
-          <w:sz w:val="32"/>
-          <w:szCs w:val="32"/>
-        </w:rPr>
-      </w:pPr>
-      <w:bookmarkStart w:id="9" w:name="_Toc96339229"/>
-      <w:r>
-        <w:rPr>
-          <w:sz w:val="32"/>
-          <w:szCs w:val="32"/>
-        </w:rPr>
-        <w:t>Адреса первой и последней выполняемых команд</w:t>
-      </w:r>
-      <w:bookmarkEnd w:id="9"/>
-    </w:p>
-    <w:p>
-      <w:pPr>
-        <w:jc w:val="both"/>
-        <w:rPr>
-          <w:rFonts w:ascii="Times New Roman" w:hAnsi="Times New Roman" w:cs="Times New Roman"/>
-          <w:color w:val="000000"/>
-          <w:sz w:val="28"/>
-          <w:szCs w:val="28"/>
-        </w:rPr>
-      </w:pPr>
-      <w:r>
-        <w:rPr>
-          <w:rFonts w:ascii="Times New Roman" w:hAnsi="Times New Roman" w:cs="Times New Roman"/>
-          <w:color w:val="000000"/>
-          <w:sz w:val="28"/>
-          <w:szCs w:val="28"/>
-        </w:rPr>
         <w:t>249</w:t>
       </w:r>
       <w:r>
@@ -6823,7 +6885,7 @@
           <w:szCs w:val="32"/>
         </w:rPr>
       </w:pPr>
-      <w:bookmarkStart w:id="10" w:name="_Toc96339230"/>
+      <w:bookmarkStart w:id="9" w:name="_Toc96339230"/>
       <w:r>
         <w:rPr>
           <w:sz w:val="32"/>
@@ -6832,7 +6894,7 @@
         <w:lastRenderedPageBreak/>
         <w:t>Таблица трассировки</w:t>
       </w:r>
-      <w:bookmarkEnd w:id="10"/>
+      <w:bookmarkEnd w:id="9"/>
     </w:p>
     <w:tbl>
       <w:tblPr>
@@ -16729,7 +16791,7 @@
           <w:szCs w:val="32"/>
         </w:rPr>
       </w:pPr>
-      <w:bookmarkStart w:id="11" w:name="_Toc96339231"/>
+      <w:bookmarkStart w:id="10" w:name="_Toc96339231"/>
       <w:r>
         <w:rPr>
           <w:sz w:val="32"/>
@@ -16738,7 +16800,7 @@
         <w:lastRenderedPageBreak/>
         <w:t>Диапазон ячеек памяти для размещения массива</w:t>
       </w:r>
-      <w:bookmarkEnd w:id="11"/>
+      <w:bookmarkEnd w:id="10"/>
     </w:p>
     <w:p>
       <w:pPr>
@@ -16844,6 +16906,17 @@
         </w:rPr>
         <w:t>(конца памяти БЭВМ) с ячейки 000.</w:t>
       </w:r>
+      <w:r>
+        <w:rPr>
+          <w:rFonts w:ascii="Times New Roman" w:hAnsi="Times New Roman" w:cs="Times New Roman"/>
+          <w:color w:val="000000"/>
+          <w:sz w:val="28"/>
+          <w:szCs w:val="28"/>
+        </w:rPr>
+        <w:t xml:space="preserve"> Максимальная длина массива – 127 ячеек.</w:t>
+      </w:r>
+      <w:bookmarkStart w:id="11" w:name="_GoBack"/>
+      <w:bookmarkEnd w:id="11"/>
     </w:p>
     <w:p>
       <w:pPr>
@@ -19888,549 +19961,6 @@
 </w:styles>
 </file>
 
-<file path=word/glossary/document.xml><?xml version="1.0" encoding="utf-8"?>
-<w:glossaryDocument xmlns:wpc="http://schemas.microsoft.com/office/word/2010/wordprocessingCanvas" xmlns:mc="http://schemas.openxmlformats.org/markup-compatibility/2006" xmlns:o="urn:schemas-microsoft-com:office:office" xmlns:r="http://schemas.openxmlformats.org/officeDocument/2006/relationships" xmlns:m="http://schemas.openxmlformats.org/officeDocument/2006/math" xmlns:v="urn:schemas-microsoft-com:vml" xmlns:wp14="http://schemas.microsoft.com/office/word/2010/wordprocessingDrawing" xmlns:wp="http://schemas.openxmlformats.org/drawingml/2006/wordprocessingDrawing" xmlns:w10="urn:schemas-microsoft-com:office:word" xmlns:w="http://schemas.openxmlformats.org/wordprocessingml/2006/main" xmlns:w14="http://schemas.microsoft.com/office/word/2010/wordml" xmlns:wpg="http://schemas.microsoft.com/office/word/2010/wordprocessingGroup" xmlns:wpi="http://schemas.microsoft.com/office/word/2010/wordprocessingInk" xmlns:wne="http://schemas.microsoft.com/office/word/2006/wordml" xmlns:wps="http://schemas.microsoft.com/office/word/2010/wordprocessingShape" mc:Ignorable="w14 wp14"/>
-</file>
-
-<file path=word/glossary/fontTable.xml><?xml version="1.0" encoding="utf-8"?>
-<w:fonts xmlns:mc="http://schemas.openxmlformats.org/markup-compatibility/2006" xmlns:r="http://schemas.openxmlformats.org/officeDocument/2006/relationships" xmlns:w="http://schemas.openxmlformats.org/wordprocessingml/2006/main" xmlns:w14="http://schemas.microsoft.com/office/word/2010/wordml" mc:Ignorable="w14">
-  <w:font w:name="Noto Sans Symbols">
-    <w:altName w:val="Times New Roman"/>
-    <w:charset w:val="00"/>
-    <w:family w:val="auto"/>
-    <w:pitch w:val="default"/>
-  </w:font>
-  <w:font w:name="Courier New">
-    <w:panose1 w:val="02070309020205020404"/>
-    <w:charset w:val="CC"/>
-    <w:family w:val="modern"/>
-    <w:pitch w:val="fixed"/>
-    <w:sig w:usb0="E0002EFF" w:usb1="C0007843" w:usb2="00000009" w:usb3="00000000" w:csb0="000001FF" w:csb1="00000000"/>
-  </w:font>
-  <w:font w:name="Wingdings">
-    <w:panose1 w:val="05000000000000000000"/>
-    <w:charset w:val="02"/>
-    <w:family w:val="auto"/>
-    <w:pitch w:val="variable"/>
-    <w:sig w:usb0="00000000" w:usb1="10000000" w:usb2="00000000" w:usb3="00000000" w:csb0="80000000" w:csb1="00000000"/>
-  </w:font>
-  <w:font w:name="Times New Roman">
-    <w:panose1 w:val="02020603050405020304"/>
-    <w:charset w:val="CC"/>
-    <w:family w:val="roman"/>
-    <w:pitch w:val="variable"/>
-    <w:sig w:usb0="E0002EFF" w:usb1="C000785B" w:usb2="00000009" w:usb3="00000000" w:csb0="000001FF" w:csb1="00000000"/>
-  </w:font>
-  <w:font w:name="Symbol">
-    <w:panose1 w:val="05050102010706020507"/>
-    <w:charset w:val="02"/>
-    <w:family w:val="roman"/>
-    <w:pitch w:val="variable"/>
-    <w:sig w:usb0="00000000" w:usb1="10000000" w:usb2="00000000" w:usb3="00000000" w:csb0="80000000" w:csb1="00000000"/>
-  </w:font>
-  <w:font w:name="Consolas">
-    <w:panose1 w:val="020B0609020204030204"/>
-    <w:charset w:val="CC"/>
-    <w:family w:val="modern"/>
-    <w:pitch w:val="fixed"/>
-    <w:sig w:usb0="E00006FF" w:usb1="0000FCFF" w:usb2="00000001" w:usb3="00000000" w:csb0="0000019F" w:csb1="00000000"/>
-  </w:font>
-  <w:font w:name="Arial">
-    <w:panose1 w:val="020B0604020202020204"/>
-    <w:charset w:val="CC"/>
-    <w:family w:val="swiss"/>
-    <w:pitch w:val="variable"/>
-    <w:sig w:usb0="E0002EFF" w:usb1="C000785B" w:usb2="00000009" w:usb3="00000000" w:csb0="000001FF" w:csb1="00000000"/>
-  </w:font>
-  <w:font w:name="Calibri Light">
-    <w:panose1 w:val="020F0302020204030204"/>
-    <w:charset w:val="CC"/>
-    <w:family w:val="swiss"/>
-    <w:pitch w:val="variable"/>
-    <w:sig w:usb0="E4002EFF" w:usb1="C000247B" w:usb2="00000009" w:usb3="00000000" w:csb0="000001FF" w:csb1="00000000"/>
-  </w:font>
-  <w:font w:name="Calibri">
-    <w:panose1 w:val="020F0502020204030204"/>
-    <w:charset w:val="CC"/>
-    <w:family w:val="swiss"/>
-    <w:pitch w:val="variable"/>
-    <w:sig w:usb0="E4002EFF" w:usb1="C000247B" w:usb2="00000009" w:usb3="00000000" w:csb0="000001FF" w:csb1="00000000"/>
-  </w:font>
-  <w:font w:name="Georgia">
-    <w:panose1 w:val="02040502050405020303"/>
-    <w:charset w:val="CC"/>
-    <w:family w:val="roman"/>
-    <w:pitch w:val="variable"/>
-    <w:sig w:usb0="00000287" w:usb1="00000000" w:usb2="00000000" w:usb3="00000000" w:csb0="0000009F" w:csb1="00000000"/>
-  </w:font>
-  <w:font w:name="Tahoma">
-    <w:panose1 w:val="020B0604030504040204"/>
-    <w:charset w:val="CC"/>
-    <w:family w:val="swiss"/>
-    <w:pitch w:val="variable"/>
-    <w:sig w:usb0="E1002EFF" w:usb1="C000605B" w:usb2="00000029" w:usb3="00000000" w:csb0="000101FF" w:csb1="00000000"/>
-  </w:font>
-  <w:font w:name="Cambria Math">
-    <w:panose1 w:val="02040503050406030204"/>
-    <w:charset w:val="CC"/>
-    <w:family w:val="roman"/>
-    <w:pitch w:val="variable"/>
-    <w:sig w:usb0="E00006FF" w:usb1="420024FF" w:usb2="02000000" w:usb3="00000000" w:csb0="0000019F" w:csb1="00000000"/>
-  </w:font>
-  <w:font w:name="Cambria">
-    <w:panose1 w:val="02040503050406030204"/>
-    <w:charset w:val="CC"/>
-    <w:family w:val="roman"/>
-    <w:pitch w:val="variable"/>
-    <w:sig w:usb0="E00006FF" w:usb1="420024FF" w:usb2="02000000" w:usb3="00000000" w:csb0="0000019F" w:csb1="00000000"/>
-  </w:font>
-</w:fonts>
-</file>
-
-<file path=word/glossary/settings.xml><?xml version="1.0" encoding="utf-8"?>
-<w:settings xmlns:mc="http://schemas.openxmlformats.org/markup-compatibility/2006" xmlns:o="urn:schemas-microsoft-com:office:office" xmlns:r="http://schemas.openxmlformats.org/officeDocument/2006/relationships" xmlns:m="http://schemas.openxmlformats.org/officeDocument/2006/math" xmlns:v="urn:schemas-microsoft-com:vml" xmlns:w10="urn:schemas-microsoft-com:office:word" xmlns:w="http://schemas.openxmlformats.org/wordprocessingml/2006/main" xmlns:w14="http://schemas.microsoft.com/office/word/2010/wordml" xmlns:sl="http://schemas.openxmlformats.org/schemaLibrary/2006/main" mc:Ignorable="w14">
-  <w:view w:val="normal"/>
-  <w:defaultTabStop w:val="708"/>
-  <w:characterSpacingControl w:val="doNotCompress"/>
-  <w:compat>
-    <w:useFELayout/>
-    <w:compatSetting w:name="compatibilityMode" w:uri="http://schemas.microsoft.com/office/word" w:val="14"/>
-    <w:compatSetting w:name="overrideTableStyleFontSizeAndJustification" w:uri="http://schemas.microsoft.com/office/word" w:val="1"/>
-    <w:compatSetting w:name="enableOpenTypeFeatures" w:uri="http://schemas.microsoft.com/office/word" w:val="1"/>
-    <w:compatSetting w:name="doNotFlipMirrorIndents" w:uri="http://schemas.microsoft.com/office/word" w:val="1"/>
-  </w:compat>
-  <w:rsids>
-    <w:rsidRoot w:val="00786B31"/>
-    <w:rsid w:val="00786B31"/>
-    <w:rsid w:val="00CD7174"/>
-  </w:rsids>
-  <m:mathPr>
-    <m:mathFont m:val="Cambria Math"/>
-    <m:brkBin m:val="before"/>
-    <m:brkBinSub m:val="--"/>
-    <m:smallFrac m:val="0"/>
-    <m:dispDef/>
-    <m:lMargin m:val="0"/>
-    <m:rMargin m:val="0"/>
-    <m:defJc m:val="centerGroup"/>
-    <m:wrapIndent m:val="1440"/>
-    <m:intLim m:val="subSup"/>
-    <m:naryLim m:val="undOvr"/>
-  </m:mathPr>
-  <w:themeFontLang w:val="ru-RU"/>
-  <w:clrSchemeMapping w:bg1="light1" w:t1="dark1" w:bg2="light2" w:t2="dark2" w:accent1="accent1" w:accent2="accent2" w:accent3="accent3" w:accent4="accent4" w:accent5="accent5" w:accent6="accent6" w:hyperlink="hyperlink" w:followedHyperlink="followedHyperlink"/>
-  <w:decimalSymbol w:val=","/>
-  <w:listSeparator w:val=";"/>
-</w:settings>
-</file>
-
-<file path=word/glossary/styles.xml><?xml version="1.0" encoding="utf-8"?>
-<w:styles xmlns:mc="http://schemas.openxmlformats.org/markup-compatibility/2006" xmlns:r="http://schemas.openxmlformats.org/officeDocument/2006/relationships" xmlns:w="http://schemas.openxmlformats.org/wordprocessingml/2006/main" xmlns:w14="http://schemas.microsoft.com/office/word/2010/wordml" mc:Ignorable="w14">
-  <w:docDefaults>
-    <w:rPrDefault>
-      <w:rPr>
-        <w:rFonts w:asciiTheme="minorHAnsi" w:eastAsiaTheme="minorEastAsia" w:hAnsiTheme="minorHAnsi" w:cstheme="minorBidi"/>
-        <w:sz w:val="22"/>
-        <w:szCs w:val="22"/>
-        <w:lang w:val="ru-RU" w:eastAsia="ru-RU" w:bidi="ar-SA"/>
-      </w:rPr>
-    </w:rPrDefault>
-    <w:pPrDefault>
-      <w:pPr>
-        <w:spacing w:after="200" w:line="276" w:lineRule="auto"/>
-      </w:pPr>
-    </w:pPrDefault>
-  </w:docDefaults>
-  <w:latentStyles w:defLockedState="0" w:defUIPriority="99" w:defSemiHidden="1" w:defUnhideWhenUsed="1" w:defQFormat="0" w:count="267">
-    <w:lsdException w:name="Normal" w:semiHidden="0" w:uiPriority="0" w:unhideWhenUsed="0" w:qFormat="1"/>
-    <w:lsdException w:name="heading 1" w:semiHidden="0" w:uiPriority="9" w:unhideWhenUsed="0" w:qFormat="1"/>
-    <w:lsdException w:name="heading 2" w:uiPriority="9" w:qFormat="1"/>
-    <w:lsdException w:name="heading 3" w:uiPriority="9" w:qFormat="1"/>
-    <w:lsdException w:name="heading 4" w:uiPriority="9" w:qFormat="1"/>
-    <w:lsdException w:name="heading 5" w:uiPriority="9" w:qFormat="1"/>
-    <w:lsdException w:name="heading 6" w:uiPriority="9" w:qFormat="1"/>
-    <w:lsdException w:name="heading 7" w:uiPriority="9" w:qFormat="1"/>
-    <w:lsdException w:name="heading 8" w:uiPriority="9" w:qFormat="1"/>
-    <w:lsdException w:name="heading 9" w:uiPriority="9" w:qFormat="1"/>
-    <w:lsdException w:name="toc 1" w:uiPriority="39"/>
-    <w:lsdException w:name="toc 2" w:uiPriority="39"/>
-    <w:lsdException w:name="toc 3" w:uiPriority="39"/>
-    <w:lsdException w:name="toc 4" w:uiPriority="39"/>
-    <w:lsdException w:name="toc 5" w:uiPriority="39"/>
-    <w:lsdException w:name="toc 6" w:uiPriority="39"/>
-    <w:lsdException w:name="toc 7" w:uiPriority="39"/>
-    <w:lsdException w:name="toc 8" w:uiPriority="39"/>
-    <w:lsdException w:name="toc 9" w:uiPriority="39"/>
-    <w:lsdException w:name="caption" w:uiPriority="35" w:qFormat="1"/>
-    <w:lsdException w:name="Title" w:semiHidden="0" w:uiPriority="10" w:unhideWhenUsed="0" w:qFormat="1"/>
-    <w:lsdException w:name="Default Paragraph Font" w:uiPriority="1"/>
-    <w:lsdException w:name="Subtitle" w:semiHidden="0" w:uiPriority="11" w:unhideWhenUsed="0" w:qFormat="1"/>
-    <w:lsdException w:name="Strong" w:semiHidden="0" w:uiPriority="22" w:unhideWhenUsed="0" w:qFormat="1"/>
-    <w:lsdException w:name="Emphasis" w:semiHidden="0" w:uiPriority="20" w:unhideWhenUsed="0" w:qFormat="1"/>
-    <w:lsdException w:name="Table Grid" w:semiHidden="0" w:uiPriority="59" w:unhideWhenUsed="0"/>
-    <w:lsdException w:name="Placeholder Text" w:unhideWhenUsed="0"/>
-    <w:lsdException w:name="No Spacing" w:semiHidden="0" w:uiPriority="1" w:unhideWhenUsed="0" w:qFormat="1"/>
-    <w:lsdException w:name="Light Shading" w:semiHidden="0" w:uiPriority="60" w:unhideWhenUsed="0"/>
-    <w:lsdException w:name="Light List" w:semiHidden="0" w:uiPriority="61" w:unhideWhenUsed="0"/>
-    <w:lsdException w:name="Light Grid" w:semiHidden="0" w:uiPriority="62" w:unhideWhenUsed="0"/>
-    <w:lsdException w:name="Medium Shading 1" w:semiHidden="0" w:uiPriority="63" w:unhideWhenUsed="0"/>
-    <w:lsdException w:name="Medium Shading 2" w:semiHidden="0" w:uiPriority="64" w:unhideWhenUsed="0"/>
-    <w:lsdException w:name="Medium List 1" w:semiHidden="0" w:uiPriority="65" w:unhideWhenUsed="0"/>
-    <w:lsdException w:name="Medium List 2" w:semiHidden="0" w:uiPriority="66" w:unhideWhenUsed="0"/>
-    <w:lsdException w:name="Medium Grid 1" w:semiHidden="0" w:uiPriority="67" w:unhideWhenUsed="0"/>
-    <w:lsdException w:name="Medium Grid 2" w:semiHidden="0" w:uiPriority="68" w:unhideWhenUsed="0"/>
-    <w:lsdException w:name="Medium Grid 3" w:semiHidden="0" w:uiPriority="69" w:unhideWhenUsed="0"/>
-    <w:lsdException w:name="Dark List" w:semiHidden="0" w:uiPriority="70" w:unhideWhenUsed="0"/>
-    <w:lsdException w:name="Colorful Shading" w:semiHidden="0" w:uiPriority="71" w:unhideWhenUsed="0"/>
-    <w:lsdException w:name="Colorful List" w:semiHidden="0" w:uiPriority="72" w:unhideWhenUsed="0"/>
-    <w:lsdException w:name="Colorful Grid" w:semiHidden="0" w:uiPriority="73" w:unhideWhenUsed="0"/>
-    <w:lsdException w:name="Light Shading Accent 1" w:semiHidden="0" w:uiPriority="60" w:unhideWhenUsed="0"/>
-    <w:lsdException w:name="Light List Accent 1" w:semiHidden="0" w:uiPriority="61" w:unhideWhenUsed="0"/>
-    <w:lsdException w:name="Light Grid Accent 1" w:semiHidden="0" w:uiPriority="62" w:unhideWhenUsed="0"/>
-    <w:lsdException w:name="Medium Shading 1 Accent 1" w:semiHidden="0" w:uiPriority="63" w:unhideWhenUsed="0"/>
-    <w:lsdException w:name="Medium Shading 2 Accent 1" w:semiHidden="0" w:uiPriority="64" w:unhideWhenUsed="0"/>
-    <w:lsdException w:name="Medium List 1 Accent 1" w:semiHidden="0" w:uiPriority="65" w:unhideWhenUsed="0"/>
-    <w:lsdException w:name="Revision" w:unhideWhenUsed="0"/>
-    <w:lsdException w:name="List Paragraph" w:semiHidden="0" w:uiPriority="34" w:unhideWhenUsed="0" w:qFormat="1"/>
-    <w:lsdException w:name="Quote" w:semiHidden="0" w:uiPriority="29" w:unhideWhenUsed="0" w:qFormat="1"/>
-    <w:lsdException w:name="Intense Quote" w:semiHidden="0" w:uiPriority="30" w:unhideWhenUsed="0" w:qFormat="1"/>
-    <w:lsdException w:name="Medium List 2 Accent 1" w:semiHidden="0" w:uiPriority="66" w:unhideWhenUsed="0"/>
-    <w:lsdException w:name="Medium Grid 1 Accent 1" w:semiHidden="0" w:uiPriority="67" w:unhideWhenUsed="0"/>
-    <w:lsdException w:name="Medium Grid 2 Accent 1" w:semiHidden="0" w:uiPriority="68" w:unhideWhenUsed="0"/>
-    <w:lsdException w:name="Medium Grid 3 Accent 1" w:semiHidden="0" w:uiPriority="69" w:unhideWhenUsed="0"/>
-    <w:lsdException w:name="Dark List Accent 1" w:semiHidden="0" w:uiPriority="70" w:unhideWhenUsed="0"/>
-    <w:lsdException w:name="Colorful Shading Accent 1" w:semiHidden="0" w:uiPriority="71" w:unhideWhenUsed="0"/>
-    <w:lsdException w:name="Colorful List Accent 1" w:semiHidden="0" w:uiPriority="72" w:unhideWhenUsed="0"/>
-    <w:lsdException w:name="Colorful Grid Accent 1" w:semiHidden="0" w:uiPriority="73" w:unhideWhenUsed="0"/>
-    <w:lsdException w:name="Light Shading Accent 2" w:semiHidden="0" w:uiPriority="60" w:unhideWhenUsed="0"/>
-    <w:lsdException w:name="Light List Accent 2" w:semiHidden="0" w:uiPriority="61" w:unhideWhenUsed="0"/>
-    <w:lsdException w:name="Light Grid Accent 2" w:semiHidden="0" w:uiPriority="62" w:unhideWhenUsed="0"/>
-    <w:lsdException w:name="Medium Shading 1 Accent 2" w:semiHidden="0" w:uiPriority="63" w:unhideWhenUsed="0"/>
-    <w:lsdException w:name="Medium Shading 2 Accent 2" w:semiHidden="0" w:uiPriority="64" w:unhideWhenUsed="0"/>
-    <w:lsdException w:name="Medium List 1 Accent 2" w:semiHidden="0" w:uiPriority="65" w:unhideWhenUsed="0"/>
-    <w:lsdException w:name="Medium List 2 Accent 2" w:semiHidden="0" w:uiPriority="66" w:unhideWhenUsed="0"/>
-    <w:lsdException w:name="Medium Grid 1 Accent 2" w:semiHidden="0" w:uiPriority="67" w:unhideWhenUsed="0"/>
-    <w:lsdException w:name="Medium Grid 2 Accent 2" w:semiHidden="0" w:uiPriority="68" w:unhideWhenUsed="0"/>
-    <w:lsdException w:name="Medium Grid 3 Accent 2" w:semiHidden="0" w:uiPriority="69" w:unhideWhenUsed="0"/>
-    <w:lsdException w:name="Dark List Accent 2" w:semiHidden="0" w:uiPriority="70" w:unhideWhenUsed="0"/>
-    <w:lsdException w:name="Colorful Shading Accent 2" w:semiHidden="0" w:uiPriority="71" w:unhideWhenUsed="0"/>
-    <w:lsdException w:name="Colorful List Accent 2" w:semiHidden="0" w:uiPriority="72" w:unhideWhenUsed="0"/>
-    <w:lsdException w:name="Colorful Grid Accent 2" w:semiHidden="0" w:uiPriority="73" w:unhideWhenUsed="0"/>
-    <w:lsdException w:name="Light Shading Accent 3" w:semiHidden="0" w:uiPriority="60" w:unhideWhenUsed="0"/>
-    <w:lsdException w:name="Light List Accent 3" w:semiHidden="0" w:uiPriority="61" w:unhideWhenUsed="0"/>
-    <w:lsdException w:name="Light Grid Accent 3" w:semiHidden="0" w:uiPriority="62" w:unhideWhenUsed="0"/>
-    <w:lsdException w:name="Medium Shading 1 Accent 3" w:semiHidden="0" w:uiPriority="63" w:unhideWhenUsed="0"/>
-    <w:lsdException w:name="Medium Shading 2 Accent 3" w:semiHidden="0" w:uiPriority="64" w:unhideWhenUsed="0"/>
-    <w:lsdException w:name="Medium List 1 Accent 3" w:semiHidden="0" w:uiPriority="65" w:unhideWhenUsed="0"/>
-    <w:lsdException w:name="Medium List 2 Accent 3" w:semiHidden="0" w:uiPriority="66" w:unhideWhenUsed="0"/>
-    <w:lsdException w:name="Medium Grid 1 Accent 3" w:semiHidden="0" w:uiPriority="67" w:unhideWhenUsed="0"/>
-    <w:lsdException w:name="Medium Grid 2 Accent 3" w:semiHidden="0" w:uiPriority="68" w:unhideWhenUsed="0"/>
-    <w:lsdException w:name="Medium Grid 3 Accent 3" w:semiHidden="0" w:uiPriority="69" w:unhideWhenUsed="0"/>
-    <w:lsdException w:name="Dark List Accent 3" w:semiHidden="0" w:uiPriority="70" w:unhideWhenUsed="0"/>
-    <w:lsdException w:name="Colorful Shading Accent 3" w:semiHidden="0" w:uiPriority="71" w:unhideWhenUsed="0"/>
-    <w:lsdException w:name="Colorful List Accent 3" w:semiHidden="0" w:uiPriority="72" w:unhideWhenUsed="0"/>
-    <w:lsdException w:name="Colorful Grid Accent 3" w:semiHidden="0" w:uiPriority="73" w:unhideWhenUsed="0"/>
-    <w:lsdException w:name="Light Shading Accent 4" w:semiHidden="0" w:uiPriority="60" w:unhideWhenUsed="0"/>
-    <w:lsdException w:name="Light List Accent 4" w:semiHidden="0" w:uiPriority="61" w:unhideWhenUsed="0"/>
-    <w:lsdException w:name="Light Grid Accent 4" w:semiHidden="0" w:uiPriority="62" w:unhideWhenUsed="0"/>
-    <w:lsdException w:name="Medium Shading 1 Accent 4" w:semiHidden="0" w:uiPriority="63" w:unhideWhenUsed="0"/>
-    <w:lsdException w:name="Medium Shading 2 Accent 4" w:semiHidden="0" w:uiPriority="64" w:unhideWhenUsed="0"/>
-    <w:lsdException w:name="Medium List 1 Accent 4" w:semiHidden="0" w:uiPriority="65" w:unhideWhenUsed="0"/>
-    <w:lsdException w:name="Medium List 2 Accent 4" w:semiHidden="0" w:uiPriority="66" w:unhideWhenUsed="0"/>
-    <w:lsdException w:name="Medium Grid 1 Accent 4" w:semiHidden="0" w:uiPriority="67" w:unhideWhenUsed="0"/>
-    <w:lsdException w:name="Medium Grid 2 Accent 4" w:semiHidden="0" w:uiPriority="68" w:unhideWhenUsed="0"/>
-    <w:lsdException w:name="Medium Grid 3 Accent 4" w:semiHidden="0" w:uiPriority="69" w:unhideWhenUsed="0"/>
-    <w:lsdException w:name="Dark List Accent 4" w:semiHidden="0" w:uiPriority="70" w:unhideWhenUsed="0"/>
-    <w:lsdException w:name="Colorful Shading Accent 4" w:semiHidden="0" w:uiPriority="71" w:unhideWhenUsed="0"/>
-    <w:lsdException w:name="Colorful List Accent 4" w:semiHidden="0" w:uiPriority="72" w:unhideWhenUsed="0"/>
-    <w:lsdException w:name="Colorful Grid Accent 4" w:semiHidden="0" w:uiPriority="73" w:unhideWhenUsed="0"/>
-    <w:lsdException w:name="Light Shading Accent 5" w:semiHidden="0" w:uiPriority="60" w:unhideWhenUsed="0"/>
-    <w:lsdException w:name="Light List Accent 5" w:semiHidden="0" w:uiPriority="61" w:unhideWhenUsed="0"/>
-    <w:lsdException w:name="Light Grid Accent 5" w:semiHidden="0" w:uiPriority="62" w:unhideWhenUsed="0"/>
-    <w:lsdException w:name="Medium Shading 1 Accent 5" w:semiHidden="0" w:uiPriority="63" w:unhideWhenUsed="0"/>
-    <w:lsdException w:name="Medium Shading 2 Accent 5" w:semiHidden="0" w:uiPriority="64" w:unhideWhenUsed="0"/>
-    <w:lsdException w:name="Medium List 1 Accent 5" w:semiHidden="0" w:uiPriority="65" w:unhideWhenUsed="0"/>
-    <w:lsdException w:name="Medium List 2 Accent 5" w:semiHidden="0" w:uiPriority="66" w:unhideWhenUsed="0"/>
-    <w:lsdException w:name="Medium Grid 1 Accent 5" w:semiHidden="0" w:uiPriority="67" w:unhideWhenUsed="0"/>
-    <w:lsdException w:name="Medium Grid 2 Accent 5" w:semiHidden="0" w:uiPriority="68" w:unhideWhenUsed="0"/>
-    <w:lsdException w:name="Medium Grid 3 Accent 5" w:semiHidden="0" w:uiPriority="69" w:unhideWhenUsed="0"/>
-    <w:lsdException w:name="Dark List Accent 5" w:semiHidden="0" w:uiPriority="70" w:unhideWhenUsed="0"/>
-    <w:lsdException w:name="Colorful Shading Accent 5" w:semiHidden="0" w:uiPriority="71" w:unhideWhenUsed="0"/>
-    <w:lsdException w:name="Colorful List Accent 5" w:semiHidden="0" w:uiPriority="72" w:unhideWhenUsed="0"/>
-    <w:lsdException w:name="Colorful Grid Accent 5" w:semiHidden="0" w:uiPriority="73" w:unhideWhenUsed="0"/>
-    <w:lsdException w:name="Light Shading Accent 6" w:semiHidden="0" w:uiPriority="60" w:unhideWhenUsed="0"/>
-    <w:lsdException w:name="Light List Accent 6" w:semiHidden="0" w:uiPriority="61" w:unhideWhenUsed="0"/>
-    <w:lsdException w:name="Light Grid Accent 6" w:semiHidden="0" w:uiPriority="62" w:unhideWhenUsed="0"/>
-    <w:lsdException w:name="Medium Shading 1 Accent 6" w:semiHidden="0" w:uiPriority="63" w:unhideWhenUsed="0"/>
-    <w:lsdException w:name="Medium Shading 2 Accent 6" w:semiHidden="0" w:uiPriority="64" w:unhideWhenUsed="0"/>
-    <w:lsdException w:name="Medium List 1 Accent 6" w:semiHidden="0" w:uiPriority="65" w:unhideWhenUsed="0"/>
-    <w:lsdException w:name="Medium List 2 Accent 6" w:semiHidden="0" w:uiPriority="66" w:unhideWhenUsed="0"/>
-    <w:lsdException w:name="Medium Grid 1 Accent 6" w:semiHidden="0" w:uiPriority="67" w:unhideWhenUsed="0"/>
-    <w:lsdException w:name="Medium Grid 2 Accent 6" w:semiHidden="0" w:uiPriority="68" w:unhideWhenUsed="0"/>
-    <w:lsdException w:name="Medium Grid 3 Accent 6" w:semiHidden="0" w:uiPriority="69" w:unhideWhenUsed="0"/>
-    <w:lsdException w:name="Dark List Accent 6" w:semiHidden="0" w:uiPriority="70" w:unhideWhenUsed="0"/>
-    <w:lsdException w:name="Colorful Shading Accent 6" w:semiHidden="0" w:uiPriority="71" w:unhideWhenUsed="0"/>
-    <w:lsdException w:name="Colorful List Accent 6" w:semiHidden="0" w:uiPriority="72" w:unhideWhenUsed="0"/>
-    <w:lsdException w:name="Colorful Grid Accent 6" w:semiHidden="0" w:uiPriority="73" w:unhideWhenUsed="0"/>
-    <w:lsdException w:name="Subtle Emphasis" w:semiHidden="0" w:uiPriority="19" w:unhideWhenUsed="0" w:qFormat="1"/>
-    <w:lsdException w:name="Intense Emphasis" w:semiHidden="0" w:uiPriority="21" w:unhideWhenUsed="0" w:qFormat="1"/>
-    <w:lsdException w:name="Subtle Reference" w:semiHidden="0" w:uiPriority="31" w:unhideWhenUsed="0" w:qFormat="1"/>
-    <w:lsdException w:name="Intense Reference" w:semiHidden="0" w:uiPriority="32" w:unhideWhenUsed="0" w:qFormat="1"/>
-    <w:lsdException w:name="Book Title" w:semiHidden="0" w:uiPriority="33" w:unhideWhenUsed="0" w:qFormat="1"/>
-    <w:lsdException w:name="Bibliography" w:uiPriority="37"/>
-    <w:lsdException w:name="TOC Heading" w:uiPriority="39" w:qFormat="1"/>
-  </w:latentStyles>
-  <w:style w:type="paragraph" w:default="1" w:styleId="a">
-    <w:name w:val="Normal"/>
-    <w:qFormat/>
-  </w:style>
-  <w:style w:type="character" w:default="1" w:styleId="a0">
-    <w:name w:val="Default Paragraph Font"/>
-    <w:uiPriority w:val="1"/>
-    <w:semiHidden/>
-    <w:unhideWhenUsed/>
-  </w:style>
-  <w:style w:type="table" w:default="1" w:styleId="a1">
-    <w:name w:val="Normal Table"/>
-    <w:uiPriority w:val="99"/>
-    <w:semiHidden/>
-    <w:unhideWhenUsed/>
-    <w:tblPr>
-      <w:tblInd w:w="0" w:type="dxa"/>
-      <w:tblCellMar>
-        <w:top w:w="0" w:type="dxa"/>
-        <w:left w:w="108" w:type="dxa"/>
-        <w:bottom w:w="0" w:type="dxa"/>
-        <w:right w:w="108" w:type="dxa"/>
-      </w:tblCellMar>
-    </w:tblPr>
-  </w:style>
-  <w:style w:type="numbering" w:default="1" w:styleId="a2">
-    <w:name w:val="No List"/>
-    <w:uiPriority w:val="99"/>
-    <w:semiHidden/>
-    <w:unhideWhenUsed/>
-  </w:style>
-  <w:style w:type="character" w:styleId="a3">
-    <w:name w:val="Placeholder Text"/>
-    <w:basedOn w:val="a0"/>
-    <w:uiPriority w:val="99"/>
-    <w:semiHidden/>
-    <w:rsid w:val="00CD7174"/>
-    <w:rPr>
-      <w:color w:val="808080"/>
-    </w:rPr>
-  </w:style>
-</w:styles>
-</file>
-
-<file path=word/glossary/stylesWithEffects.xml><?xml version="1.0" encoding="utf-8"?>
-<w:styles xmlns:wpc="http://schemas.microsoft.com/office/word/2010/wordprocessingCanvas" xmlns:mc="http://schemas.openxmlformats.org/markup-compatibility/2006" xmlns:o="urn:schemas-microsoft-com:office:office" xmlns:r="http://schemas.openxmlformats.org/officeDocument/2006/relationships" xmlns:m="http://schemas.openxmlformats.org/officeDocument/2006/math" xmlns:v="urn:schemas-microsoft-com:vml" xmlns:wp14="http://schemas.microsoft.com/office/word/2010/wordprocessingDrawing" xmlns:wp="http://schemas.openxmlformats.org/drawingml/2006/wordprocessingDrawing" xmlns:w10="urn:schemas-microsoft-com:office:word" xmlns:w="http://schemas.openxmlformats.org/wordprocessingml/2006/main" xmlns:w14="http://schemas.microsoft.com/office/word/2010/wordml" xmlns:wpg="http://schemas.microsoft.com/office/word/2010/wordprocessingGroup" xmlns:wpi="http://schemas.microsoft.com/office/word/2010/wordprocessingInk" xmlns:wne="http://schemas.microsoft.com/office/word/2006/wordml" xmlns:wps="http://schemas.microsoft.com/office/word/2010/wordprocessingShape" mc:Ignorable="w14 wp14">
-  <w:docDefaults>
-    <w:rPrDefault>
-      <w:rPr>
-        <w:rFonts w:asciiTheme="minorHAnsi" w:eastAsiaTheme="minorEastAsia" w:hAnsiTheme="minorHAnsi" w:cstheme="minorBidi"/>
-        <w:sz w:val="22"/>
-        <w:szCs w:val="22"/>
-        <w:lang w:val="ru-RU" w:eastAsia="ru-RU" w:bidi="ar-SA"/>
-      </w:rPr>
-    </w:rPrDefault>
-    <w:pPrDefault>
-      <w:pPr>
-        <w:spacing w:after="200" w:line="276" w:lineRule="auto"/>
-      </w:pPr>
-    </w:pPrDefault>
-  </w:docDefaults>
-  <w:latentStyles w:defLockedState="0" w:defUIPriority="99" w:defSemiHidden="1" w:defUnhideWhenUsed="1" w:defQFormat="0" w:count="267">
-    <w:lsdException w:name="Normal" w:semiHidden="0" w:uiPriority="0" w:unhideWhenUsed="0" w:qFormat="1"/>
-    <w:lsdException w:name="heading 1" w:semiHidden="0" w:uiPriority="9" w:unhideWhenUsed="0" w:qFormat="1"/>
-    <w:lsdException w:name="heading 2" w:uiPriority="9" w:qFormat="1"/>
-    <w:lsdException w:name="heading 3" w:uiPriority="9" w:qFormat="1"/>
-    <w:lsdException w:name="heading 4" w:uiPriority="9" w:qFormat="1"/>
-    <w:lsdException w:name="heading 5" w:uiPriority="9" w:qFormat="1"/>
-    <w:lsdException w:name="heading 6" w:uiPriority="9" w:qFormat="1"/>
-    <w:lsdException w:name="heading 7" w:uiPriority="9" w:qFormat="1"/>
-    <w:lsdException w:name="heading 8" w:uiPriority="9" w:qFormat="1"/>
-    <w:lsdException w:name="heading 9" w:uiPriority="9" w:qFormat="1"/>
-    <w:lsdException w:name="toc 1" w:uiPriority="39"/>
-    <w:lsdException w:name="toc 2" w:uiPriority="39"/>
-    <w:lsdException w:name="toc 3" w:uiPriority="39"/>
-    <w:lsdException w:name="toc 4" w:uiPriority="39"/>
-    <w:lsdException w:name="toc 5" w:uiPriority="39"/>
-    <w:lsdException w:name="toc 6" w:uiPriority="39"/>
-    <w:lsdException w:name="toc 7" w:uiPriority="39"/>
-    <w:lsdException w:name="toc 8" w:uiPriority="39"/>
-    <w:lsdException w:name="toc 9" w:uiPriority="39"/>
-    <w:lsdException w:name="caption" w:uiPriority="35" w:qFormat="1"/>
-    <w:lsdException w:name="Title" w:semiHidden="0" w:uiPriority="10" w:unhideWhenUsed="0" w:qFormat="1"/>
-    <w:lsdException w:name="Default Paragraph Font" w:uiPriority="1"/>
-    <w:lsdException w:name="Subtitle" w:semiHidden="0" w:uiPriority="11" w:unhideWhenUsed="0" w:qFormat="1"/>
-    <w:lsdException w:name="Strong" w:semiHidden="0" w:uiPriority="22" w:unhideWhenUsed="0" w:qFormat="1"/>
-    <w:lsdException w:name="Emphasis" w:semiHidden="0" w:uiPriority="20" w:unhideWhenUsed="0" w:qFormat="1"/>
-    <w:lsdException w:name="Table Grid" w:semiHidden="0" w:uiPriority="59" w:unhideWhenUsed="0"/>
-    <w:lsdException w:name="Placeholder Text" w:unhideWhenUsed="0"/>
-    <w:lsdException w:name="No Spacing" w:semiHidden="0" w:uiPriority="1" w:unhideWhenUsed="0" w:qFormat="1"/>
-    <w:lsdException w:name="Light Shading" w:semiHidden="0" w:uiPriority="60" w:unhideWhenUsed="0"/>
-    <w:lsdException w:name="Light List" w:semiHidden="0" w:uiPriority="61" w:unhideWhenUsed="0"/>
-    <w:lsdException w:name="Light Grid" w:semiHidden="0" w:uiPriority="62" w:unhideWhenUsed="0"/>
-    <w:lsdException w:name="Medium Shading 1" w:semiHidden="0" w:uiPriority="63" w:unhideWhenUsed="0"/>
-    <w:lsdException w:name="Medium Shading 2" w:semiHidden="0" w:uiPriority="64" w:unhideWhenUsed="0"/>
-    <w:lsdException w:name="Medium List 1" w:semiHidden="0" w:uiPriority="65" w:unhideWhenUsed="0"/>
-    <w:lsdException w:name="Medium List 2" w:semiHidden="0" w:uiPriority="66" w:unhideWhenUsed="0"/>
-    <w:lsdException w:name="Medium Grid 1" w:semiHidden="0" w:uiPriority="67" w:unhideWhenUsed="0"/>
-    <w:lsdException w:name="Medium Grid 2" w:semiHidden="0" w:uiPriority="68" w:unhideWhenUsed="0"/>
-    <w:lsdException w:name="Medium Grid 3" w:semiHidden="0" w:uiPriority="69" w:unhideWhenUsed="0"/>
-    <w:lsdException w:name="Dark List" w:semiHidden="0" w:uiPriority="70" w:unhideWhenUsed="0"/>
-    <w:lsdException w:name="Colorful Shading" w:semiHidden="0" w:uiPriority="71" w:unhideWhenUsed="0"/>
-    <w:lsdException w:name="Colorful List" w:semiHidden="0" w:uiPriority="72" w:unhideWhenUsed="0"/>
-    <w:lsdException w:name="Colorful Grid" w:semiHidden="0" w:uiPriority="73" w:unhideWhenUsed="0"/>
-    <w:lsdException w:name="Light Shading Accent 1" w:semiHidden="0" w:uiPriority="60" w:unhideWhenUsed="0"/>
-    <w:lsdException w:name="Light List Accent 1" w:semiHidden="0" w:uiPriority="61" w:unhideWhenUsed="0"/>
-    <w:lsdException w:name="Light Grid Accent 1" w:semiHidden="0" w:uiPriority="62" w:unhideWhenUsed="0"/>
-    <w:lsdException w:name="Medium Shading 1 Accent 1" w:semiHidden="0" w:uiPriority="63" w:unhideWhenUsed="0"/>
-    <w:lsdException w:name="Medium Shading 2 Accent 1" w:semiHidden="0" w:uiPriority="64" w:unhideWhenUsed="0"/>
-    <w:lsdException w:name="Medium List 1 Accent 1" w:semiHidden="0" w:uiPriority="65" w:unhideWhenUsed="0"/>
-    <w:lsdException w:name="Revision" w:unhideWhenUsed="0"/>
-    <w:lsdException w:name="List Paragraph" w:semiHidden="0" w:uiPriority="34" w:unhideWhenUsed="0" w:qFormat="1"/>
-    <w:lsdException w:name="Quote" w:semiHidden="0" w:uiPriority="29" w:unhideWhenUsed="0" w:qFormat="1"/>
-    <w:lsdException w:name="Intense Quote" w:semiHidden="0" w:uiPriority="30" w:unhideWhenUsed="0" w:qFormat="1"/>
-    <w:lsdException w:name="Medium List 2 Accent 1" w:semiHidden="0" w:uiPriority="66" w:unhideWhenUsed="0"/>
-    <w:lsdException w:name="Medium Grid 1 Accent 1" w:semiHidden="0" w:uiPriority="67" w:unhideWhenUsed="0"/>
-    <w:lsdException w:name="Medium Grid 2 Accent 1" w:semiHidden="0" w:uiPriority="68" w:unhideWhenUsed="0"/>
-    <w:lsdException w:name="Medium Grid 3 Accent 1" w:semiHidden="0" w:uiPriority="69" w:unhideWhenUsed="0"/>
-    <w:lsdException w:name="Dark List Accent 1" w:semiHidden="0" w:uiPriority="70" w:unhideWhenUsed="0"/>
-    <w:lsdException w:name="Colorful Shading Accent 1" w:semiHidden="0" w:uiPriority="71" w:unhideWhenUsed="0"/>
-    <w:lsdException w:name="Colorful List Accent 1" w:semiHidden="0" w:uiPriority="72" w:unhideWhenUsed="0"/>
-    <w:lsdException w:name="Colorful Grid Accent 1" w:semiHidden="0" w:uiPriority="73" w:unhideWhenUsed="0"/>
-    <w:lsdException w:name="Light Shading Accent 2" w:semiHidden="0" w:uiPriority="60" w:unhideWhenUsed="0"/>
-    <w:lsdException w:name="Light List Accent 2" w:semiHidden="0" w:uiPriority="61" w:unhideWhenUsed="0"/>
-    <w:lsdException w:name="Light Grid Accent 2" w:semiHidden="0" w:uiPriority="62" w:unhideWhenUsed="0"/>
-    <w:lsdException w:name="Medium Shading 1 Accent 2" w:semiHidden="0" w:uiPriority="63" w:unhideWhenUsed="0"/>
-    <w:lsdException w:name="Medium Shading 2 Accent 2" w:semiHidden="0" w:uiPriority="64" w:unhideWhenUsed="0"/>
-    <w:lsdException w:name="Medium List 1 Accent 2" w:semiHidden="0" w:uiPriority="65" w:unhideWhenUsed="0"/>
-    <w:lsdException w:name="Medium List 2 Accent 2" w:semiHidden="0" w:uiPriority="66" w:unhideWhenUsed="0"/>
-    <w:lsdException w:name="Medium Grid 1 Accent 2" w:semiHidden="0" w:uiPriority="67" w:unhideWhenUsed="0"/>
-    <w:lsdException w:name="Medium Grid 2 Accent 2" w:semiHidden="0" w:uiPriority="68" w:unhideWhenUsed="0"/>
-    <w:lsdException w:name="Medium Grid 3 Accent 2" w:semiHidden="0" w:uiPriority="69" w:unhideWhenUsed="0"/>
-    <w:lsdException w:name="Dark List Accent 2" w:semiHidden="0" w:uiPriority="70" w:unhideWhenUsed="0"/>
-    <w:lsdException w:name="Colorful Shading Accent 2" w:semiHidden="0" w:uiPriority="71" w:unhideWhenUsed="0"/>
-    <w:lsdException w:name="Colorful List Accent 2" w:semiHidden="0" w:uiPriority="72" w:unhideWhenUsed="0"/>
-    <w:lsdException w:name="Colorful Grid Accent 2" w:semiHidden="0" w:uiPriority="73" w:unhideWhenUsed="0"/>
-    <w:lsdException w:name="Light Shading Accent 3" w:semiHidden="0" w:uiPriority="60" w:unhideWhenUsed="0"/>
-    <w:lsdException w:name="Light List Accent 3" w:semiHidden="0" w:uiPriority="61" w:unhideWhenUsed="0"/>
-    <w:lsdException w:name="Light Grid Accent 3" w:semiHidden="0" w:uiPriority="62" w:unhideWhenUsed="0"/>
-    <w:lsdException w:name="Medium Shading 1 Accent 3" w:semiHidden="0" w:uiPriority="63" w:unhideWhenUsed="0"/>
-    <w:lsdException w:name="Medium Shading 2 Accent 3" w:semiHidden="0" w:uiPriority="64" w:unhideWhenUsed="0"/>
-    <w:lsdException w:name="Medium List 1 Accent 3" w:semiHidden="0" w:uiPriority="65" w:unhideWhenUsed="0"/>
-    <w:lsdException w:name="Medium List 2 Accent 3" w:semiHidden="0" w:uiPriority="66" w:unhideWhenUsed="0"/>
-    <w:lsdException w:name="Medium Grid 1 Accent 3" w:semiHidden="0" w:uiPriority="67" w:unhideWhenUsed="0"/>
-    <w:lsdException w:name="Medium Grid 2 Accent 3" w:semiHidden="0" w:uiPriority="68" w:unhideWhenUsed="0"/>
-    <w:lsdException w:name="Medium Grid 3 Accent 3" w:semiHidden="0" w:uiPriority="69" w:unhideWhenUsed="0"/>
-    <w:lsdException w:name="Dark List Accent 3" w:semiHidden="0" w:uiPriority="70" w:unhideWhenUsed="0"/>
-    <w:lsdException w:name="Colorful Shading Accent 3" w:semiHidden="0" w:uiPriority="71" w:unhideWhenUsed="0"/>
-    <w:lsdException w:name="Colorful List Accent 3" w:semiHidden="0" w:uiPriority="72" w:unhideWhenUsed="0"/>
-    <w:lsdException w:name="Colorful Grid Accent 3" w:semiHidden="0" w:uiPriority="73" w:unhideWhenUsed="0"/>
-    <w:lsdException w:name="Light Shading Accent 4" w:semiHidden="0" w:uiPriority="60" w:unhideWhenUsed="0"/>
-    <w:lsdException w:name="Light List Accent 4" w:semiHidden="0" w:uiPriority="61" w:unhideWhenUsed="0"/>
-    <w:lsdException w:name="Light Grid Accent 4" w:semiHidden="0" w:uiPriority="62" w:unhideWhenUsed="0"/>
-    <w:lsdException w:name="Medium Shading 1 Accent 4" w:semiHidden="0" w:uiPriority="63" w:unhideWhenUsed="0"/>
-    <w:lsdException w:name="Medium Shading 2 Accent 4" w:semiHidden="0" w:uiPriority="64" w:unhideWhenUsed="0"/>
-    <w:lsdException w:name="Medium List 1 Accent 4" w:semiHidden="0" w:uiPriority="65" w:unhideWhenUsed="0"/>
-    <w:lsdException w:name="Medium List 2 Accent 4" w:semiHidden="0" w:uiPriority="66" w:unhideWhenUsed="0"/>
-    <w:lsdException w:name="Medium Grid 1 Accent 4" w:semiHidden="0" w:uiPriority="67" w:unhideWhenUsed="0"/>
-    <w:lsdException w:name="Medium Grid 2 Accent 4" w:semiHidden="0" w:uiPriority="68" w:unhideWhenUsed="0"/>
-    <w:lsdException w:name="Medium Grid 3 Accent 4" w:semiHidden="0" w:uiPriority="69" w:unhideWhenUsed="0"/>
-    <w:lsdException w:name="Dark List Accent 4" w:semiHidden="0" w:uiPriority="70" w:unhideWhenUsed="0"/>
-    <w:lsdException w:name="Colorful Shading Accent 4" w:semiHidden="0" w:uiPriority="71" w:unhideWhenUsed="0"/>
-    <w:lsdException w:name="Colorful List Accent 4" w:semiHidden="0" w:uiPriority="72" w:unhideWhenUsed="0"/>
-    <w:lsdException w:name="Colorful Grid Accent 4" w:semiHidden="0" w:uiPriority="73" w:unhideWhenUsed="0"/>
-    <w:lsdException w:name="Light Shading Accent 5" w:semiHidden="0" w:uiPriority="60" w:unhideWhenUsed="0"/>
-    <w:lsdException w:name="Light List Accent 5" w:semiHidden="0" w:uiPriority="61" w:unhideWhenUsed="0"/>
-    <w:lsdException w:name="Light Grid Accent 5" w:semiHidden="0" w:uiPriority="62" w:unhideWhenUsed="0"/>
-    <w:lsdException w:name="Medium Shading 1 Accent 5" w:semiHidden="0" w:uiPriority="63" w:unhideWhenUsed="0"/>
-    <w:lsdException w:name="Medium Shading 2 Accent 5" w:semiHidden="0" w:uiPriority="64" w:unhideWhenUsed="0"/>
-    <w:lsdException w:name="Medium List 1 Accent 5" w:semiHidden="0" w:uiPriority="65" w:unhideWhenUsed="0"/>
-    <w:lsdException w:name="Medium List 2 Accent 5" w:semiHidden="0" w:uiPriority="66" w:unhideWhenUsed="0"/>
-    <w:lsdException w:name="Medium Grid 1 Accent 5" w:semiHidden="0" w:uiPriority="67" w:unhideWhenUsed="0"/>
-    <w:lsdException w:name="Medium Grid 2 Accent 5" w:semiHidden="0" w:uiPriority="68" w:unhideWhenUsed="0"/>
-    <w:lsdException w:name="Medium Grid 3 Accent 5" w:semiHidden="0" w:uiPriority="69" w:unhideWhenUsed="0"/>
-    <w:lsdException w:name="Dark List Accent 5" w:semiHidden="0" w:uiPriority="70" w:unhideWhenUsed="0"/>
-    <w:lsdException w:name="Colorful Shading Accent 5" w:semiHidden="0" w:uiPriority="71" w:unhideWhenUsed="0"/>
-    <w:lsdException w:name="Colorful List Accent 5" w:semiHidden="0" w:uiPriority="72" w:unhideWhenUsed="0"/>
-    <w:lsdException w:name="Colorful Grid Accent 5" w:semiHidden="0" w:uiPriority="73" w:unhideWhenUsed="0"/>
-    <w:lsdException w:name="Light Shading Accent 6" w:semiHidden="0" w:uiPriority="60" w:unhideWhenUsed="0"/>
-    <w:lsdException w:name="Light List Accent 6" w:semiHidden="0" w:uiPriority="61" w:unhideWhenUsed="0"/>
-    <w:lsdException w:name="Light Grid Accent 6" w:semiHidden="0" w:uiPriority="62" w:unhideWhenUsed="0"/>
-    <w:lsdException w:name="Medium Shading 1 Accent 6" w:semiHidden="0" w:uiPriority="63" w:unhideWhenUsed="0"/>
-    <w:lsdException w:name="Medium Shading 2 Accent 6" w:semiHidden="0" w:uiPriority="64" w:unhideWhenUsed="0"/>
-    <w:lsdException w:name="Medium List 1 Accent 6" w:semiHidden="0" w:uiPriority="65" w:unhideWhenUsed="0"/>
-    <w:lsdException w:name="Medium List 2 Accent 6" w:semiHidden="0" w:uiPriority="66" w:unhideWhenUsed="0"/>
-    <w:lsdException w:name="Medium Grid 1 Accent 6" w:semiHidden="0" w:uiPriority="67" w:unhideWhenUsed="0"/>
-    <w:lsdException w:name="Medium Grid 2 Accent 6" w:semiHidden="0" w:uiPriority="68" w:unhideWhenUsed="0"/>
-    <w:lsdException w:name="Medium Grid 3 Accent 6" w:semiHidden="0" w:uiPriority="69" w:unhideWhenUsed="0"/>
-    <w:lsdException w:name="Dark List Accent 6" w:semiHidden="0" w:uiPriority="70" w:unhideWhenUsed="0"/>
-    <w:lsdException w:name="Colorful Shading Accent 6" w:semiHidden="0" w:uiPriority="71" w:unhideWhenUsed="0"/>
-    <w:lsdException w:name="Colorful List Accent 6" w:semiHidden="0" w:uiPriority="72" w:unhideWhenUsed="0"/>
-    <w:lsdException w:name="Colorful Grid Accent 6" w:semiHidden="0" w:uiPriority="73" w:unhideWhenUsed="0"/>
-    <w:lsdException w:name="Subtle Emphasis" w:semiHidden="0" w:uiPriority="19" w:unhideWhenUsed="0" w:qFormat="1"/>
-    <w:lsdException w:name="Intense Emphasis" w:semiHidden="0" w:uiPriority="21" w:unhideWhenUsed="0" w:qFormat="1"/>
-    <w:lsdException w:name="Subtle Reference" w:semiHidden="0" w:uiPriority="31" w:unhideWhenUsed="0" w:qFormat="1"/>
-    <w:lsdException w:name="Intense Reference" w:semiHidden="0" w:uiPriority="32" w:unhideWhenUsed="0" w:qFormat="1"/>
-    <w:lsdException w:name="Book Title" w:semiHidden="0" w:uiPriority="33" w:unhideWhenUsed="0" w:qFormat="1"/>
-    <w:lsdException w:name="Bibliography" w:uiPriority="37"/>
-    <w:lsdException w:name="TOC Heading" w:uiPriority="39" w:qFormat="1"/>
-  </w:latentStyles>
-  <w:style w:type="paragraph" w:default="1" w:styleId="a">
-    <w:name w:val="Normal"/>
-    <w:qFormat/>
-  </w:style>
-  <w:style w:type="character" w:default="1" w:styleId="a0">
-    <w:name w:val="Default Paragraph Font"/>
-    <w:uiPriority w:val="1"/>
-    <w:semiHidden/>
-    <w:unhideWhenUsed/>
-  </w:style>
-  <w:style w:type="table" w:default="1" w:styleId="a1">
-    <w:name w:val="Normal Table"/>
-    <w:uiPriority w:val="99"/>
-    <w:semiHidden/>
-    <w:unhideWhenUsed/>
-    <w:tblPr>
-      <w:tblInd w:w="0" w:type="dxa"/>
-      <w:tblCellMar>
-        <w:top w:w="0" w:type="dxa"/>
-        <w:left w:w="108" w:type="dxa"/>
-        <w:bottom w:w="0" w:type="dxa"/>
-        <w:right w:w="108" w:type="dxa"/>
-      </w:tblCellMar>
-    </w:tblPr>
-  </w:style>
-  <w:style w:type="numbering" w:default="1" w:styleId="a2">
-    <w:name w:val="No List"/>
-    <w:uiPriority w:val="99"/>
-    <w:semiHidden/>
-    <w:unhideWhenUsed/>
-  </w:style>
-  <w:style w:type="character" w:styleId="a3">
-    <w:name w:val="Placeholder Text"/>
-    <w:basedOn w:val="a0"/>
-    <w:uiPriority w:val="99"/>
-    <w:semiHidden/>
-    <w:rsid w:val="00CD7174"/>
-    <w:rPr>
-      <w:color w:val="808080"/>
-    </w:rPr>
-  </w:style>
-</w:styles>
-</file>
-
-<file path=word/glossary/webSettings.xml><?xml version="1.0" encoding="utf-8"?>
-<w:webSettings xmlns:mc="http://schemas.openxmlformats.org/markup-compatibility/2006" xmlns:r="http://schemas.openxmlformats.org/officeDocument/2006/relationships" xmlns:w="http://schemas.openxmlformats.org/wordprocessingml/2006/main" xmlns:w14="http://schemas.microsoft.com/office/word/2010/wordml" mc:Ignorable="w14">
-  <w:optimizeForBrowser/>
-  <w:allowPNG/>
-</w:webSettings>
-</file>
-
 <file path=word/theme/theme1.xml><?xml version="1.0" encoding="utf-8"?>
 <a:theme xmlns:a="http://schemas.openxmlformats.org/drawingml/2006/main" name="Тема Office">
   <a:themeElements>
@@ -20686,7 +20216,7 @@
   <a:extraClrSchemeLst/>
   <a:extLst>
     <a:ext uri="{05A4C25C-085E-4340-85A3-A5531E510DB2}">
-      <thm15:themeFamily xmlns:thm15="http://schemas.microsoft.com/office/thememl/2012/main" xmlns="" name="Office Theme" id="{62F939B6-93AF-4DB8-9C6B-D6C7DFDC589F}" vid="{4A3C46E8-61CC-4603-A589-7422A47A8E4A}"/>
+      <thm15:themeFamily xmlns="" xmlns:thm15="http://schemas.microsoft.com/office/thememl/2012/main" name="Office Theme" id="{62F939B6-93AF-4DB8-9C6B-D6C7DFDC589F}" vid="{4A3C46E8-61CC-4603-A589-7422A47A8E4A}"/>
     </a:ext>
   </a:extLst>
 </a:theme>
@@ -20712,7 +20242,7 @@
 </file>
 
 <file path=customXml/itemProps2.xml><?xml version="1.0" encoding="utf-8"?>
-<ds:datastoreItem xmlns:ds="http://schemas.openxmlformats.org/officeDocument/2006/customXml" ds:itemID="{24140A5E-12EC-46D8-8535-F99C62F0F665}">
+<ds:datastoreItem xmlns:ds="http://schemas.openxmlformats.org/officeDocument/2006/customXml" ds:itemID="{B621EB81-9D3A-4301-91E7-CE93F9300C8D}">
   <ds:schemaRefs>
     <ds:schemaRef ds:uri="http://schemas.openxmlformats.org/officeDocument/2006/bibliography"/>
   </ds:schemaRefs>

--- a/sem2/opd/lab3/lab3.docx
+++ b/sem2/opd/lab3/lab3.docx
@@ -919,7 +919,6 @@
           <w:docPartUnique/>
         </w:docPartObj>
       </w:sdtPr>
-      <w:sdtEndPr/>
       <w:sdtContent>
         <w:p>
           <w:pPr>
@@ -2192,7 +2191,17 @@
                 <w:sz w:val="24"/>
                 <w:szCs w:val="24"/>
               </w:rPr>
-              <w:t>Указатель на адрес первого элемента массива</w:t>
+              <w:t>Указатель на адрес перво</w:t>
+            </w:r>
+            <w:bookmarkStart w:id="4" w:name="_GoBack"/>
+            <w:bookmarkEnd w:id="4"/>
+            <w:r>
+              <w:rPr>
+                <w:rFonts w:ascii="Times New Roman" w:hAnsi="Times New Roman" w:cs="Times New Roman"/>
+                <w:sz w:val="24"/>
+                <w:szCs w:val="24"/>
+              </w:rPr>
+              <w:t>го элемента массива</w:t>
             </w:r>
           </w:p>
         </w:tc>
@@ -5209,7 +5218,7 @@
           <w:shd w:val="clear" w:color="auto" w:fill="F9F9F9"/>
         </w:rPr>
       </w:pPr>
-      <w:bookmarkStart w:id="4" w:name="_Toc96339225"/>
+      <w:bookmarkStart w:id="5" w:name="_Toc96339225"/>
       <w:r>
         <w:rPr>
           <w:sz w:val="32"/>
@@ -5217,7 +5226,7 @@
         </w:rPr>
         <w:t>Назначение программы и реализуемые ею функции</w:t>
       </w:r>
-      <w:bookmarkEnd w:id="4"/>
+      <w:bookmarkEnd w:id="5"/>
     </w:p>
     <w:p>
       <w:pPr>
@@ -5255,7 +5264,7 @@
           <w:shd w:val="clear" w:color="auto" w:fill="F9F9F9"/>
         </w:rPr>
       </w:pPr>
-      <w:bookmarkStart w:id="5" w:name="_Toc96339226"/>
+      <w:bookmarkStart w:id="6" w:name="_Toc96339226"/>
       <w:r>
         <w:rPr>
           <w:sz w:val="32"/>
@@ -5263,7 +5272,7 @@
         </w:rPr>
         <w:t>Область представления исходных данных и результата</w:t>
       </w:r>
-      <w:bookmarkEnd w:id="5"/>
+      <w:bookmarkEnd w:id="6"/>
     </w:p>
     <w:p>
       <w:pPr>
@@ -5313,7 +5322,7 @@
           <w:sz w:val="28"/>
           <w:szCs w:val="28"/>
         </w:rPr>
-        <w:t>7</w:t>
+        <w:t>16</w:t>
       </w:r>
       <w:r>
         <w:rPr>
@@ -5384,14 +5393,44 @@
           <w:rFonts w:ascii="Times New Roman" w:hAnsi="Times New Roman" w:cs="Times New Roman"/>
           <w:sz w:val="28"/>
         </w:rPr>
-        <w:t>Длина массива (247): знаковое</w:t>
-      </w:r>
-      <w:r>
-        <w:rPr>
-          <w:rFonts w:ascii="Times New Roman" w:hAnsi="Times New Roman" w:cs="Times New Roman"/>
-          <w:sz w:val="28"/>
-        </w:rPr>
-        <w:t xml:space="preserve"> 8-разрядное</w:t>
+        <w:t xml:space="preserve">Длина массива (247): </w:t>
+      </w:r>
+      <w:proofErr w:type="spellStart"/>
+      <w:r>
+        <w:rPr>
+          <w:rFonts w:ascii="Times New Roman" w:hAnsi="Times New Roman" w:cs="Times New Roman"/>
+          <w:sz w:val="28"/>
+        </w:rPr>
+        <w:t>без</w:t>
+      </w:r>
+      <w:r>
+        <w:rPr>
+          <w:rFonts w:ascii="Times New Roman" w:hAnsi="Times New Roman" w:cs="Times New Roman"/>
+          <w:sz w:val="28"/>
+        </w:rPr>
+        <w:t>знаковое</w:t>
+      </w:r>
+      <w:proofErr w:type="spellEnd"/>
+      <w:r>
+        <w:rPr>
+          <w:rFonts w:ascii="Times New Roman" w:hAnsi="Times New Roman" w:cs="Times New Roman"/>
+          <w:sz w:val="28"/>
+        </w:rPr>
+        <w:t xml:space="preserve"> </w:t>
+      </w:r>
+      <w:r>
+        <w:rPr>
+          <w:rFonts w:ascii="Times New Roman" w:hAnsi="Times New Roman" w:cs="Times New Roman"/>
+          <w:sz w:val="28"/>
+        </w:rPr>
+        <w:t>7</w:t>
+      </w:r>
+      <w:r>
+        <w:rPr>
+          <w:rFonts w:ascii="Times New Roman" w:hAnsi="Times New Roman" w:cs="Times New Roman"/>
+          <w:sz w:val="28"/>
+        </w:rPr>
+        <w:t>-разрядное</w:t>
       </w:r>
       <w:r>
         <w:rPr>
@@ -5459,7 +5498,7 @@
           <w:shd w:val="clear" w:color="auto" w:fill="F9F9F9"/>
         </w:rPr>
       </w:pPr>
-      <w:bookmarkStart w:id="6" w:name="_Toc96339227"/>
+      <w:bookmarkStart w:id="7" w:name="_Toc96339227"/>
       <w:r>
         <w:rPr>
           <w:sz w:val="32"/>
@@ -5467,7 +5506,7 @@
         </w:rPr>
         <w:t>Область допустимых значений исходных данных и результата</w:t>
       </w:r>
-      <w:bookmarkEnd w:id="6"/>
+      <w:bookmarkEnd w:id="7"/>
     </w:p>
     <w:p>
       <w:pPr>
@@ -6466,7 +6505,7 @@
           <w:szCs w:val="32"/>
         </w:rPr>
       </w:pPr>
-      <w:bookmarkStart w:id="7" w:name="_Toc96339228"/>
+      <w:bookmarkStart w:id="8" w:name="_Toc96339228"/>
       <w:r>
         <w:rPr>
           <w:sz w:val="32"/>
@@ -6474,346 +6513,6 @@
         </w:rPr>
         <w:lastRenderedPageBreak/>
         <w:t>Расположение в памяти ЭВМ программы, исходных данных и результата</w:t>
-      </w:r>
-      <w:bookmarkEnd w:id="7"/>
-    </w:p>
-    <w:p>
-      <w:pPr>
-        <w:jc w:val="both"/>
-        <w:rPr>
-          <w:rFonts w:ascii="Times New Roman" w:hAnsi="Times New Roman" w:cs="Times New Roman"/>
-          <w:b/>
-          <w:color w:val="000000"/>
-          <w:sz w:val="28"/>
-          <w:szCs w:val="28"/>
-        </w:rPr>
-      </w:pPr>
-      <w:r>
-        <w:rPr>
-          <w:rFonts w:ascii="Times New Roman" w:hAnsi="Times New Roman" w:cs="Times New Roman"/>
-          <w:b/>
-          <w:color w:val="000000"/>
-          <w:sz w:val="28"/>
-          <w:szCs w:val="28"/>
-        </w:rPr>
-        <w:t>Исходные данные:</w:t>
-      </w:r>
-    </w:p>
-    <w:p>
-      <w:pPr>
-        <w:jc w:val="both"/>
-        <w:rPr>
-          <w:rFonts w:ascii="Times New Roman" w:hAnsi="Times New Roman" w:cs="Times New Roman"/>
-          <w:color w:val="000000"/>
-          <w:sz w:val="28"/>
-          <w:szCs w:val="28"/>
-        </w:rPr>
-      </w:pPr>
-      <w:r>
-        <w:rPr>
-          <w:rFonts w:ascii="Times New Roman" w:hAnsi="Times New Roman" w:cs="Times New Roman"/>
-          <w:color w:val="000000"/>
-          <w:sz w:val="28"/>
-          <w:szCs w:val="28"/>
-        </w:rPr>
-        <w:t>245 – адрес первого элемента массива</w:t>
-      </w:r>
-    </w:p>
-    <w:p>
-      <w:pPr>
-        <w:jc w:val="both"/>
-        <w:rPr>
-          <w:rFonts w:ascii="Times New Roman" w:hAnsi="Times New Roman" w:cs="Times New Roman"/>
-          <w:color w:val="000000"/>
-          <w:sz w:val="28"/>
-          <w:szCs w:val="28"/>
-        </w:rPr>
-      </w:pPr>
-      <w:r>
-        <w:rPr>
-          <w:rFonts w:ascii="Times New Roman" w:hAnsi="Times New Roman" w:cs="Times New Roman"/>
-          <w:color w:val="000000"/>
-          <w:sz w:val="28"/>
-          <w:szCs w:val="28"/>
-        </w:rPr>
-        <w:t>247 – длина массива</w:t>
-      </w:r>
-      <w:r>
-        <w:rPr>
-          <w:rFonts w:ascii="Times New Roman" w:hAnsi="Times New Roman" w:cs="Times New Roman"/>
-          <w:color w:val="000000"/>
-          <w:sz w:val="28"/>
-          <w:szCs w:val="28"/>
-        </w:rPr>
-        <w:t xml:space="preserve"> (технически </w:t>
-      </w:r>
-      <w:r>
-        <w:rPr>
-          <w:rFonts w:ascii="Times New Roman" w:hAnsi="Times New Roman" w:cs="Times New Roman"/>
-          <w:color w:val="000000"/>
-          <w:sz w:val="28"/>
-          <w:szCs w:val="28"/>
-        </w:rPr>
-        <w:t>загружается</w:t>
-      </w:r>
-      <w:r>
-        <w:rPr>
-          <w:rFonts w:ascii="Times New Roman" w:hAnsi="Times New Roman" w:cs="Times New Roman"/>
-          <w:color w:val="000000"/>
-          <w:sz w:val="28"/>
-          <w:szCs w:val="28"/>
-        </w:rPr>
-        <w:t xml:space="preserve"> </w:t>
-      </w:r>
-      <w:r>
-        <w:rPr>
-          <w:rFonts w:ascii="Times New Roman" w:hAnsi="Times New Roman" w:cs="Times New Roman"/>
-          <w:color w:val="000000"/>
-          <w:sz w:val="28"/>
-          <w:szCs w:val="28"/>
-        </w:rPr>
-        <w:t xml:space="preserve">с использованием </w:t>
-      </w:r>
-      <w:r>
-        <w:rPr>
-          <w:rFonts w:ascii="Times New Roman" w:hAnsi="Times New Roman" w:cs="Times New Roman"/>
-          <w:color w:val="000000"/>
-          <w:sz w:val="28"/>
-          <w:szCs w:val="28"/>
-        </w:rPr>
-        <w:t>команд</w:t>
-      </w:r>
-      <w:r>
-        <w:rPr>
-          <w:rFonts w:ascii="Times New Roman" w:hAnsi="Times New Roman" w:cs="Times New Roman"/>
-          <w:color w:val="000000"/>
-          <w:sz w:val="28"/>
-          <w:szCs w:val="28"/>
-        </w:rPr>
-        <w:t xml:space="preserve">ы </w:t>
-      </w:r>
-      <w:r>
-        <w:rPr>
-          <w:rFonts w:ascii="Times New Roman" w:hAnsi="Times New Roman" w:cs="Times New Roman"/>
-          <w:color w:val="000000"/>
-          <w:sz w:val="28"/>
-          <w:szCs w:val="28"/>
-          <w:lang w:val="en-US"/>
-        </w:rPr>
-        <w:t>AFXX</w:t>
-      </w:r>
-      <w:r>
-        <w:rPr>
-          <w:rFonts w:ascii="Times New Roman" w:hAnsi="Times New Roman" w:cs="Times New Roman"/>
-          <w:color w:val="000000"/>
-          <w:sz w:val="28"/>
-          <w:szCs w:val="28"/>
-        </w:rPr>
-        <w:t>, а не вносится как исходные данные)</w:t>
-      </w:r>
-    </w:p>
-    <w:p>
-      <w:pPr>
-        <w:jc w:val="both"/>
-        <w:rPr>
-          <w:rFonts w:ascii="Times New Roman" w:hAnsi="Times New Roman" w:cs="Times New Roman"/>
-          <w:color w:val="000000"/>
-          <w:sz w:val="28"/>
-          <w:szCs w:val="28"/>
-        </w:rPr>
-      </w:pPr>
-      <w:r>
-        <w:rPr>
-          <w:rFonts w:ascii="Times New Roman" w:hAnsi="Times New Roman" w:cs="Times New Roman"/>
-          <w:color w:val="000000"/>
-          <w:sz w:val="28"/>
-          <w:szCs w:val="28"/>
-        </w:rPr>
-        <w:t>257-25</w:t>
-      </w:r>
-      <w:r>
-        <w:rPr>
-          <w:rFonts w:ascii="Times New Roman" w:hAnsi="Times New Roman" w:cs="Times New Roman"/>
-          <w:color w:val="000000"/>
-          <w:sz w:val="28"/>
-          <w:szCs w:val="28"/>
-          <w:lang w:val="en-US"/>
-        </w:rPr>
-        <w:t>A</w:t>
-      </w:r>
-      <w:r>
-        <w:rPr>
-          <w:rFonts w:ascii="Times New Roman" w:hAnsi="Times New Roman" w:cs="Times New Roman"/>
-          <w:color w:val="000000"/>
-          <w:sz w:val="28"/>
-          <w:szCs w:val="28"/>
-        </w:rPr>
-        <w:t xml:space="preserve"> – массив чисел</w:t>
-      </w:r>
-    </w:p>
-    <w:p>
-      <w:pPr>
-        <w:jc w:val="both"/>
-        <w:rPr>
-          <w:rFonts w:ascii="Times New Roman" w:hAnsi="Times New Roman" w:cs="Times New Roman"/>
-          <w:b/>
-          <w:color w:val="000000"/>
-          <w:sz w:val="28"/>
-          <w:szCs w:val="28"/>
-        </w:rPr>
-      </w:pPr>
-      <w:r>
-        <w:rPr>
-          <w:rFonts w:ascii="Times New Roman" w:hAnsi="Times New Roman" w:cs="Times New Roman"/>
-          <w:b/>
-          <w:color w:val="000000"/>
-          <w:sz w:val="28"/>
-          <w:szCs w:val="28"/>
-        </w:rPr>
-        <w:t>Результат:</w:t>
-      </w:r>
-    </w:p>
-    <w:p>
-      <w:pPr>
-        <w:jc w:val="both"/>
-        <w:rPr>
-          <w:rFonts w:ascii="Times New Roman" w:hAnsi="Times New Roman" w:cs="Times New Roman"/>
-          <w:color w:val="000000"/>
-          <w:sz w:val="28"/>
-          <w:szCs w:val="28"/>
-        </w:rPr>
-      </w:pPr>
-      <w:r>
-        <w:rPr>
-          <w:rFonts w:ascii="Times New Roman" w:hAnsi="Times New Roman" w:cs="Times New Roman"/>
-          <w:color w:val="000000"/>
-          <w:sz w:val="28"/>
-          <w:szCs w:val="28"/>
-        </w:rPr>
-        <w:t>248</w:t>
-      </w:r>
-    </w:p>
-    <w:p>
-      <w:pPr>
-        <w:jc w:val="both"/>
-        <w:rPr>
-          <w:rFonts w:ascii="Times New Roman" w:hAnsi="Times New Roman" w:cs="Times New Roman"/>
-          <w:color w:val="000000"/>
-          <w:sz w:val="28"/>
-          <w:szCs w:val="28"/>
-        </w:rPr>
-      </w:pPr>
-      <w:r>
-        <w:rPr>
-          <w:rFonts w:ascii="Times New Roman" w:hAnsi="Times New Roman" w:cs="Times New Roman"/>
-          <w:b/>
-          <w:color w:val="000000"/>
-          <w:sz w:val="28"/>
-          <w:szCs w:val="28"/>
-        </w:rPr>
-        <w:t>Команды:</w:t>
-      </w:r>
-    </w:p>
-    <w:p>
-      <w:pPr>
-        <w:jc w:val="both"/>
-        <w:rPr>
-          <w:rFonts w:ascii="Times New Roman" w:hAnsi="Times New Roman" w:cs="Times New Roman"/>
-          <w:color w:val="000000"/>
-          <w:sz w:val="28"/>
-          <w:szCs w:val="28"/>
-        </w:rPr>
-      </w:pPr>
-      <w:r>
-        <w:rPr>
-          <w:rFonts w:ascii="Times New Roman" w:hAnsi="Times New Roman" w:cs="Times New Roman"/>
-          <w:color w:val="000000"/>
-          <w:sz w:val="28"/>
-          <w:szCs w:val="28"/>
-        </w:rPr>
-        <w:t>249-256</w:t>
-      </w:r>
-    </w:p>
-    <w:p>
-      <w:pPr>
-        <w:jc w:val="both"/>
-        <w:rPr>
-          <w:rFonts w:ascii="Times New Roman" w:hAnsi="Times New Roman" w:cs="Times New Roman"/>
-          <w:b/>
-          <w:color w:val="000000"/>
-          <w:sz w:val="28"/>
-          <w:szCs w:val="28"/>
-        </w:rPr>
-      </w:pPr>
-      <w:r>
-        <w:rPr>
-          <w:rFonts w:ascii="Times New Roman" w:hAnsi="Times New Roman" w:cs="Times New Roman"/>
-          <w:b/>
-          <w:color w:val="000000"/>
-          <w:sz w:val="28"/>
-          <w:szCs w:val="28"/>
-        </w:rPr>
-        <w:t>Временные данные:</w:t>
-      </w:r>
-    </w:p>
-    <w:p>
-      <w:pPr>
-        <w:jc w:val="both"/>
-        <w:rPr>
-          <w:rFonts w:ascii="Times New Roman" w:hAnsi="Times New Roman" w:cs="Times New Roman"/>
-          <w:color w:val="000000"/>
-          <w:sz w:val="28"/>
-          <w:szCs w:val="28"/>
-        </w:rPr>
-      </w:pPr>
-      <w:r>
-        <w:rPr>
-          <w:rFonts w:ascii="Times New Roman" w:hAnsi="Times New Roman" w:cs="Times New Roman"/>
-          <w:color w:val="000000"/>
-          <w:sz w:val="28"/>
-          <w:szCs w:val="28"/>
-        </w:rPr>
-        <w:t>246 – текущий элемент массива</w:t>
-      </w:r>
-    </w:p>
-    <w:p>
-      <w:pPr>
-        <w:jc w:val="both"/>
-        <w:rPr>
-          <w:rFonts w:ascii="Times New Roman" w:hAnsi="Times New Roman" w:cs="Times New Roman"/>
-          <w:color w:val="000000"/>
-          <w:sz w:val="28"/>
-          <w:szCs w:val="28"/>
-        </w:rPr>
-      </w:pPr>
-    </w:p>
-    <w:p>
-      <w:pPr>
-        <w:jc w:val="both"/>
-        <w:rPr>
-          <w:rFonts w:ascii="Times New Roman" w:hAnsi="Times New Roman" w:cs="Times New Roman"/>
-          <w:color w:val="000000"/>
-          <w:sz w:val="28"/>
-          <w:szCs w:val="28"/>
-        </w:rPr>
-      </w:pPr>
-    </w:p>
-    <w:p>
-      <w:pPr>
-        <w:pStyle w:val="2"/>
-        <w:jc w:val="center"/>
-        <w:rPr>
-          <w:sz w:val="32"/>
-          <w:szCs w:val="32"/>
-        </w:rPr>
-      </w:pPr>
-      <w:bookmarkStart w:id="8" w:name="_Toc96339229"/>
-      <w:r>
-        <w:rPr>
-          <w:sz w:val="32"/>
-          <w:szCs w:val="32"/>
-        </w:rPr>
-        <w:t>Адреса первой и последней выполняемых команд</w:t>
       </w:r>
       <w:bookmarkEnd w:id="8"/>
     </w:p>
@@ -6822,6 +6521,346 @@
         <w:jc w:val="both"/>
         <w:rPr>
           <w:rFonts w:ascii="Times New Roman" w:hAnsi="Times New Roman" w:cs="Times New Roman"/>
+          <w:b/>
+          <w:color w:val="000000"/>
+          <w:sz w:val="28"/>
+          <w:szCs w:val="28"/>
+        </w:rPr>
+      </w:pPr>
+      <w:r>
+        <w:rPr>
+          <w:rFonts w:ascii="Times New Roman" w:hAnsi="Times New Roman" w:cs="Times New Roman"/>
+          <w:b/>
+          <w:color w:val="000000"/>
+          <w:sz w:val="28"/>
+          <w:szCs w:val="28"/>
+        </w:rPr>
+        <w:t>Исходные данные:</w:t>
+      </w:r>
+    </w:p>
+    <w:p>
+      <w:pPr>
+        <w:jc w:val="both"/>
+        <w:rPr>
+          <w:rFonts w:ascii="Times New Roman" w:hAnsi="Times New Roman" w:cs="Times New Roman"/>
+          <w:color w:val="000000"/>
+          <w:sz w:val="28"/>
+          <w:szCs w:val="28"/>
+        </w:rPr>
+      </w:pPr>
+      <w:r>
+        <w:rPr>
+          <w:rFonts w:ascii="Times New Roman" w:hAnsi="Times New Roman" w:cs="Times New Roman"/>
+          <w:color w:val="000000"/>
+          <w:sz w:val="28"/>
+          <w:szCs w:val="28"/>
+        </w:rPr>
+        <w:t>245 – адрес первого элемента массива</w:t>
+      </w:r>
+    </w:p>
+    <w:p>
+      <w:pPr>
+        <w:jc w:val="both"/>
+        <w:rPr>
+          <w:rFonts w:ascii="Times New Roman" w:hAnsi="Times New Roman" w:cs="Times New Roman"/>
+          <w:color w:val="000000"/>
+          <w:sz w:val="28"/>
+          <w:szCs w:val="28"/>
+        </w:rPr>
+      </w:pPr>
+      <w:r>
+        <w:rPr>
+          <w:rFonts w:ascii="Times New Roman" w:hAnsi="Times New Roman" w:cs="Times New Roman"/>
+          <w:color w:val="000000"/>
+          <w:sz w:val="28"/>
+          <w:szCs w:val="28"/>
+        </w:rPr>
+        <w:t>247 – длина массива</w:t>
+      </w:r>
+      <w:r>
+        <w:rPr>
+          <w:rFonts w:ascii="Times New Roman" w:hAnsi="Times New Roman" w:cs="Times New Roman"/>
+          <w:color w:val="000000"/>
+          <w:sz w:val="28"/>
+          <w:szCs w:val="28"/>
+        </w:rPr>
+        <w:t xml:space="preserve"> (технически </w:t>
+      </w:r>
+      <w:r>
+        <w:rPr>
+          <w:rFonts w:ascii="Times New Roman" w:hAnsi="Times New Roman" w:cs="Times New Roman"/>
+          <w:color w:val="000000"/>
+          <w:sz w:val="28"/>
+          <w:szCs w:val="28"/>
+        </w:rPr>
+        <w:t>загружается</w:t>
+      </w:r>
+      <w:r>
+        <w:rPr>
+          <w:rFonts w:ascii="Times New Roman" w:hAnsi="Times New Roman" w:cs="Times New Roman"/>
+          <w:color w:val="000000"/>
+          <w:sz w:val="28"/>
+          <w:szCs w:val="28"/>
+        </w:rPr>
+        <w:t xml:space="preserve"> </w:t>
+      </w:r>
+      <w:r>
+        <w:rPr>
+          <w:rFonts w:ascii="Times New Roman" w:hAnsi="Times New Roman" w:cs="Times New Roman"/>
+          <w:color w:val="000000"/>
+          <w:sz w:val="28"/>
+          <w:szCs w:val="28"/>
+        </w:rPr>
+        <w:t xml:space="preserve">с использованием </w:t>
+      </w:r>
+      <w:r>
+        <w:rPr>
+          <w:rFonts w:ascii="Times New Roman" w:hAnsi="Times New Roman" w:cs="Times New Roman"/>
+          <w:color w:val="000000"/>
+          <w:sz w:val="28"/>
+          <w:szCs w:val="28"/>
+        </w:rPr>
+        <w:t>команд</w:t>
+      </w:r>
+      <w:r>
+        <w:rPr>
+          <w:rFonts w:ascii="Times New Roman" w:hAnsi="Times New Roman" w:cs="Times New Roman"/>
+          <w:color w:val="000000"/>
+          <w:sz w:val="28"/>
+          <w:szCs w:val="28"/>
+        </w:rPr>
+        <w:t xml:space="preserve">ы </w:t>
+      </w:r>
+      <w:r>
+        <w:rPr>
+          <w:rFonts w:ascii="Times New Roman" w:hAnsi="Times New Roman" w:cs="Times New Roman"/>
+          <w:color w:val="000000"/>
+          <w:sz w:val="28"/>
+          <w:szCs w:val="28"/>
+          <w:lang w:val="en-US"/>
+        </w:rPr>
+        <w:t>AFXX</w:t>
+      </w:r>
+      <w:r>
+        <w:rPr>
+          <w:rFonts w:ascii="Times New Roman" w:hAnsi="Times New Roman" w:cs="Times New Roman"/>
+          <w:color w:val="000000"/>
+          <w:sz w:val="28"/>
+          <w:szCs w:val="28"/>
+        </w:rPr>
+        <w:t>, а не вносится как исходные данные)</w:t>
+      </w:r>
+    </w:p>
+    <w:p>
+      <w:pPr>
+        <w:jc w:val="both"/>
+        <w:rPr>
+          <w:rFonts w:ascii="Times New Roman" w:hAnsi="Times New Roman" w:cs="Times New Roman"/>
+          <w:color w:val="000000"/>
+          <w:sz w:val="28"/>
+          <w:szCs w:val="28"/>
+        </w:rPr>
+      </w:pPr>
+      <w:r>
+        <w:rPr>
+          <w:rFonts w:ascii="Times New Roman" w:hAnsi="Times New Roman" w:cs="Times New Roman"/>
+          <w:color w:val="000000"/>
+          <w:sz w:val="28"/>
+          <w:szCs w:val="28"/>
+        </w:rPr>
+        <w:t>257-25</w:t>
+      </w:r>
+      <w:r>
+        <w:rPr>
+          <w:rFonts w:ascii="Times New Roman" w:hAnsi="Times New Roman" w:cs="Times New Roman"/>
+          <w:color w:val="000000"/>
+          <w:sz w:val="28"/>
+          <w:szCs w:val="28"/>
+          <w:lang w:val="en-US"/>
+        </w:rPr>
+        <w:t>A</w:t>
+      </w:r>
+      <w:r>
+        <w:rPr>
+          <w:rFonts w:ascii="Times New Roman" w:hAnsi="Times New Roman" w:cs="Times New Roman"/>
+          <w:color w:val="000000"/>
+          <w:sz w:val="28"/>
+          <w:szCs w:val="28"/>
+        </w:rPr>
+        <w:t xml:space="preserve"> – массив чисел</w:t>
+      </w:r>
+    </w:p>
+    <w:p>
+      <w:pPr>
+        <w:jc w:val="both"/>
+        <w:rPr>
+          <w:rFonts w:ascii="Times New Roman" w:hAnsi="Times New Roman" w:cs="Times New Roman"/>
+          <w:b/>
+          <w:color w:val="000000"/>
+          <w:sz w:val="28"/>
+          <w:szCs w:val="28"/>
+        </w:rPr>
+      </w:pPr>
+      <w:r>
+        <w:rPr>
+          <w:rFonts w:ascii="Times New Roman" w:hAnsi="Times New Roman" w:cs="Times New Roman"/>
+          <w:b/>
+          <w:color w:val="000000"/>
+          <w:sz w:val="28"/>
+          <w:szCs w:val="28"/>
+        </w:rPr>
+        <w:t>Результат:</w:t>
+      </w:r>
+    </w:p>
+    <w:p>
+      <w:pPr>
+        <w:jc w:val="both"/>
+        <w:rPr>
+          <w:rFonts w:ascii="Times New Roman" w:hAnsi="Times New Roman" w:cs="Times New Roman"/>
+          <w:color w:val="000000"/>
+          <w:sz w:val="28"/>
+          <w:szCs w:val="28"/>
+        </w:rPr>
+      </w:pPr>
+      <w:r>
+        <w:rPr>
+          <w:rFonts w:ascii="Times New Roman" w:hAnsi="Times New Roman" w:cs="Times New Roman"/>
+          <w:color w:val="000000"/>
+          <w:sz w:val="28"/>
+          <w:szCs w:val="28"/>
+        </w:rPr>
+        <w:t>248</w:t>
+      </w:r>
+    </w:p>
+    <w:p>
+      <w:pPr>
+        <w:jc w:val="both"/>
+        <w:rPr>
+          <w:rFonts w:ascii="Times New Roman" w:hAnsi="Times New Roman" w:cs="Times New Roman"/>
+          <w:color w:val="000000"/>
+          <w:sz w:val="28"/>
+          <w:szCs w:val="28"/>
+        </w:rPr>
+      </w:pPr>
+      <w:r>
+        <w:rPr>
+          <w:rFonts w:ascii="Times New Roman" w:hAnsi="Times New Roman" w:cs="Times New Roman"/>
+          <w:b/>
+          <w:color w:val="000000"/>
+          <w:sz w:val="28"/>
+          <w:szCs w:val="28"/>
+        </w:rPr>
+        <w:t>Команды:</w:t>
+      </w:r>
+    </w:p>
+    <w:p>
+      <w:pPr>
+        <w:jc w:val="both"/>
+        <w:rPr>
+          <w:rFonts w:ascii="Times New Roman" w:hAnsi="Times New Roman" w:cs="Times New Roman"/>
+          <w:color w:val="000000"/>
+          <w:sz w:val="28"/>
+          <w:szCs w:val="28"/>
+        </w:rPr>
+      </w:pPr>
+      <w:r>
+        <w:rPr>
+          <w:rFonts w:ascii="Times New Roman" w:hAnsi="Times New Roman" w:cs="Times New Roman"/>
+          <w:color w:val="000000"/>
+          <w:sz w:val="28"/>
+          <w:szCs w:val="28"/>
+        </w:rPr>
+        <w:t>249-256</w:t>
+      </w:r>
+    </w:p>
+    <w:p>
+      <w:pPr>
+        <w:jc w:val="both"/>
+        <w:rPr>
+          <w:rFonts w:ascii="Times New Roman" w:hAnsi="Times New Roman" w:cs="Times New Roman"/>
+          <w:b/>
+          <w:color w:val="000000"/>
+          <w:sz w:val="28"/>
+          <w:szCs w:val="28"/>
+        </w:rPr>
+      </w:pPr>
+      <w:r>
+        <w:rPr>
+          <w:rFonts w:ascii="Times New Roman" w:hAnsi="Times New Roman" w:cs="Times New Roman"/>
+          <w:b/>
+          <w:color w:val="000000"/>
+          <w:sz w:val="28"/>
+          <w:szCs w:val="28"/>
+        </w:rPr>
+        <w:t>Временные данные:</w:t>
+      </w:r>
+    </w:p>
+    <w:p>
+      <w:pPr>
+        <w:jc w:val="both"/>
+        <w:rPr>
+          <w:rFonts w:ascii="Times New Roman" w:hAnsi="Times New Roman" w:cs="Times New Roman"/>
+          <w:color w:val="000000"/>
+          <w:sz w:val="28"/>
+          <w:szCs w:val="28"/>
+        </w:rPr>
+      </w:pPr>
+      <w:r>
+        <w:rPr>
+          <w:rFonts w:ascii="Times New Roman" w:hAnsi="Times New Roman" w:cs="Times New Roman"/>
+          <w:color w:val="000000"/>
+          <w:sz w:val="28"/>
+          <w:szCs w:val="28"/>
+        </w:rPr>
+        <w:t>246 – текущий элемент массива</w:t>
+      </w:r>
+    </w:p>
+    <w:p>
+      <w:pPr>
+        <w:jc w:val="both"/>
+        <w:rPr>
+          <w:rFonts w:ascii="Times New Roman" w:hAnsi="Times New Roman" w:cs="Times New Roman"/>
+          <w:color w:val="000000"/>
+          <w:sz w:val="28"/>
+          <w:szCs w:val="28"/>
+        </w:rPr>
+      </w:pPr>
+    </w:p>
+    <w:p>
+      <w:pPr>
+        <w:jc w:val="both"/>
+        <w:rPr>
+          <w:rFonts w:ascii="Times New Roman" w:hAnsi="Times New Roman" w:cs="Times New Roman"/>
+          <w:color w:val="000000"/>
+          <w:sz w:val="28"/>
+          <w:szCs w:val="28"/>
+        </w:rPr>
+      </w:pPr>
+    </w:p>
+    <w:p>
+      <w:pPr>
+        <w:pStyle w:val="2"/>
+        <w:jc w:val="center"/>
+        <w:rPr>
+          <w:sz w:val="32"/>
+          <w:szCs w:val="32"/>
+        </w:rPr>
+      </w:pPr>
+      <w:bookmarkStart w:id="9" w:name="_Toc96339229"/>
+      <w:r>
+        <w:rPr>
+          <w:sz w:val="32"/>
+          <w:szCs w:val="32"/>
+        </w:rPr>
+        <w:t>Адреса первой и последней выполняемых команд</w:t>
+      </w:r>
+      <w:bookmarkEnd w:id="9"/>
+    </w:p>
+    <w:p>
+      <w:pPr>
+        <w:jc w:val="both"/>
+        <w:rPr>
+          <w:rFonts w:ascii="Times New Roman" w:hAnsi="Times New Roman" w:cs="Times New Roman"/>
           <w:color w:val="000000"/>
           <w:sz w:val="28"/>
           <w:szCs w:val="28"/>
@@ -6885,7 +6924,7 @@
           <w:szCs w:val="32"/>
         </w:rPr>
       </w:pPr>
-      <w:bookmarkStart w:id="9" w:name="_Toc96339230"/>
+      <w:bookmarkStart w:id="10" w:name="_Toc96339230"/>
       <w:r>
         <w:rPr>
           <w:sz w:val="32"/>
@@ -6894,7 +6933,7 @@
         <w:lastRenderedPageBreak/>
         <w:t>Таблица трассировки</w:t>
       </w:r>
-      <w:bookmarkEnd w:id="9"/>
+      <w:bookmarkEnd w:id="10"/>
     </w:p>
     <w:tbl>
       <w:tblPr>
@@ -7334,7 +7373,7 @@
             <w:r>
               <w:rPr>
                 <w:rFonts w:ascii="Consolas" w:hAnsi="Consolas" w:cs="Times New Roman"/>
-                <w:sz w:val="28"/>
+                <w:sz w:val="24"/>
                 <w:szCs w:val="28"/>
                 <w:lang w:val="en-US"/>
               </w:rPr>
@@ -7360,7 +7399,7 @@
             <w:r>
               <w:rPr>
                 <w:rFonts w:ascii="Consolas" w:hAnsi="Consolas" w:cs="Times New Roman"/>
-                <w:sz w:val="28"/>
+                <w:sz w:val="24"/>
                 <w:szCs w:val="28"/>
                 <w:lang w:val="en-US"/>
               </w:rPr>
@@ -7386,7 +7425,7 @@
             <w:r>
               <w:rPr>
                 <w:rFonts w:ascii="Consolas" w:hAnsi="Consolas" w:cs="Times New Roman"/>
-                <w:sz w:val="28"/>
+                <w:sz w:val="24"/>
                 <w:szCs w:val="28"/>
                 <w:lang w:val="en-US"/>
               </w:rPr>
@@ -7412,7 +7451,7 @@
             <w:r>
               <w:rPr>
                 <w:rFonts w:ascii="Consolas" w:hAnsi="Consolas" w:cs="Times New Roman"/>
-                <w:sz w:val="28"/>
+                <w:sz w:val="24"/>
                 <w:szCs w:val="28"/>
                 <w:lang w:val="en-US"/>
               </w:rPr>
@@ -7438,7 +7477,7 @@
             <w:r>
               <w:rPr>
                 <w:rFonts w:ascii="Consolas" w:hAnsi="Consolas" w:cs="Times New Roman"/>
-                <w:sz w:val="28"/>
+                <w:sz w:val="24"/>
                 <w:szCs w:val="28"/>
                 <w:lang w:val="en-US"/>
               </w:rPr>
@@ -7464,7 +7503,7 @@
             <w:r>
               <w:rPr>
                 <w:rFonts w:ascii="Consolas" w:hAnsi="Consolas" w:cs="Times New Roman"/>
-                <w:sz w:val="28"/>
+                <w:sz w:val="24"/>
                 <w:szCs w:val="28"/>
                 <w:lang w:val="en-US"/>
               </w:rPr>
@@ -7490,8 +7529,7 @@
             <w:r>
               <w:rPr>
                 <w:rFonts w:ascii="Consolas" w:hAnsi="Consolas" w:cs="Times New Roman"/>
-                <w:color w:val="000000"/>
-                <w:sz w:val="28"/>
+                <w:sz w:val="24"/>
                 <w:szCs w:val="28"/>
                 <w:lang w:val="en-US"/>
               </w:rPr>
@@ -7517,7 +7555,7 @@
             <w:r>
               <w:rPr>
                 <w:rFonts w:ascii="Consolas" w:hAnsi="Consolas" w:cs="Times New Roman"/>
-                <w:sz w:val="28"/>
+                <w:sz w:val="24"/>
                 <w:szCs w:val="28"/>
                 <w:lang w:val="en-US"/>
               </w:rPr>
@@ -7543,7 +7581,7 @@
             <w:r>
               <w:rPr>
                 <w:rFonts w:ascii="Consolas" w:hAnsi="Consolas" w:cs="Times New Roman"/>
-                <w:sz w:val="28"/>
+                <w:sz w:val="24"/>
                 <w:szCs w:val="28"/>
                 <w:lang w:val="en-US"/>
               </w:rPr>
@@ -7569,7 +7607,7 @@
             <w:r>
               <w:rPr>
                 <w:rFonts w:ascii="Consolas" w:hAnsi="Consolas" w:cs="Times New Roman"/>
-                <w:sz w:val="28"/>
+                <w:sz w:val="24"/>
                 <w:szCs w:val="28"/>
                 <w:lang w:val="en-US"/>
               </w:rPr>
@@ -7631,7 +7669,7 @@
             <w:r>
               <w:rPr>
                 <w:rFonts w:ascii="Consolas" w:hAnsi="Consolas" w:cs="Times New Roman"/>
-                <w:sz w:val="28"/>
+                <w:sz w:val="24"/>
                 <w:szCs w:val="28"/>
                 <w:lang w:val="en-US"/>
               </w:rPr>
@@ -7657,7 +7695,7 @@
             <w:r>
               <w:rPr>
                 <w:rFonts w:ascii="Consolas" w:hAnsi="Consolas" w:cs="Times New Roman"/>
-                <w:sz w:val="28"/>
+                <w:sz w:val="24"/>
                 <w:szCs w:val="28"/>
                 <w:lang w:val="en-US"/>
               </w:rPr>
@@ -7683,7 +7721,7 @@
             <w:r>
               <w:rPr>
                 <w:rFonts w:ascii="Consolas" w:hAnsi="Consolas" w:cs="Times New Roman"/>
-                <w:sz w:val="28"/>
+                <w:sz w:val="24"/>
                 <w:szCs w:val="28"/>
                 <w:lang w:val="en-US"/>
               </w:rPr>
@@ -7709,7 +7747,7 @@
             <w:r>
               <w:rPr>
                 <w:rFonts w:ascii="Consolas" w:hAnsi="Consolas" w:cs="Times New Roman"/>
-                <w:sz w:val="28"/>
+                <w:sz w:val="24"/>
                 <w:szCs w:val="28"/>
                 <w:lang w:val="en-US"/>
               </w:rPr>
@@ -7735,7 +7773,7 @@
             <w:r>
               <w:rPr>
                 <w:rFonts w:ascii="Consolas" w:hAnsi="Consolas" w:cs="Times New Roman"/>
-                <w:sz w:val="28"/>
+                <w:sz w:val="24"/>
                 <w:szCs w:val="28"/>
                 <w:lang w:val="en-US"/>
               </w:rPr>
@@ -7761,7 +7799,7 @@
             <w:r>
               <w:rPr>
                 <w:rFonts w:ascii="Consolas" w:hAnsi="Consolas" w:cs="Times New Roman"/>
-                <w:sz w:val="28"/>
+                <w:sz w:val="24"/>
                 <w:szCs w:val="28"/>
                 <w:lang w:val="en-US"/>
               </w:rPr>
@@ -7787,8 +7825,7 @@
             <w:r>
               <w:rPr>
                 <w:rFonts w:ascii="Consolas" w:hAnsi="Consolas" w:cs="Times New Roman"/>
-                <w:color w:val="000000"/>
-                <w:sz w:val="28"/>
+                <w:sz w:val="24"/>
                 <w:szCs w:val="28"/>
                 <w:lang w:val="en-US"/>
               </w:rPr>
@@ -7814,7 +7851,7 @@
             <w:r>
               <w:rPr>
                 <w:rFonts w:ascii="Consolas" w:hAnsi="Consolas" w:cs="Times New Roman"/>
-                <w:sz w:val="28"/>
+                <w:sz w:val="24"/>
                 <w:szCs w:val="28"/>
                 <w:lang w:val="en-US"/>
               </w:rPr>
@@ -7840,7 +7877,7 @@
             <w:r>
               <w:rPr>
                 <w:rFonts w:ascii="Consolas" w:hAnsi="Consolas" w:cs="Times New Roman"/>
-                <w:sz w:val="28"/>
+                <w:sz w:val="24"/>
                 <w:szCs w:val="28"/>
                 <w:lang w:val="en-US"/>
               </w:rPr>
@@ -7866,7 +7903,7 @@
             <w:r>
               <w:rPr>
                 <w:rFonts w:ascii="Consolas" w:hAnsi="Consolas" w:cs="Times New Roman"/>
-                <w:sz w:val="28"/>
+                <w:sz w:val="24"/>
                 <w:szCs w:val="28"/>
                 <w:lang w:val="en-US"/>
               </w:rPr>
@@ -7892,8 +7929,7 @@
             <w:r>
               <w:rPr>
                 <w:rFonts w:ascii="Consolas" w:hAnsi="Consolas" w:cs="Times New Roman"/>
-                <w:color w:val="000000"/>
-                <w:sz w:val="28"/>
+                <w:sz w:val="24"/>
                 <w:szCs w:val="28"/>
                 <w:lang w:val="en-US"/>
               </w:rPr>
@@ -7919,8 +7955,7 @@
             <w:r>
               <w:rPr>
                 <w:rFonts w:ascii="Consolas" w:hAnsi="Consolas" w:cs="Times New Roman"/>
-                <w:color w:val="000000"/>
-                <w:sz w:val="28"/>
+                <w:sz w:val="24"/>
                 <w:szCs w:val="28"/>
                 <w:lang w:val="en-US"/>
               </w:rPr>
@@ -7948,7 +7983,7 @@
             <w:r>
               <w:rPr>
                 <w:rFonts w:ascii="Consolas" w:hAnsi="Consolas" w:cs="Times New Roman"/>
-                <w:sz w:val="28"/>
+                <w:sz w:val="24"/>
                 <w:szCs w:val="28"/>
                 <w:lang w:val="en-US"/>
               </w:rPr>
@@ -7974,7 +8009,7 @@
             <w:r>
               <w:rPr>
                 <w:rFonts w:ascii="Consolas" w:hAnsi="Consolas" w:cs="Times New Roman"/>
-                <w:sz w:val="28"/>
+                <w:sz w:val="24"/>
                 <w:szCs w:val="28"/>
                 <w:lang w:val="en-US"/>
               </w:rPr>
@@ -8000,7 +8035,7 @@
             <w:r>
               <w:rPr>
                 <w:rFonts w:ascii="Consolas" w:hAnsi="Consolas" w:cs="Times New Roman"/>
-                <w:sz w:val="28"/>
+                <w:sz w:val="24"/>
                 <w:szCs w:val="28"/>
                 <w:lang w:val="en-US"/>
               </w:rPr>
@@ -8026,7 +8061,7 @@
             <w:r>
               <w:rPr>
                 <w:rFonts w:ascii="Consolas" w:hAnsi="Consolas" w:cs="Times New Roman"/>
-                <w:sz w:val="28"/>
+                <w:sz w:val="24"/>
                 <w:szCs w:val="28"/>
                 <w:lang w:val="en-US"/>
               </w:rPr>
@@ -8052,7 +8087,7 @@
             <w:r>
               <w:rPr>
                 <w:rFonts w:ascii="Consolas" w:hAnsi="Consolas" w:cs="Times New Roman"/>
-                <w:sz w:val="28"/>
+                <w:sz w:val="24"/>
                 <w:szCs w:val="28"/>
                 <w:lang w:val="en-US"/>
               </w:rPr>
@@ -8078,7 +8113,7 @@
             <w:r>
               <w:rPr>
                 <w:rFonts w:ascii="Consolas" w:hAnsi="Consolas" w:cs="Times New Roman"/>
-                <w:sz w:val="28"/>
+                <w:sz w:val="24"/>
                 <w:szCs w:val="28"/>
                 <w:lang w:val="en-US"/>
               </w:rPr>
@@ -8104,8 +8139,7 @@
             <w:r>
               <w:rPr>
                 <w:rFonts w:ascii="Consolas" w:hAnsi="Consolas" w:cs="Times New Roman"/>
-                <w:color w:val="000000"/>
-                <w:sz w:val="28"/>
+                <w:sz w:val="24"/>
                 <w:szCs w:val="28"/>
                 <w:lang w:val="en-US"/>
               </w:rPr>
@@ -8131,7 +8165,7 @@
             <w:r>
               <w:rPr>
                 <w:rFonts w:ascii="Consolas" w:hAnsi="Consolas" w:cs="Times New Roman"/>
-                <w:sz w:val="28"/>
+                <w:sz w:val="24"/>
                 <w:szCs w:val="28"/>
                 <w:lang w:val="en-US"/>
               </w:rPr>
@@ -8157,7 +8191,7 @@
             <w:r>
               <w:rPr>
                 <w:rFonts w:ascii="Consolas" w:hAnsi="Consolas" w:cs="Times New Roman"/>
-                <w:sz w:val="28"/>
+                <w:sz w:val="24"/>
                 <w:szCs w:val="28"/>
                 <w:lang w:val="en-US"/>
               </w:rPr>
@@ -8183,7 +8217,7 @@
             <w:r>
               <w:rPr>
                 <w:rFonts w:ascii="Consolas" w:hAnsi="Consolas" w:cs="Times New Roman"/>
-                <w:sz w:val="28"/>
+                <w:sz w:val="24"/>
                 <w:szCs w:val="28"/>
                 <w:lang w:val="en-US"/>
               </w:rPr>
@@ -8245,7 +8279,7 @@
             <w:r>
               <w:rPr>
                 <w:rFonts w:ascii="Consolas" w:hAnsi="Consolas" w:cs="Times New Roman"/>
-                <w:sz w:val="28"/>
+                <w:sz w:val="24"/>
                 <w:szCs w:val="28"/>
                 <w:lang w:val="en-US"/>
               </w:rPr>
@@ -8271,7 +8305,7 @@
             <w:r>
               <w:rPr>
                 <w:rFonts w:ascii="Consolas" w:hAnsi="Consolas" w:cs="Times New Roman"/>
-                <w:sz w:val="28"/>
+                <w:sz w:val="24"/>
                 <w:szCs w:val="28"/>
                 <w:lang w:val="en-US"/>
               </w:rPr>
@@ -8296,7 +8330,7 @@
             <w:r>
               <w:rPr>
                 <w:rFonts w:ascii="Consolas" w:hAnsi="Consolas" w:cs="Times New Roman"/>
-                <w:sz w:val="28"/>
+                <w:sz w:val="24"/>
                 <w:szCs w:val="28"/>
                 <w:lang w:val="en-US"/>
               </w:rPr>
@@ -8321,7 +8355,7 @@
             <w:r>
               <w:rPr>
                 <w:rFonts w:ascii="Consolas" w:hAnsi="Consolas" w:cs="Times New Roman"/>
-                <w:sz w:val="28"/>
+                <w:sz w:val="24"/>
                 <w:szCs w:val="28"/>
                 <w:lang w:val="en-US"/>
               </w:rPr>
@@ -8347,7 +8381,7 @@
             <w:r>
               <w:rPr>
                 <w:rFonts w:ascii="Consolas" w:hAnsi="Consolas" w:cs="Times New Roman"/>
-                <w:sz w:val="28"/>
+                <w:sz w:val="24"/>
                 <w:szCs w:val="28"/>
                 <w:lang w:val="en-US"/>
               </w:rPr>
@@ -8373,7 +8407,7 @@
             <w:r>
               <w:rPr>
                 <w:rFonts w:ascii="Consolas" w:hAnsi="Consolas" w:cs="Times New Roman"/>
-                <w:sz w:val="28"/>
+                <w:sz w:val="24"/>
                 <w:szCs w:val="28"/>
                 <w:lang w:val="en-US"/>
               </w:rPr>
@@ -8399,8 +8433,7 @@
             <w:r>
               <w:rPr>
                 <w:rFonts w:ascii="Consolas" w:hAnsi="Consolas" w:cs="Times New Roman"/>
-                <w:color w:val="000000"/>
-                <w:sz w:val="28"/>
+                <w:sz w:val="24"/>
                 <w:szCs w:val="28"/>
                 <w:lang w:val="en-US"/>
               </w:rPr>
@@ -8426,7 +8459,7 @@
             <w:r>
               <w:rPr>
                 <w:rFonts w:ascii="Consolas" w:hAnsi="Consolas" w:cs="Times New Roman"/>
-                <w:sz w:val="28"/>
+                <w:sz w:val="24"/>
                 <w:szCs w:val="28"/>
                 <w:lang w:val="en-US"/>
               </w:rPr>
@@ -8452,7 +8485,7 @@
             <w:r>
               <w:rPr>
                 <w:rFonts w:ascii="Consolas" w:hAnsi="Consolas" w:cs="Times New Roman"/>
-                <w:sz w:val="28"/>
+                <w:sz w:val="24"/>
                 <w:szCs w:val="28"/>
                 <w:lang w:val="en-US"/>
               </w:rPr>
@@ -8478,7 +8511,7 @@
             <w:r>
               <w:rPr>
                 <w:rFonts w:ascii="Consolas" w:hAnsi="Consolas" w:cs="Times New Roman"/>
-                <w:sz w:val="28"/>
+                <w:sz w:val="24"/>
                 <w:szCs w:val="28"/>
                 <w:lang w:val="en-US"/>
               </w:rPr>
@@ -8504,8 +8537,7 @@
             <w:r>
               <w:rPr>
                 <w:rFonts w:ascii="Consolas" w:hAnsi="Consolas" w:cs="Times New Roman"/>
-                <w:color w:val="000000"/>
-                <w:sz w:val="28"/>
+                <w:sz w:val="24"/>
                 <w:szCs w:val="28"/>
                 <w:lang w:val="en-US"/>
               </w:rPr>
@@ -8531,8 +8563,7 @@
             <w:r>
               <w:rPr>
                 <w:rFonts w:ascii="Consolas" w:hAnsi="Consolas" w:cs="Times New Roman"/>
-                <w:color w:val="000000"/>
-                <w:sz w:val="28"/>
+                <w:sz w:val="24"/>
                 <w:szCs w:val="28"/>
                 <w:lang w:val="en-US"/>
               </w:rPr>
@@ -8560,7 +8591,7 @@
             <w:r>
               <w:rPr>
                 <w:rFonts w:ascii="Consolas" w:hAnsi="Consolas" w:cs="Times New Roman"/>
-                <w:sz w:val="28"/>
+                <w:sz w:val="24"/>
                 <w:szCs w:val="28"/>
                 <w:lang w:val="en-US"/>
               </w:rPr>
@@ -8586,7 +8617,7 @@
             <w:r>
               <w:rPr>
                 <w:rFonts w:ascii="Consolas" w:hAnsi="Consolas" w:cs="Times New Roman"/>
-                <w:sz w:val="28"/>
+                <w:sz w:val="24"/>
                 <w:szCs w:val="28"/>
                 <w:lang w:val="en-US"/>
               </w:rPr>
@@ -8611,7 +8642,7 @@
             <w:r>
               <w:rPr>
                 <w:rFonts w:ascii="Consolas" w:hAnsi="Consolas" w:cs="Times New Roman"/>
-                <w:sz w:val="28"/>
+                <w:sz w:val="24"/>
                 <w:szCs w:val="28"/>
                 <w:lang w:val="en-US"/>
               </w:rPr>
@@ -8636,7 +8667,7 @@
             <w:r>
               <w:rPr>
                 <w:rFonts w:ascii="Consolas" w:hAnsi="Consolas" w:cs="Times New Roman"/>
-                <w:sz w:val="28"/>
+                <w:sz w:val="24"/>
                 <w:szCs w:val="28"/>
                 <w:lang w:val="en-US"/>
               </w:rPr>
@@ -8662,7 +8693,7 @@
             <w:r>
               <w:rPr>
                 <w:rFonts w:ascii="Consolas" w:hAnsi="Consolas" w:cs="Times New Roman"/>
-                <w:sz w:val="28"/>
+                <w:sz w:val="24"/>
                 <w:szCs w:val="28"/>
                 <w:lang w:val="en-US"/>
               </w:rPr>
@@ -8688,7 +8719,7 @@
             <w:r>
               <w:rPr>
                 <w:rFonts w:ascii="Consolas" w:hAnsi="Consolas" w:cs="Times New Roman"/>
-                <w:sz w:val="28"/>
+                <w:sz w:val="24"/>
                 <w:szCs w:val="28"/>
                 <w:lang w:val="en-US"/>
               </w:rPr>
@@ -8714,8 +8745,7 @@
             <w:r>
               <w:rPr>
                 <w:rFonts w:ascii="Consolas" w:hAnsi="Consolas" w:cs="Times New Roman"/>
-                <w:color w:val="000000"/>
-                <w:sz w:val="28"/>
+                <w:sz w:val="24"/>
                 <w:szCs w:val="28"/>
                 <w:lang w:val="en-US"/>
               </w:rPr>
@@ -8741,7 +8771,7 @@
             <w:r>
               <w:rPr>
                 <w:rFonts w:ascii="Consolas" w:hAnsi="Consolas" w:cs="Times New Roman"/>
-                <w:sz w:val="28"/>
+                <w:sz w:val="24"/>
                 <w:szCs w:val="28"/>
                 <w:lang w:val="en-US"/>
               </w:rPr>
@@ -8767,7 +8797,7 @@
             <w:r>
               <w:rPr>
                 <w:rFonts w:ascii="Consolas" w:hAnsi="Consolas" w:cs="Times New Roman"/>
-                <w:sz w:val="28"/>
+                <w:sz w:val="24"/>
                 <w:szCs w:val="28"/>
                 <w:lang w:val="en-US"/>
               </w:rPr>
@@ -8793,7 +8823,7 @@
             <w:r>
               <w:rPr>
                 <w:rFonts w:ascii="Consolas" w:hAnsi="Consolas" w:cs="Times New Roman"/>
-                <w:sz w:val="28"/>
+                <w:sz w:val="24"/>
                 <w:szCs w:val="28"/>
                 <w:lang w:val="en-US"/>
               </w:rPr>
@@ -8855,7 +8885,7 @@
             <w:r>
               <w:rPr>
                 <w:rFonts w:ascii="Consolas" w:hAnsi="Consolas" w:cs="Times New Roman"/>
-                <w:sz w:val="28"/>
+                <w:sz w:val="24"/>
                 <w:szCs w:val="28"/>
                 <w:lang w:val="en-US"/>
               </w:rPr>
@@ -8881,7 +8911,7 @@
             <w:r>
               <w:rPr>
                 <w:rFonts w:ascii="Consolas" w:hAnsi="Consolas" w:cs="Times New Roman"/>
-                <w:sz w:val="28"/>
+                <w:sz w:val="24"/>
                 <w:szCs w:val="28"/>
                 <w:lang w:val="en-US"/>
               </w:rPr>
@@ -8906,7 +8936,7 @@
             <w:r>
               <w:rPr>
                 <w:rFonts w:ascii="Consolas" w:hAnsi="Consolas" w:cs="Times New Roman"/>
-                <w:sz w:val="28"/>
+                <w:sz w:val="24"/>
                 <w:szCs w:val="28"/>
                 <w:lang w:val="en-US"/>
               </w:rPr>
@@ -8931,7 +8961,7 @@
             <w:r>
               <w:rPr>
                 <w:rFonts w:ascii="Consolas" w:hAnsi="Consolas" w:cs="Times New Roman"/>
-                <w:sz w:val="28"/>
+                <w:sz w:val="24"/>
                 <w:szCs w:val="28"/>
                 <w:lang w:val="en-US"/>
               </w:rPr>
@@ -8957,7 +8987,7 @@
             <w:r>
               <w:rPr>
                 <w:rFonts w:ascii="Consolas" w:hAnsi="Consolas" w:cs="Times New Roman"/>
-                <w:sz w:val="28"/>
+                <w:sz w:val="24"/>
                 <w:szCs w:val="28"/>
                 <w:lang w:val="en-US"/>
               </w:rPr>
@@ -8983,7 +9013,7 @@
             <w:r>
               <w:rPr>
                 <w:rFonts w:ascii="Consolas" w:hAnsi="Consolas" w:cs="Times New Roman"/>
-                <w:sz w:val="28"/>
+                <w:sz w:val="24"/>
                 <w:szCs w:val="28"/>
                 <w:lang w:val="en-US"/>
               </w:rPr>
@@ -9009,8 +9039,7 @@
             <w:r>
               <w:rPr>
                 <w:rFonts w:ascii="Consolas" w:hAnsi="Consolas" w:cs="Times New Roman"/>
-                <w:color w:val="000000"/>
-                <w:sz w:val="28"/>
+                <w:sz w:val="24"/>
                 <w:szCs w:val="28"/>
                 <w:lang w:val="en-US"/>
               </w:rPr>
@@ -9036,7 +9065,7 @@
             <w:r>
               <w:rPr>
                 <w:rFonts w:ascii="Consolas" w:hAnsi="Consolas" w:cs="Times New Roman"/>
-                <w:sz w:val="28"/>
+                <w:sz w:val="24"/>
                 <w:szCs w:val="28"/>
                 <w:lang w:val="en-US"/>
               </w:rPr>
@@ -9062,7 +9091,7 @@
             <w:r>
               <w:rPr>
                 <w:rFonts w:ascii="Consolas" w:hAnsi="Consolas" w:cs="Times New Roman"/>
-                <w:sz w:val="28"/>
+                <w:sz w:val="24"/>
                 <w:szCs w:val="28"/>
                 <w:lang w:val="en-US"/>
               </w:rPr>
@@ -9088,7 +9117,7 @@
             <w:r>
               <w:rPr>
                 <w:rFonts w:ascii="Consolas" w:hAnsi="Consolas" w:cs="Times New Roman"/>
-                <w:sz w:val="28"/>
+                <w:sz w:val="24"/>
                 <w:szCs w:val="28"/>
                 <w:lang w:val="en-US"/>
               </w:rPr>
@@ -9114,8 +9143,7 @@
             <w:r>
               <w:rPr>
                 <w:rFonts w:ascii="Consolas" w:hAnsi="Consolas" w:cs="Times New Roman"/>
-                <w:color w:val="000000"/>
-                <w:sz w:val="28"/>
+                <w:sz w:val="24"/>
                 <w:szCs w:val="28"/>
                 <w:lang w:val="en-US"/>
               </w:rPr>
@@ -9141,8 +9169,7 @@
             <w:r>
               <w:rPr>
                 <w:rFonts w:ascii="Consolas" w:hAnsi="Consolas" w:cs="Times New Roman"/>
-                <w:color w:val="000000"/>
-                <w:sz w:val="28"/>
+                <w:sz w:val="24"/>
                 <w:szCs w:val="28"/>
                 <w:lang w:val="en-US"/>
               </w:rPr>
@@ -9170,7 +9197,7 @@
             <w:r>
               <w:rPr>
                 <w:rFonts w:ascii="Consolas" w:hAnsi="Consolas" w:cs="Times New Roman"/>
-                <w:sz w:val="28"/>
+                <w:sz w:val="24"/>
                 <w:szCs w:val="28"/>
                 <w:lang w:val="en-US"/>
               </w:rPr>
@@ -9196,7 +9223,7 @@
             <w:r>
               <w:rPr>
                 <w:rFonts w:ascii="Consolas" w:hAnsi="Consolas" w:cs="Times New Roman"/>
-                <w:sz w:val="28"/>
+                <w:sz w:val="24"/>
                 <w:szCs w:val="28"/>
                 <w:lang w:val="en-US"/>
               </w:rPr>
@@ -9222,7 +9249,7 @@
             <w:r>
               <w:rPr>
                 <w:rFonts w:ascii="Consolas" w:hAnsi="Consolas" w:cs="Times New Roman"/>
-                <w:sz w:val="28"/>
+                <w:sz w:val="24"/>
                 <w:szCs w:val="28"/>
                 <w:lang w:val="en-US"/>
               </w:rPr>
@@ -9247,7 +9274,7 @@
             <w:r>
               <w:rPr>
                 <w:rFonts w:ascii="Consolas" w:hAnsi="Consolas" w:cs="Times New Roman"/>
-                <w:sz w:val="28"/>
+                <w:sz w:val="24"/>
                 <w:szCs w:val="28"/>
                 <w:lang w:val="en-US"/>
               </w:rPr>
@@ -9273,7 +9300,7 @@
             <w:r>
               <w:rPr>
                 <w:rFonts w:ascii="Consolas" w:hAnsi="Consolas" w:cs="Times New Roman"/>
-                <w:sz w:val="28"/>
+                <w:sz w:val="24"/>
                 <w:szCs w:val="28"/>
                 <w:lang w:val="en-US"/>
               </w:rPr>
@@ -9299,11 +9326,11 @@
             <w:r>
               <w:rPr>
                 <w:rFonts w:ascii="Consolas" w:hAnsi="Consolas" w:cs="Times New Roman"/>
-                <w:sz w:val="28"/>
-                <w:szCs w:val="28"/>
-                <w:lang w:val="en-US"/>
-              </w:rPr>
-              <w:t>0246</w:t>
+                <w:sz w:val="24"/>
+                <w:szCs w:val="28"/>
+                <w:lang w:val="en-US"/>
+              </w:rPr>
+              <w:t>FEED</w:t>
             </w:r>
           </w:p>
         </w:tc>
@@ -9325,8 +9352,7 @@
             <w:r>
               <w:rPr>
                 <w:rFonts w:ascii="Consolas" w:hAnsi="Consolas" w:cs="Times New Roman"/>
-                <w:color w:val="000000"/>
-                <w:sz w:val="28"/>
+                <w:sz w:val="24"/>
                 <w:szCs w:val="28"/>
                 <w:lang w:val="en-US"/>
               </w:rPr>
@@ -9352,7 +9378,7 @@
             <w:r>
               <w:rPr>
                 <w:rFonts w:ascii="Consolas" w:hAnsi="Consolas" w:cs="Times New Roman"/>
-                <w:sz w:val="28"/>
+                <w:sz w:val="24"/>
                 <w:szCs w:val="28"/>
                 <w:lang w:val="en-US"/>
               </w:rPr>
@@ -9378,11 +9404,11 @@
             <w:r>
               <w:rPr>
                 <w:rFonts w:ascii="Consolas" w:hAnsi="Consolas" w:cs="Times New Roman"/>
-                <w:sz w:val="28"/>
-                <w:szCs w:val="28"/>
-                <w:lang w:val="en-US"/>
-              </w:rPr>
-              <w:t>0246</w:t>
+                <w:sz w:val="24"/>
+                <w:szCs w:val="28"/>
+                <w:lang w:val="en-US"/>
+              </w:rPr>
+              <w:t>FEED</w:t>
             </w:r>
           </w:p>
         </w:tc>
@@ -9404,11 +9430,11 @@
             <w:r>
               <w:rPr>
                 <w:rFonts w:ascii="Consolas" w:hAnsi="Consolas" w:cs="Times New Roman"/>
-                <w:sz w:val="28"/>
-                <w:szCs w:val="28"/>
-                <w:lang w:val="en-US"/>
-              </w:rPr>
-              <w:t>0000</w:t>
+                <w:sz w:val="24"/>
+                <w:szCs w:val="28"/>
+                <w:lang w:val="en-US"/>
+              </w:rPr>
+              <w:t>1000</w:t>
             </w:r>
           </w:p>
         </w:tc>
@@ -9430,8 +9456,7 @@
             <w:r>
               <w:rPr>
                 <w:rFonts w:ascii="Consolas" w:hAnsi="Consolas" w:cs="Times New Roman"/>
-                <w:color w:val="000000"/>
-                <w:sz w:val="28"/>
+                <w:sz w:val="24"/>
                 <w:szCs w:val="28"/>
                 <w:lang w:val="en-US"/>
               </w:rPr>
@@ -9457,8 +9482,7 @@
             <w:r>
               <w:rPr>
                 <w:rFonts w:ascii="Consolas" w:hAnsi="Consolas" w:cs="Times New Roman"/>
-                <w:color w:val="000000"/>
-                <w:sz w:val="28"/>
+                <w:sz w:val="24"/>
                 <w:szCs w:val="28"/>
                 <w:lang w:val="en-US"/>
               </w:rPr>
@@ -9486,7 +9510,7 @@
             <w:r>
               <w:rPr>
                 <w:rFonts w:ascii="Consolas" w:hAnsi="Consolas" w:cs="Times New Roman"/>
-                <w:sz w:val="28"/>
+                <w:sz w:val="24"/>
                 <w:szCs w:val="28"/>
                 <w:lang w:val="en-US"/>
               </w:rPr>
@@ -9512,7 +9536,7 @@
             <w:r>
               <w:rPr>
                 <w:rFonts w:ascii="Consolas" w:hAnsi="Consolas" w:cs="Times New Roman"/>
-                <w:sz w:val="28"/>
+                <w:sz w:val="24"/>
                 <w:szCs w:val="28"/>
                 <w:lang w:val="en-US"/>
               </w:rPr>
@@ -9538,11 +9562,11 @@
             <w:r>
               <w:rPr>
                 <w:rFonts w:ascii="Consolas" w:hAnsi="Consolas" w:cs="Times New Roman"/>
-                <w:sz w:val="28"/>
-                <w:szCs w:val="28"/>
-                <w:lang w:val="en-US"/>
-              </w:rPr>
-              <w:t>251</w:t>
+                <w:sz w:val="24"/>
+                <w:szCs w:val="28"/>
+                <w:lang w:val="en-US"/>
+              </w:rPr>
+              <w:t>254</w:t>
             </w:r>
           </w:p>
         </w:tc>
@@ -9563,7 +9587,7 @@
             <w:r>
               <w:rPr>
                 <w:rFonts w:ascii="Consolas" w:hAnsi="Consolas" w:cs="Times New Roman"/>
-                <w:sz w:val="28"/>
+                <w:sz w:val="24"/>
                 <w:szCs w:val="28"/>
                 <w:lang w:val="en-US"/>
               </w:rPr>
@@ -9589,7 +9613,7 @@
             <w:r>
               <w:rPr>
                 <w:rFonts w:ascii="Consolas" w:hAnsi="Consolas" w:cs="Times New Roman"/>
-                <w:sz w:val="28"/>
+                <w:sz w:val="24"/>
                 <w:szCs w:val="28"/>
                 <w:lang w:val="en-US"/>
               </w:rPr>
@@ -9615,7 +9639,7 @@
             <w:r>
               <w:rPr>
                 <w:rFonts w:ascii="Consolas" w:hAnsi="Consolas" w:cs="Times New Roman"/>
-                <w:sz w:val="28"/>
+                <w:sz w:val="24"/>
                 <w:szCs w:val="28"/>
                 <w:lang w:val="en-US"/>
               </w:rPr>
@@ -9641,8 +9665,7 @@
             <w:r>
               <w:rPr>
                 <w:rFonts w:ascii="Consolas" w:hAnsi="Consolas" w:cs="Times New Roman"/>
-                <w:color w:val="000000"/>
-                <w:sz w:val="28"/>
+                <w:sz w:val="24"/>
                 <w:szCs w:val="28"/>
                 <w:lang w:val="en-US"/>
               </w:rPr>
@@ -9668,11 +9691,11 @@
             <w:r>
               <w:rPr>
                 <w:rFonts w:ascii="Consolas" w:hAnsi="Consolas" w:cs="Times New Roman"/>
-                <w:sz w:val="28"/>
-                <w:szCs w:val="28"/>
-                <w:lang w:val="en-US"/>
-              </w:rPr>
-              <w:t>0250</w:t>
+                <w:sz w:val="24"/>
+                <w:szCs w:val="28"/>
+                <w:lang w:val="en-US"/>
+              </w:rPr>
+              <w:t>0003</w:t>
             </w:r>
           </w:p>
         </w:tc>
@@ -9694,11 +9717,11 @@
             <w:r>
               <w:rPr>
                 <w:rFonts w:ascii="Consolas" w:hAnsi="Consolas" w:cs="Times New Roman"/>
-                <w:sz w:val="28"/>
-                <w:szCs w:val="28"/>
-                <w:lang w:val="en-US"/>
-              </w:rPr>
-              <w:t>0246</w:t>
+                <w:sz w:val="24"/>
+                <w:szCs w:val="28"/>
+                <w:lang w:val="en-US"/>
+              </w:rPr>
+              <w:t>FEED</w:t>
             </w:r>
           </w:p>
         </w:tc>
@@ -9720,11 +9743,11 @@
             <w:r>
               <w:rPr>
                 <w:rFonts w:ascii="Consolas" w:hAnsi="Consolas" w:cs="Times New Roman"/>
-                <w:sz w:val="28"/>
-                <w:szCs w:val="28"/>
-                <w:lang w:val="en-US"/>
-              </w:rPr>
-              <w:t>0000</w:t>
+                <w:sz w:val="24"/>
+                <w:szCs w:val="28"/>
+                <w:lang w:val="en-US"/>
+              </w:rPr>
+              <w:t>1000</w:t>
             </w:r>
           </w:p>
         </w:tc>
@@ -9782,11 +9805,11 @@
             <w:r>
               <w:rPr>
                 <w:rFonts w:ascii="Consolas" w:hAnsi="Consolas" w:cs="Times New Roman"/>
-                <w:sz w:val="28"/>
-                <w:szCs w:val="28"/>
-                <w:lang w:val="en-US"/>
-              </w:rPr>
-              <w:t>251</w:t>
+                <w:sz w:val="24"/>
+                <w:szCs w:val="28"/>
+                <w:lang w:val="en-US"/>
+              </w:rPr>
+              <w:t>254</w:t>
             </w:r>
           </w:p>
         </w:tc>
@@ -9808,11 +9831,11 @@
             <w:r>
               <w:rPr>
                 <w:rFonts w:ascii="Consolas" w:hAnsi="Consolas" w:cs="Times New Roman"/>
-                <w:sz w:val="28"/>
-                <w:szCs w:val="28"/>
-                <w:lang w:val="en-US"/>
-              </w:rPr>
-              <w:t>AEF6</w:t>
+                <w:sz w:val="24"/>
+                <w:szCs w:val="28"/>
+                <w:lang w:val="en-US"/>
+              </w:rPr>
+              <w:t>8247</w:t>
             </w:r>
           </w:p>
         </w:tc>
@@ -9834,11 +9857,11 @@
             <w:r>
               <w:rPr>
                 <w:rFonts w:ascii="Consolas" w:hAnsi="Consolas" w:cs="Times New Roman"/>
-                <w:sz w:val="28"/>
-                <w:szCs w:val="28"/>
-                <w:lang w:val="en-US"/>
-              </w:rPr>
-              <w:t>252</w:t>
+                <w:sz w:val="24"/>
+                <w:szCs w:val="28"/>
+                <w:lang w:val="en-US"/>
+              </w:rPr>
+              <w:t>255</w:t>
             </w:r>
           </w:p>
         </w:tc>
@@ -9859,11 +9882,11 @@
             <w:r>
               <w:rPr>
                 <w:rFonts w:ascii="Consolas" w:hAnsi="Consolas" w:cs="Times New Roman"/>
-                <w:sz w:val="28"/>
-                <w:szCs w:val="28"/>
-                <w:lang w:val="en-US"/>
-              </w:rPr>
-              <w:t>AEF6</w:t>
+                <w:sz w:val="24"/>
+                <w:szCs w:val="28"/>
+                <w:lang w:val="en-US"/>
+              </w:rPr>
+              <w:t>8247</w:t>
             </w:r>
           </w:p>
         </w:tc>
@@ -9885,11 +9908,11 @@
             <w:r>
               <w:rPr>
                 <w:rFonts w:ascii="Consolas" w:hAnsi="Consolas" w:cs="Times New Roman"/>
-                <w:sz w:val="28"/>
-                <w:szCs w:val="28"/>
-                <w:lang w:val="en-US"/>
-              </w:rPr>
-              <w:t>248</w:t>
+                <w:sz w:val="24"/>
+                <w:szCs w:val="28"/>
+                <w:lang w:val="en-US"/>
+              </w:rPr>
+              <w:t>247</w:t>
             </w:r>
           </w:p>
         </w:tc>
@@ -9911,11 +9934,11 @@
             <w:r>
               <w:rPr>
                 <w:rFonts w:ascii="Consolas" w:hAnsi="Consolas" w:cs="Times New Roman"/>
-                <w:sz w:val="28"/>
-                <w:szCs w:val="28"/>
-                <w:lang w:val="en-US"/>
-              </w:rPr>
-              <w:t>0000</w:t>
+                <w:sz w:val="24"/>
+                <w:szCs w:val="28"/>
+                <w:lang w:val="en-US"/>
+              </w:rPr>
+              <w:t>0003</w:t>
             </w:r>
           </w:p>
         </w:tc>
@@ -9937,8 +9960,7 @@
             <w:r>
               <w:rPr>
                 <w:rFonts w:ascii="Consolas" w:hAnsi="Consolas" w:cs="Times New Roman"/>
-                <w:color w:val="000000"/>
-                <w:sz w:val="28"/>
+                <w:sz w:val="24"/>
                 <w:szCs w:val="28"/>
                 <w:lang w:val="en-US"/>
               </w:rPr>
@@ -9964,11 +9986,11 @@
             <w:r>
               <w:rPr>
                 <w:rFonts w:ascii="Consolas" w:hAnsi="Consolas" w:cs="Times New Roman"/>
-                <w:sz w:val="28"/>
-                <w:szCs w:val="28"/>
-                <w:lang w:val="en-US"/>
-              </w:rPr>
-              <w:t>FFF6</w:t>
+                <w:sz w:val="24"/>
+                <w:szCs w:val="28"/>
+                <w:lang w:val="en-US"/>
+              </w:rPr>
+              <w:t>0002</w:t>
             </w:r>
           </w:p>
         </w:tc>
@@ -9990,11 +10012,11 @@
             <w:r>
               <w:rPr>
                 <w:rFonts w:ascii="Consolas" w:hAnsi="Consolas" w:cs="Times New Roman"/>
-                <w:sz w:val="28"/>
-                <w:szCs w:val="28"/>
-                <w:lang w:val="en-US"/>
-              </w:rPr>
-              <w:t>0000</w:t>
+                <w:sz w:val="24"/>
+                <w:szCs w:val="28"/>
+                <w:lang w:val="en-US"/>
+              </w:rPr>
+              <w:t>FEED</w:t>
             </w:r>
           </w:p>
         </w:tc>
@@ -10016,11 +10038,11 @@
             <w:r>
               <w:rPr>
                 <w:rFonts w:ascii="Consolas" w:hAnsi="Consolas" w:cs="Times New Roman"/>
-                <w:sz w:val="28"/>
-                <w:szCs w:val="28"/>
-                <w:lang w:val="en-US"/>
-              </w:rPr>
-              <w:t>0100</w:t>
+                <w:sz w:val="24"/>
+                <w:szCs w:val="28"/>
+                <w:lang w:val="en-US"/>
+              </w:rPr>
+              <w:t>1000</w:t>
             </w:r>
           </w:p>
         </w:tc>
@@ -10039,6 +10061,15 @@
                 <w:lang w:val="en-US"/>
               </w:rPr>
             </w:pPr>
+            <w:r>
+              <w:rPr>
+                <w:rFonts w:ascii="Consolas" w:hAnsi="Consolas" w:cs="Times New Roman"/>
+                <w:sz w:val="24"/>
+                <w:szCs w:val="28"/>
+                <w:lang w:val="en-US"/>
+              </w:rPr>
+              <w:t>247</w:t>
+            </w:r>
           </w:p>
         </w:tc>
         <w:tc>
@@ -10056,6 +10087,15 @@
                 <w:lang w:val="en-US"/>
               </w:rPr>
             </w:pPr>
+            <w:r>
+              <w:rPr>
+                <w:rFonts w:ascii="Consolas" w:hAnsi="Consolas" w:cs="Times New Roman"/>
+                <w:sz w:val="24"/>
+                <w:szCs w:val="28"/>
+                <w:lang w:val="en-US"/>
+              </w:rPr>
+              <w:t>0003</w:t>
+            </w:r>
           </w:p>
         </w:tc>
       </w:tr>
@@ -10078,11 +10118,11 @@
             <w:r>
               <w:rPr>
                 <w:rFonts w:ascii="Consolas" w:hAnsi="Consolas" w:cs="Times New Roman"/>
-                <w:sz w:val="28"/>
-                <w:szCs w:val="28"/>
-                <w:lang w:val="en-US"/>
-              </w:rPr>
-              <w:t>252</w:t>
+                <w:sz w:val="24"/>
+                <w:szCs w:val="28"/>
+                <w:lang w:val="en-US"/>
+              </w:rPr>
+              <w:t>255</w:t>
             </w:r>
           </w:p>
         </w:tc>
@@ -10104,11 +10144,11 @@
             <w:r>
               <w:rPr>
                 <w:rFonts w:ascii="Consolas" w:hAnsi="Consolas" w:cs="Times New Roman"/>
-                <w:sz w:val="28"/>
-                <w:szCs w:val="28"/>
-                <w:lang w:val="en-US"/>
-              </w:rPr>
-              <w:t>0700</w:t>
+                <w:sz w:val="24"/>
+                <w:szCs w:val="28"/>
+                <w:lang w:val="en-US"/>
+              </w:rPr>
+              <w:t>CEF9</w:t>
             </w:r>
           </w:p>
         </w:tc>
@@ -10130,11 +10170,11 @@
             <w:r>
               <w:rPr>
                 <w:rFonts w:ascii="Consolas" w:hAnsi="Consolas" w:cs="Times New Roman"/>
-                <w:sz w:val="28"/>
-                <w:szCs w:val="28"/>
-                <w:lang w:val="en-US"/>
-              </w:rPr>
-              <w:t>253</w:t>
+                <w:sz w:val="24"/>
+                <w:szCs w:val="28"/>
+                <w:lang w:val="en-US"/>
+              </w:rPr>
+              <w:t>24F</w:t>
             </w:r>
           </w:p>
         </w:tc>
@@ -10155,11 +10195,11 @@
             <w:r>
               <w:rPr>
                 <w:rFonts w:ascii="Consolas" w:hAnsi="Consolas" w:cs="Times New Roman"/>
-                <w:sz w:val="28"/>
-                <w:szCs w:val="28"/>
-                <w:lang w:val="en-US"/>
-              </w:rPr>
-              <w:t>0700</w:t>
+                <w:sz w:val="24"/>
+                <w:szCs w:val="28"/>
+                <w:lang w:val="en-US"/>
+              </w:rPr>
+              <w:t>CEF9</w:t>
             </w:r>
           </w:p>
         </w:tc>
@@ -10181,11 +10221,11 @@
             <w:r>
               <w:rPr>
                 <w:rFonts w:ascii="Consolas" w:hAnsi="Consolas" w:cs="Times New Roman"/>
-                <w:sz w:val="28"/>
-                <w:szCs w:val="28"/>
-                <w:lang w:val="en-US"/>
-              </w:rPr>
-              <w:t>252</w:t>
+                <w:sz w:val="24"/>
+                <w:szCs w:val="28"/>
+                <w:lang w:val="en-US"/>
+              </w:rPr>
+              <w:t>255</w:t>
             </w:r>
           </w:p>
         </w:tc>
@@ -10207,11 +10247,11 @@
             <w:r>
               <w:rPr>
                 <w:rFonts w:ascii="Consolas" w:hAnsi="Consolas" w:cs="Times New Roman"/>
-                <w:sz w:val="28"/>
-                <w:szCs w:val="28"/>
-                <w:lang w:val="en-US"/>
-              </w:rPr>
-              <w:t>0700</w:t>
+                <w:sz w:val="24"/>
+                <w:szCs w:val="28"/>
+                <w:lang w:val="en-US"/>
+              </w:rPr>
+              <w:t>024F</w:t>
             </w:r>
           </w:p>
         </w:tc>
@@ -10233,8 +10273,7 @@
             <w:r>
               <w:rPr>
                 <w:rFonts w:ascii="Consolas" w:hAnsi="Consolas" w:cs="Times New Roman"/>
-                <w:color w:val="000000"/>
-                <w:sz w:val="28"/>
+                <w:sz w:val="24"/>
                 <w:szCs w:val="28"/>
                 <w:lang w:val="en-US"/>
               </w:rPr>
@@ -10260,11 +10299,11 @@
             <w:r>
               <w:rPr>
                 <w:rFonts w:ascii="Consolas" w:hAnsi="Consolas" w:cs="Times New Roman"/>
-                <w:sz w:val="28"/>
-                <w:szCs w:val="28"/>
-                <w:lang w:val="en-US"/>
-              </w:rPr>
-              <w:t>0252</w:t>
+                <w:sz w:val="24"/>
+                <w:szCs w:val="28"/>
+                <w:lang w:val="en-US"/>
+              </w:rPr>
+              <w:t>FFF9</w:t>
             </w:r>
           </w:p>
         </w:tc>
@@ -10286,11 +10325,11 @@
             <w:r>
               <w:rPr>
                 <w:rFonts w:ascii="Consolas" w:hAnsi="Consolas" w:cs="Times New Roman"/>
-                <w:sz w:val="28"/>
-                <w:szCs w:val="28"/>
-                <w:lang w:val="en-US"/>
-              </w:rPr>
-              <w:t>0001</w:t>
+                <w:sz w:val="24"/>
+                <w:szCs w:val="28"/>
+                <w:lang w:val="en-US"/>
+              </w:rPr>
+              <w:t>FEED</w:t>
             </w:r>
           </w:p>
         </w:tc>
@@ -10312,11 +10351,11 @@
             <w:r>
               <w:rPr>
                 <w:rFonts w:ascii="Consolas" w:hAnsi="Consolas" w:cs="Times New Roman"/>
-                <w:sz w:val="28"/>
-                <w:szCs w:val="28"/>
-                <w:lang w:val="en-US"/>
-              </w:rPr>
-              <w:t>0000</w:t>
+                <w:sz w:val="24"/>
+                <w:szCs w:val="28"/>
+                <w:lang w:val="en-US"/>
+              </w:rPr>
+              <w:t>1000</w:t>
             </w:r>
           </w:p>
         </w:tc>
@@ -10374,11 +10413,11 @@
             <w:r>
               <w:rPr>
                 <w:rFonts w:ascii="Consolas" w:hAnsi="Consolas" w:cs="Times New Roman"/>
-                <w:sz w:val="28"/>
-                <w:szCs w:val="28"/>
-                <w:lang w:val="en-US"/>
-              </w:rPr>
-              <w:t>253</w:t>
+                <w:sz w:val="24"/>
+                <w:szCs w:val="28"/>
+                <w:lang w:val="en-US"/>
+              </w:rPr>
+              <w:t>24F</w:t>
             </w:r>
           </w:p>
         </w:tc>
@@ -10400,11 +10439,11 @@
             <w:r>
               <w:rPr>
                 <w:rFonts w:ascii="Consolas" w:hAnsi="Consolas" w:cs="Times New Roman"/>
-                <w:sz w:val="28"/>
-                <w:szCs w:val="28"/>
-                <w:lang w:val="en-US"/>
-              </w:rPr>
-              <w:t>EEF4</w:t>
+                <w:sz w:val="24"/>
+                <w:szCs w:val="28"/>
+                <w:lang w:val="en-US"/>
+              </w:rPr>
+              <w:t>AAF6</w:t>
             </w:r>
           </w:p>
         </w:tc>
@@ -10426,11 +10465,11 @@
             <w:r>
               <w:rPr>
                 <w:rFonts w:ascii="Consolas" w:hAnsi="Consolas" w:cs="Times New Roman"/>
-                <w:sz w:val="28"/>
-                <w:szCs w:val="28"/>
-                <w:lang w:val="en-US"/>
-              </w:rPr>
-              <w:t>254</w:t>
+                <w:sz w:val="24"/>
+                <w:szCs w:val="28"/>
+                <w:lang w:val="en-US"/>
+              </w:rPr>
+              <w:t>250</w:t>
             </w:r>
           </w:p>
         </w:tc>
@@ -10451,11 +10490,11 @@
             <w:r>
               <w:rPr>
                 <w:rFonts w:ascii="Consolas" w:hAnsi="Consolas" w:cs="Times New Roman"/>
-                <w:sz w:val="28"/>
-                <w:szCs w:val="28"/>
-                <w:lang w:val="en-US"/>
-              </w:rPr>
-              <w:t>EEF4</w:t>
+                <w:sz w:val="24"/>
+                <w:szCs w:val="28"/>
+                <w:lang w:val="en-US"/>
+              </w:rPr>
+              <w:t>AAF6</w:t>
             </w:r>
           </w:p>
         </w:tc>
@@ -10477,11 +10516,11 @@
             <w:r>
               <w:rPr>
                 <w:rFonts w:ascii="Consolas" w:hAnsi="Consolas" w:cs="Times New Roman"/>
-                <w:sz w:val="28"/>
-                <w:szCs w:val="28"/>
-                <w:lang w:val="en-US"/>
-              </w:rPr>
-              <w:t>248</w:t>
+                <w:sz w:val="24"/>
+                <w:szCs w:val="28"/>
+                <w:lang w:val="en-US"/>
+              </w:rPr>
+              <w:t>258</w:t>
             </w:r>
           </w:p>
         </w:tc>
@@ -10503,11 +10542,11 @@
             <w:r>
               <w:rPr>
                 <w:rFonts w:ascii="Consolas" w:hAnsi="Consolas" w:cs="Times New Roman"/>
-                <w:sz w:val="28"/>
-                <w:szCs w:val="28"/>
-                <w:lang w:val="en-US"/>
-              </w:rPr>
-              <w:t>0001</w:t>
+                <w:sz w:val="24"/>
+                <w:szCs w:val="28"/>
+                <w:lang w:val="en-US"/>
+              </w:rPr>
+              <w:t>4713</w:t>
             </w:r>
           </w:p>
         </w:tc>
@@ -10529,8 +10568,7 @@
             <w:r>
               <w:rPr>
                 <w:rFonts w:ascii="Consolas" w:hAnsi="Consolas" w:cs="Times New Roman"/>
-                <w:color w:val="000000"/>
-                <w:sz w:val="28"/>
+                <w:sz w:val="24"/>
                 <w:szCs w:val="28"/>
                 <w:lang w:val="en-US"/>
               </w:rPr>
@@ -10556,11 +10594,11 @@
             <w:r>
               <w:rPr>
                 <w:rFonts w:ascii="Consolas" w:hAnsi="Consolas" w:cs="Times New Roman"/>
-                <w:sz w:val="28"/>
-                <w:szCs w:val="28"/>
-                <w:lang w:val="en-US"/>
-              </w:rPr>
-              <w:t>FFF4</w:t>
+                <w:sz w:val="24"/>
+                <w:szCs w:val="28"/>
+                <w:lang w:val="en-US"/>
+              </w:rPr>
+              <w:t>FFF6</w:t>
             </w:r>
           </w:p>
         </w:tc>
@@ -10582,11 +10620,11 @@
             <w:r>
               <w:rPr>
                 <w:rFonts w:ascii="Consolas" w:hAnsi="Consolas" w:cs="Times New Roman"/>
-                <w:sz w:val="28"/>
-                <w:szCs w:val="28"/>
-                <w:lang w:val="en-US"/>
-              </w:rPr>
-              <w:t>0001</w:t>
+                <w:sz w:val="24"/>
+                <w:szCs w:val="28"/>
+                <w:lang w:val="en-US"/>
+              </w:rPr>
+              <w:t>4713</w:t>
             </w:r>
           </w:p>
         </w:tc>
@@ -10608,7 +10646,7 @@
             <w:r>
               <w:rPr>
                 <w:rFonts w:ascii="Consolas" w:hAnsi="Consolas" w:cs="Times New Roman"/>
-                <w:sz w:val="28"/>
+                <w:sz w:val="24"/>
                 <w:szCs w:val="28"/>
                 <w:lang w:val="en-US"/>
               </w:rPr>
@@ -10634,12 +10672,11 @@
             <w:r>
               <w:rPr>
                 <w:rFonts w:ascii="Consolas" w:hAnsi="Consolas" w:cs="Times New Roman"/>
-                <w:color w:val="000000"/>
-                <w:sz w:val="28"/>
-                <w:szCs w:val="28"/>
-                <w:lang w:val="en-US"/>
-              </w:rPr>
-              <w:t>248</w:t>
+                <w:sz w:val="24"/>
+                <w:szCs w:val="28"/>
+                <w:lang w:val="en-US"/>
+              </w:rPr>
+              <w:t>246</w:t>
             </w:r>
           </w:p>
         </w:tc>
@@ -10661,12 +10698,11 @@
             <w:r>
               <w:rPr>
                 <w:rFonts w:ascii="Consolas" w:hAnsi="Consolas" w:cs="Times New Roman"/>
-                <w:color w:val="000000"/>
-                <w:sz w:val="28"/>
-                <w:szCs w:val="28"/>
-                <w:lang w:val="en-US"/>
-              </w:rPr>
-              <w:t>0001</w:t>
+                <w:sz w:val="24"/>
+                <w:szCs w:val="28"/>
+                <w:lang w:val="en-US"/>
+              </w:rPr>
+              <w:t>0259</w:t>
             </w:r>
           </w:p>
         </w:tc>
@@ -10690,20 +10726,11 @@
             <w:r>
               <w:rPr>
                 <w:rFonts w:ascii="Consolas" w:hAnsi="Consolas" w:cs="Times New Roman"/>
-                <w:sz w:val="28"/>
-                <w:szCs w:val="28"/>
-                <w:lang w:val="en-US"/>
-              </w:rPr>
-              <w:t>25</w:t>
-            </w:r>
-            <w:r>
-              <w:rPr>
-                <w:rFonts w:ascii="Consolas" w:hAnsi="Consolas" w:cs="Times New Roman"/>
-                <w:sz w:val="28"/>
-                <w:szCs w:val="28"/>
-                <w:lang w:val="en-US"/>
-              </w:rPr>
-              <w:t>4</w:t>
+                <w:sz w:val="24"/>
+                <w:szCs w:val="28"/>
+                <w:lang w:val="en-US"/>
+              </w:rPr>
+              <w:t>250</w:t>
             </w:r>
           </w:p>
         </w:tc>
@@ -10725,11 +10752,11 @@
             <w:r>
               <w:rPr>
                 <w:rFonts w:ascii="Consolas" w:hAnsi="Consolas" w:cs="Times New Roman"/>
-                <w:sz w:val="28"/>
-                <w:szCs w:val="28"/>
-                <w:lang w:val="en-US"/>
-              </w:rPr>
-              <w:t>8247</w:t>
+                <w:sz w:val="24"/>
+                <w:szCs w:val="28"/>
+                <w:lang w:val="en-US"/>
+              </w:rPr>
+              <w:t>F203</w:t>
             </w:r>
           </w:p>
         </w:tc>
@@ -10751,11 +10778,11 @@
             <w:r>
               <w:rPr>
                 <w:rFonts w:ascii="Consolas" w:hAnsi="Consolas" w:cs="Times New Roman"/>
-                <w:sz w:val="28"/>
-                <w:szCs w:val="28"/>
-                <w:lang w:val="en-US"/>
-              </w:rPr>
-              <w:t>255</w:t>
+                <w:sz w:val="24"/>
+                <w:szCs w:val="28"/>
+                <w:lang w:val="en-US"/>
+              </w:rPr>
+              <w:t>251</w:t>
             </w:r>
           </w:p>
         </w:tc>
@@ -10776,11 +10803,11 @@
             <w:r>
               <w:rPr>
                 <w:rFonts w:ascii="Consolas" w:hAnsi="Consolas" w:cs="Times New Roman"/>
-                <w:sz w:val="28"/>
-                <w:szCs w:val="28"/>
-                <w:lang w:val="en-US"/>
-              </w:rPr>
-              <w:t>8247</w:t>
+                <w:sz w:val="24"/>
+                <w:szCs w:val="28"/>
+                <w:lang w:val="en-US"/>
+              </w:rPr>
+              <w:t>F203</w:t>
             </w:r>
           </w:p>
         </w:tc>
@@ -10802,11 +10829,11 @@
             <w:r>
               <w:rPr>
                 <w:rFonts w:ascii="Consolas" w:hAnsi="Consolas" w:cs="Times New Roman"/>
-                <w:sz w:val="28"/>
-                <w:szCs w:val="28"/>
-                <w:lang w:val="en-US"/>
-              </w:rPr>
-              <w:t>247</w:t>
+                <w:sz w:val="24"/>
+                <w:szCs w:val="28"/>
+                <w:lang w:val="en-US"/>
+              </w:rPr>
+              <w:t>250</w:t>
             </w:r>
           </w:p>
         </w:tc>
@@ -10828,11 +10855,11 @@
             <w:r>
               <w:rPr>
                 <w:rFonts w:ascii="Consolas" w:hAnsi="Consolas" w:cs="Times New Roman"/>
-                <w:sz w:val="28"/>
-                <w:szCs w:val="28"/>
-                <w:lang w:val="en-US"/>
-              </w:rPr>
-              <w:t>0003</w:t>
+                <w:sz w:val="24"/>
+                <w:szCs w:val="28"/>
+                <w:lang w:val="en-US"/>
+              </w:rPr>
+              <w:t>F203</w:t>
             </w:r>
           </w:p>
         </w:tc>
@@ -10854,8 +10881,7 @@
             <w:r>
               <w:rPr>
                 <w:rFonts w:ascii="Consolas" w:hAnsi="Consolas" w:cs="Times New Roman"/>
-                <w:color w:val="000000"/>
-                <w:sz w:val="28"/>
+                <w:sz w:val="24"/>
                 <w:szCs w:val="28"/>
                 <w:lang w:val="en-US"/>
               </w:rPr>
@@ -10881,11 +10907,11 @@
             <w:r>
               <w:rPr>
                 <w:rFonts w:ascii="Consolas" w:hAnsi="Consolas" w:cs="Times New Roman"/>
-                <w:sz w:val="28"/>
-                <w:szCs w:val="28"/>
-                <w:lang w:val="en-US"/>
-              </w:rPr>
-              <w:t>0002</w:t>
+                <w:sz w:val="24"/>
+                <w:szCs w:val="28"/>
+                <w:lang w:val="en-US"/>
+              </w:rPr>
+              <w:t>0250</w:t>
             </w:r>
           </w:p>
         </w:tc>
@@ -10907,11 +10933,11 @@
             <w:r>
               <w:rPr>
                 <w:rFonts w:ascii="Consolas" w:hAnsi="Consolas" w:cs="Times New Roman"/>
-                <w:sz w:val="28"/>
-                <w:szCs w:val="28"/>
-                <w:lang w:val="en-US"/>
-              </w:rPr>
-              <w:t>0001</w:t>
+                <w:sz w:val="24"/>
+                <w:szCs w:val="28"/>
+                <w:lang w:val="en-US"/>
+              </w:rPr>
+              <w:t>4713</w:t>
             </w:r>
           </w:p>
         </w:tc>
@@ -10933,7 +10959,7 @@
             <w:r>
               <w:rPr>
                 <w:rFonts w:ascii="Consolas" w:hAnsi="Consolas" w:cs="Times New Roman"/>
-                <w:sz w:val="28"/>
+                <w:sz w:val="24"/>
                 <w:szCs w:val="28"/>
                 <w:lang w:val="en-US"/>
               </w:rPr>
@@ -10956,16 +10982,6 @@
                 <w:lang w:val="en-US"/>
               </w:rPr>
             </w:pPr>
-            <w:r>
-              <w:rPr>
-                <w:rFonts w:ascii="Consolas" w:hAnsi="Consolas" w:cs="Times New Roman"/>
-                <w:color w:val="000000"/>
-                <w:sz w:val="28"/>
-                <w:szCs w:val="28"/>
-                <w:lang w:val="en-US"/>
-              </w:rPr>
-              <w:t>247</w:t>
-            </w:r>
           </w:p>
         </w:tc>
         <w:tc>
@@ -10983,16 +10999,6 @@
                 <w:lang w:val="en-US"/>
               </w:rPr>
             </w:pPr>
-            <w:r>
-              <w:rPr>
-                <w:rFonts w:ascii="Consolas" w:hAnsi="Consolas" w:cs="Times New Roman"/>
-                <w:color w:val="000000"/>
-                <w:sz w:val="28"/>
-                <w:szCs w:val="28"/>
-                <w:lang w:val="en-US"/>
-              </w:rPr>
-              <w:t>0003</w:t>
-            </w:r>
           </w:p>
         </w:tc>
       </w:tr>
@@ -11015,11 +11021,11 @@
             <w:r>
               <w:rPr>
                 <w:rFonts w:ascii="Consolas" w:hAnsi="Consolas" w:cs="Times New Roman"/>
-                <w:sz w:val="28"/>
-                <w:szCs w:val="28"/>
-                <w:lang w:val="en-US"/>
-              </w:rPr>
-              <w:t>255</w:t>
+                <w:sz w:val="24"/>
+                <w:szCs w:val="28"/>
+                <w:lang w:val="en-US"/>
+              </w:rPr>
+              <w:t>251</w:t>
             </w:r>
           </w:p>
         </w:tc>
@@ -11041,11 +11047,11 @@
             <w:r>
               <w:rPr>
                 <w:rFonts w:ascii="Consolas" w:hAnsi="Consolas" w:cs="Times New Roman"/>
-                <w:sz w:val="28"/>
-                <w:szCs w:val="28"/>
-                <w:lang w:val="en-US"/>
-              </w:rPr>
-              <w:t>CEF9</w:t>
+                <w:sz w:val="24"/>
+                <w:szCs w:val="28"/>
+                <w:lang w:val="en-US"/>
+              </w:rPr>
+              <w:t>AEF6</w:t>
             </w:r>
           </w:p>
         </w:tc>
@@ -11067,11 +11073,11 @@
             <w:r>
               <w:rPr>
                 <w:rFonts w:ascii="Consolas" w:hAnsi="Consolas" w:cs="Times New Roman"/>
-                <w:sz w:val="28"/>
-                <w:szCs w:val="28"/>
-                <w:lang w:val="en-US"/>
-              </w:rPr>
-              <w:t>24F</w:t>
+                <w:sz w:val="24"/>
+                <w:szCs w:val="28"/>
+                <w:lang w:val="en-US"/>
+              </w:rPr>
+              <w:t>252</w:t>
             </w:r>
           </w:p>
         </w:tc>
@@ -11092,11 +11098,11 @@
             <w:r>
               <w:rPr>
                 <w:rFonts w:ascii="Consolas" w:hAnsi="Consolas" w:cs="Times New Roman"/>
-                <w:sz w:val="28"/>
-                <w:szCs w:val="28"/>
-                <w:lang w:val="en-US"/>
-              </w:rPr>
-              <w:t>CEF9</w:t>
+                <w:sz w:val="24"/>
+                <w:szCs w:val="28"/>
+                <w:lang w:val="en-US"/>
+              </w:rPr>
+              <w:t>AEF6</w:t>
             </w:r>
           </w:p>
         </w:tc>
@@ -11118,11 +11124,11 @@
             <w:r>
               <w:rPr>
                 <w:rFonts w:ascii="Consolas" w:hAnsi="Consolas" w:cs="Times New Roman"/>
-                <w:sz w:val="28"/>
-                <w:szCs w:val="28"/>
-                <w:lang w:val="en-US"/>
-              </w:rPr>
-              <w:t>255</w:t>
+                <w:sz w:val="24"/>
+                <w:szCs w:val="28"/>
+                <w:lang w:val="en-US"/>
+              </w:rPr>
+              <w:t>248</w:t>
             </w:r>
           </w:p>
         </w:tc>
@@ -11144,11 +11150,11 @@
             <w:r>
               <w:rPr>
                 <w:rFonts w:ascii="Consolas" w:hAnsi="Consolas" w:cs="Times New Roman"/>
-                <w:sz w:val="28"/>
-                <w:szCs w:val="28"/>
-                <w:lang w:val="en-US"/>
-              </w:rPr>
-              <w:t>024F</w:t>
+                <w:sz w:val="24"/>
+                <w:szCs w:val="28"/>
+                <w:lang w:val="en-US"/>
+              </w:rPr>
+              <w:t>0000</w:t>
             </w:r>
           </w:p>
         </w:tc>
@@ -11170,8 +11176,7 @@
             <w:r>
               <w:rPr>
                 <w:rFonts w:ascii="Consolas" w:hAnsi="Consolas" w:cs="Times New Roman"/>
-                <w:color w:val="000000"/>
-                <w:sz w:val="28"/>
+                <w:sz w:val="24"/>
                 <w:szCs w:val="28"/>
                 <w:lang w:val="en-US"/>
               </w:rPr>
@@ -11197,11 +11202,11 @@
             <w:r>
               <w:rPr>
                 <w:rFonts w:ascii="Consolas" w:hAnsi="Consolas" w:cs="Times New Roman"/>
-                <w:sz w:val="28"/>
-                <w:szCs w:val="28"/>
-                <w:lang w:val="en-US"/>
-              </w:rPr>
-              <w:t>FFF9</w:t>
+                <w:sz w:val="24"/>
+                <w:szCs w:val="28"/>
+                <w:lang w:val="en-US"/>
+              </w:rPr>
+              <w:t>FFF6</w:t>
             </w:r>
           </w:p>
         </w:tc>
@@ -11223,11 +11228,11 @@
             <w:r>
               <w:rPr>
                 <w:rFonts w:ascii="Consolas" w:hAnsi="Consolas" w:cs="Times New Roman"/>
-                <w:sz w:val="28"/>
-                <w:szCs w:val="28"/>
-                <w:lang w:val="en-US"/>
-              </w:rPr>
-              <w:t>0001</w:t>
+                <w:sz w:val="24"/>
+                <w:szCs w:val="28"/>
+                <w:lang w:val="en-US"/>
+              </w:rPr>
+              <w:t>0000</w:t>
             </w:r>
           </w:p>
         </w:tc>
@@ -11249,11 +11254,11 @@
             <w:r>
               <w:rPr>
                 <w:rFonts w:ascii="Consolas" w:hAnsi="Consolas" w:cs="Times New Roman"/>
-                <w:sz w:val="28"/>
-                <w:szCs w:val="28"/>
-                <w:lang w:val="en-US"/>
-              </w:rPr>
-              <w:t>0000</w:t>
+                <w:sz w:val="24"/>
+                <w:szCs w:val="28"/>
+                <w:lang w:val="en-US"/>
+              </w:rPr>
+              <w:t>0100</w:t>
             </w:r>
           </w:p>
         </w:tc>
@@ -11311,11 +11316,11 @@
             <w:r>
               <w:rPr>
                 <w:rFonts w:ascii="Consolas" w:hAnsi="Consolas" w:cs="Times New Roman"/>
-                <w:sz w:val="28"/>
-                <w:szCs w:val="28"/>
-                <w:lang w:val="en-US"/>
-              </w:rPr>
-              <w:t>24F</w:t>
+                <w:sz w:val="24"/>
+                <w:szCs w:val="28"/>
+                <w:lang w:val="en-US"/>
+              </w:rPr>
+              <w:t>252</w:t>
             </w:r>
           </w:p>
         </w:tc>
@@ -11337,11 +11342,11 @@
             <w:r>
               <w:rPr>
                 <w:rFonts w:ascii="Consolas" w:hAnsi="Consolas" w:cs="Times New Roman"/>
-                <w:sz w:val="28"/>
-                <w:szCs w:val="28"/>
-                <w:lang w:val="en-US"/>
-              </w:rPr>
-              <w:t>AAF6</w:t>
+                <w:sz w:val="24"/>
+                <w:szCs w:val="28"/>
+                <w:lang w:val="en-US"/>
+              </w:rPr>
+              <w:t>0700</w:t>
             </w:r>
           </w:p>
         </w:tc>
@@ -11363,11 +11368,11 @@
             <w:r>
               <w:rPr>
                 <w:rFonts w:ascii="Consolas" w:hAnsi="Consolas" w:cs="Times New Roman"/>
-                <w:sz w:val="28"/>
-                <w:szCs w:val="28"/>
-                <w:lang w:val="en-US"/>
-              </w:rPr>
-              <w:t>250</w:t>
+                <w:sz w:val="24"/>
+                <w:szCs w:val="28"/>
+                <w:lang w:val="en-US"/>
+              </w:rPr>
+              <w:t>253</w:t>
             </w:r>
           </w:p>
         </w:tc>
@@ -11388,11 +11393,11 @@
             <w:r>
               <w:rPr>
                 <w:rFonts w:ascii="Consolas" w:hAnsi="Consolas" w:cs="Times New Roman"/>
-                <w:sz w:val="28"/>
-                <w:szCs w:val="28"/>
-                <w:lang w:val="en-US"/>
-              </w:rPr>
-              <w:t>AAF6</w:t>
+                <w:sz w:val="24"/>
+                <w:szCs w:val="28"/>
+                <w:lang w:val="en-US"/>
+              </w:rPr>
+              <w:t>0700</w:t>
             </w:r>
           </w:p>
         </w:tc>
@@ -11414,11 +11419,11 @@
             <w:r>
               <w:rPr>
                 <w:rFonts w:ascii="Consolas" w:hAnsi="Consolas" w:cs="Times New Roman"/>
-                <w:sz w:val="28"/>
-                <w:szCs w:val="28"/>
-                <w:lang w:val="en-US"/>
-              </w:rPr>
-              <w:t>258</w:t>
+                <w:sz w:val="24"/>
+                <w:szCs w:val="28"/>
+                <w:lang w:val="en-US"/>
+              </w:rPr>
+              <w:t>252</w:t>
             </w:r>
           </w:p>
         </w:tc>
@@ -11440,11 +11445,11 @@
             <w:r>
               <w:rPr>
                 <w:rFonts w:ascii="Consolas" w:hAnsi="Consolas" w:cs="Times New Roman"/>
-                <w:sz w:val="28"/>
-                <w:szCs w:val="28"/>
-                <w:lang w:val="en-US"/>
-              </w:rPr>
-              <w:t>F400</w:t>
+                <w:sz w:val="24"/>
+                <w:szCs w:val="28"/>
+                <w:lang w:val="en-US"/>
+              </w:rPr>
+              <w:t>0700</w:t>
             </w:r>
           </w:p>
         </w:tc>
@@ -11466,8 +11471,7 @@
             <w:r>
               <w:rPr>
                 <w:rFonts w:ascii="Consolas" w:hAnsi="Consolas" w:cs="Times New Roman"/>
-                <w:color w:val="000000"/>
-                <w:sz w:val="28"/>
+                <w:sz w:val="24"/>
                 <w:szCs w:val="28"/>
                 <w:lang w:val="en-US"/>
               </w:rPr>
@@ -11493,11 +11497,11 @@
             <w:r>
               <w:rPr>
                 <w:rFonts w:ascii="Consolas" w:hAnsi="Consolas" w:cs="Times New Roman"/>
-                <w:sz w:val="28"/>
-                <w:szCs w:val="28"/>
-                <w:lang w:val="en-US"/>
-              </w:rPr>
-              <w:t>FFF6</w:t>
+                <w:sz w:val="24"/>
+                <w:szCs w:val="28"/>
+                <w:lang w:val="en-US"/>
+              </w:rPr>
+              <w:t>0252</w:t>
             </w:r>
           </w:p>
         </w:tc>
@@ -11519,11 +11523,11 @@
             <w:r>
               <w:rPr>
                 <w:rFonts w:ascii="Consolas" w:hAnsi="Consolas" w:cs="Times New Roman"/>
-                <w:sz w:val="28"/>
-                <w:szCs w:val="28"/>
-                <w:lang w:val="en-US"/>
-              </w:rPr>
-              <w:t>F400</w:t>
+                <w:sz w:val="24"/>
+                <w:szCs w:val="28"/>
+                <w:lang w:val="en-US"/>
+              </w:rPr>
+              <w:t>0001</w:t>
             </w:r>
           </w:p>
         </w:tc>
@@ -11545,11 +11549,11 @@
             <w:r>
               <w:rPr>
                 <w:rFonts w:ascii="Consolas" w:hAnsi="Consolas" w:cs="Times New Roman"/>
-                <w:sz w:val="28"/>
-                <w:szCs w:val="28"/>
-                <w:lang w:val="en-US"/>
-              </w:rPr>
-              <w:t>1000</w:t>
+                <w:sz w:val="24"/>
+                <w:szCs w:val="28"/>
+                <w:lang w:val="en-US"/>
+              </w:rPr>
+              <w:t>0000</w:t>
             </w:r>
           </w:p>
         </w:tc>
@@ -11568,16 +11572,6 @@
                 <w:lang w:val="en-US"/>
               </w:rPr>
             </w:pPr>
-            <w:r>
-              <w:rPr>
-                <w:rFonts w:ascii="Consolas" w:hAnsi="Consolas" w:cs="Times New Roman"/>
-                <w:color w:val="000000"/>
-                <w:sz w:val="28"/>
-                <w:szCs w:val="28"/>
-                <w:lang w:val="en-US"/>
-              </w:rPr>
-              <w:t>246</w:t>
-            </w:r>
           </w:p>
         </w:tc>
         <w:tc>
@@ -11595,16 +11589,6 @@
                 <w:lang w:val="en-US"/>
               </w:rPr>
             </w:pPr>
-            <w:r>
-              <w:rPr>
-                <w:rFonts w:ascii="Consolas" w:hAnsi="Consolas" w:cs="Times New Roman"/>
-                <w:color w:val="000000"/>
-                <w:sz w:val="28"/>
-                <w:szCs w:val="28"/>
-                <w:lang w:val="en-US"/>
-              </w:rPr>
-              <w:t>0259</w:t>
-            </w:r>
           </w:p>
         </w:tc>
       </w:tr>
@@ -11627,11 +11611,11 @@
             <w:r>
               <w:rPr>
                 <w:rFonts w:ascii="Consolas" w:hAnsi="Consolas" w:cs="Times New Roman"/>
-                <w:sz w:val="28"/>
-                <w:szCs w:val="28"/>
-                <w:lang w:val="en-US"/>
-              </w:rPr>
-              <w:t>250</w:t>
+                <w:sz w:val="24"/>
+                <w:szCs w:val="28"/>
+                <w:lang w:val="en-US"/>
+              </w:rPr>
+              <w:t>253</w:t>
             </w:r>
           </w:p>
         </w:tc>
@@ -11653,11 +11637,11 @@
             <w:r>
               <w:rPr>
                 <w:rFonts w:ascii="Consolas" w:hAnsi="Consolas" w:cs="Times New Roman"/>
-                <w:sz w:val="28"/>
-                <w:szCs w:val="28"/>
-                <w:lang w:val="en-US"/>
-              </w:rPr>
-              <w:t>F203</w:t>
+                <w:sz w:val="24"/>
+                <w:szCs w:val="28"/>
+                <w:lang w:val="en-US"/>
+              </w:rPr>
+              <w:t>EEF4</w:t>
             </w:r>
           </w:p>
         </w:tc>
@@ -11679,7 +11663,7 @@
             <w:r>
               <w:rPr>
                 <w:rFonts w:ascii="Consolas" w:hAnsi="Consolas" w:cs="Times New Roman"/>
-                <w:sz w:val="28"/>
+                <w:sz w:val="24"/>
                 <w:szCs w:val="28"/>
                 <w:lang w:val="en-US"/>
               </w:rPr>
@@ -11704,11 +11688,11 @@
             <w:r>
               <w:rPr>
                 <w:rFonts w:ascii="Consolas" w:hAnsi="Consolas" w:cs="Times New Roman"/>
-                <w:sz w:val="28"/>
-                <w:szCs w:val="28"/>
-                <w:lang w:val="en-US"/>
-              </w:rPr>
-              <w:t>F203</w:t>
+                <w:sz w:val="24"/>
+                <w:szCs w:val="28"/>
+                <w:lang w:val="en-US"/>
+              </w:rPr>
+              <w:t>EEF4</w:t>
             </w:r>
           </w:p>
         </w:tc>
@@ -11730,11 +11714,11 @@
             <w:r>
               <w:rPr>
                 <w:rFonts w:ascii="Consolas" w:hAnsi="Consolas" w:cs="Times New Roman"/>
-                <w:sz w:val="28"/>
-                <w:szCs w:val="28"/>
-                <w:lang w:val="en-US"/>
-              </w:rPr>
-              <w:t>250</w:t>
+                <w:sz w:val="24"/>
+                <w:szCs w:val="28"/>
+                <w:lang w:val="en-US"/>
+              </w:rPr>
+              <w:t>248</w:t>
             </w:r>
           </w:p>
         </w:tc>
@@ -11756,11 +11740,11 @@
             <w:r>
               <w:rPr>
                 <w:rFonts w:ascii="Consolas" w:hAnsi="Consolas" w:cs="Times New Roman"/>
-                <w:sz w:val="28"/>
-                <w:szCs w:val="28"/>
-                <w:lang w:val="en-US"/>
-              </w:rPr>
-              <w:t>F203</w:t>
+                <w:sz w:val="24"/>
+                <w:szCs w:val="28"/>
+                <w:lang w:val="en-US"/>
+              </w:rPr>
+              <w:t>0001</w:t>
             </w:r>
           </w:p>
         </w:tc>
@@ -11782,8 +11766,7 @@
             <w:r>
               <w:rPr>
                 <w:rFonts w:ascii="Consolas" w:hAnsi="Consolas" w:cs="Times New Roman"/>
-                <w:color w:val="000000"/>
-                <w:sz w:val="28"/>
+                <w:sz w:val="24"/>
                 <w:szCs w:val="28"/>
                 <w:lang w:val="en-US"/>
               </w:rPr>
@@ -11809,11 +11792,11 @@
             <w:r>
               <w:rPr>
                 <w:rFonts w:ascii="Consolas" w:hAnsi="Consolas" w:cs="Times New Roman"/>
-                <w:sz w:val="28"/>
-                <w:szCs w:val="28"/>
-                <w:lang w:val="en-US"/>
-              </w:rPr>
-              <w:t>0003</w:t>
+                <w:sz w:val="24"/>
+                <w:szCs w:val="28"/>
+                <w:lang w:val="en-US"/>
+              </w:rPr>
+              <w:t>FFF4</w:t>
             </w:r>
           </w:p>
         </w:tc>
@@ -11835,11 +11818,11 @@
             <w:r>
               <w:rPr>
                 <w:rFonts w:ascii="Consolas" w:hAnsi="Consolas" w:cs="Times New Roman"/>
-                <w:sz w:val="28"/>
-                <w:szCs w:val="28"/>
-                <w:lang w:val="en-US"/>
-              </w:rPr>
-              <w:t>F400</w:t>
+                <w:sz w:val="24"/>
+                <w:szCs w:val="28"/>
+                <w:lang w:val="en-US"/>
+              </w:rPr>
+              <w:t>0001</w:t>
             </w:r>
           </w:p>
         </w:tc>
@@ -11861,11 +11844,11 @@
             <w:r>
               <w:rPr>
                 <w:rFonts w:ascii="Consolas" w:hAnsi="Consolas" w:cs="Times New Roman"/>
-                <w:sz w:val="28"/>
-                <w:szCs w:val="28"/>
-                <w:lang w:val="en-US"/>
-              </w:rPr>
-              <w:t>1000</w:t>
+                <w:sz w:val="24"/>
+                <w:szCs w:val="28"/>
+                <w:lang w:val="en-US"/>
+              </w:rPr>
+              <w:t>0000</w:t>
             </w:r>
           </w:p>
         </w:tc>
@@ -11884,6 +11867,15 @@
                 <w:lang w:val="en-US"/>
               </w:rPr>
             </w:pPr>
+            <w:r>
+              <w:rPr>
+                <w:rFonts w:ascii="Consolas" w:hAnsi="Consolas" w:cs="Times New Roman"/>
+                <w:sz w:val="24"/>
+                <w:szCs w:val="28"/>
+                <w:lang w:val="en-US"/>
+              </w:rPr>
+              <w:t>248</w:t>
+            </w:r>
           </w:p>
         </w:tc>
         <w:tc>
@@ -11901,6 +11893,15 @@
                 <w:lang w:val="en-US"/>
               </w:rPr>
             </w:pPr>
+            <w:r>
+              <w:rPr>
+                <w:rFonts w:ascii="Consolas" w:hAnsi="Consolas" w:cs="Times New Roman"/>
+                <w:sz w:val="24"/>
+                <w:szCs w:val="28"/>
+                <w:lang w:val="en-US"/>
+              </w:rPr>
+              <w:t>0001</w:t>
+            </w:r>
           </w:p>
         </w:tc>
       </w:tr>
@@ -11923,7 +11924,7 @@
             <w:r>
               <w:rPr>
                 <w:rFonts w:ascii="Consolas" w:hAnsi="Consolas" w:cs="Times New Roman"/>
-                <w:sz w:val="28"/>
+                <w:sz w:val="24"/>
                 <w:szCs w:val="28"/>
                 <w:lang w:val="en-US"/>
               </w:rPr>
@@ -11949,7 +11950,7 @@
             <w:r>
               <w:rPr>
                 <w:rFonts w:ascii="Consolas" w:hAnsi="Consolas" w:cs="Times New Roman"/>
-                <w:sz w:val="28"/>
+                <w:sz w:val="24"/>
                 <w:szCs w:val="28"/>
                 <w:lang w:val="en-US"/>
               </w:rPr>
@@ -11975,7 +11976,7 @@
             <w:r>
               <w:rPr>
                 <w:rFonts w:ascii="Consolas" w:hAnsi="Consolas" w:cs="Times New Roman"/>
-                <w:sz w:val="28"/>
+                <w:sz w:val="24"/>
                 <w:szCs w:val="28"/>
                 <w:lang w:val="en-US"/>
               </w:rPr>
@@ -12000,7 +12001,7 @@
             <w:r>
               <w:rPr>
                 <w:rFonts w:ascii="Consolas" w:hAnsi="Consolas" w:cs="Times New Roman"/>
-                <w:sz w:val="28"/>
+                <w:sz w:val="24"/>
                 <w:szCs w:val="28"/>
                 <w:lang w:val="en-US"/>
               </w:rPr>
@@ -12026,7 +12027,7 @@
             <w:r>
               <w:rPr>
                 <w:rFonts w:ascii="Consolas" w:hAnsi="Consolas" w:cs="Times New Roman"/>
-                <w:sz w:val="28"/>
+                <w:sz w:val="24"/>
                 <w:szCs w:val="28"/>
                 <w:lang w:val="en-US"/>
               </w:rPr>
@@ -12052,7 +12053,7 @@
             <w:r>
               <w:rPr>
                 <w:rFonts w:ascii="Consolas" w:hAnsi="Consolas" w:cs="Times New Roman"/>
-                <w:sz w:val="28"/>
+                <w:sz w:val="24"/>
                 <w:szCs w:val="28"/>
                 <w:lang w:val="en-US"/>
               </w:rPr>
@@ -12078,8 +12079,7 @@
             <w:r>
               <w:rPr>
                 <w:rFonts w:ascii="Consolas" w:hAnsi="Consolas" w:cs="Times New Roman"/>
-                <w:color w:val="000000"/>
-                <w:sz w:val="28"/>
+                <w:sz w:val="24"/>
                 <w:szCs w:val="28"/>
                 <w:lang w:val="en-US"/>
               </w:rPr>
@@ -12105,7 +12105,7 @@
             <w:r>
               <w:rPr>
                 <w:rFonts w:ascii="Consolas" w:hAnsi="Consolas" w:cs="Times New Roman"/>
-                <w:sz w:val="28"/>
+                <w:sz w:val="24"/>
                 <w:szCs w:val="28"/>
                 <w:lang w:val="en-US"/>
               </w:rPr>
@@ -12131,11 +12131,11 @@
             <w:r>
               <w:rPr>
                 <w:rFonts w:ascii="Consolas" w:hAnsi="Consolas" w:cs="Times New Roman"/>
-                <w:sz w:val="28"/>
-                <w:szCs w:val="28"/>
-                <w:lang w:val="en-US"/>
-              </w:rPr>
-              <w:t>F400</w:t>
+                <w:sz w:val="24"/>
+                <w:szCs w:val="28"/>
+                <w:lang w:val="en-US"/>
+              </w:rPr>
+              <w:t>0001</w:t>
             </w:r>
           </w:p>
         </w:tc>
@@ -12157,11 +12157,11 @@
             <w:r>
               <w:rPr>
                 <w:rFonts w:ascii="Consolas" w:hAnsi="Consolas" w:cs="Times New Roman"/>
-                <w:sz w:val="28"/>
-                <w:szCs w:val="28"/>
-                <w:lang w:val="en-US"/>
-              </w:rPr>
-              <w:t>1000</w:t>
+                <w:sz w:val="24"/>
+                <w:szCs w:val="28"/>
+                <w:lang w:val="en-US"/>
+              </w:rPr>
+              <w:t>0000</w:t>
             </w:r>
           </w:p>
         </w:tc>
@@ -12183,8 +12183,7 @@
             <w:r>
               <w:rPr>
                 <w:rFonts w:ascii="Consolas" w:hAnsi="Consolas" w:cs="Times New Roman"/>
-                <w:color w:val="000000"/>
-                <w:sz w:val="28"/>
+                <w:sz w:val="24"/>
                 <w:szCs w:val="28"/>
                 <w:lang w:val="en-US"/>
               </w:rPr>
@@ -12210,8 +12209,7 @@
             <w:r>
               <w:rPr>
                 <w:rFonts w:ascii="Consolas" w:hAnsi="Consolas" w:cs="Times New Roman"/>
-                <w:color w:val="000000"/>
-                <w:sz w:val="28"/>
+                <w:sz w:val="24"/>
                 <w:szCs w:val="28"/>
                 <w:lang w:val="en-US"/>
               </w:rPr>
@@ -12239,7 +12237,7 @@
             <w:r>
               <w:rPr>
                 <w:rFonts w:ascii="Consolas" w:hAnsi="Consolas" w:cs="Times New Roman"/>
-                <w:sz w:val="28"/>
+                <w:sz w:val="24"/>
                 <w:szCs w:val="28"/>
                 <w:lang w:val="en-US"/>
               </w:rPr>
@@ -12265,7 +12263,7 @@
             <w:r>
               <w:rPr>
                 <w:rFonts w:ascii="Consolas" w:hAnsi="Consolas" w:cs="Times New Roman"/>
-                <w:sz w:val="28"/>
+                <w:sz w:val="24"/>
                 <w:szCs w:val="28"/>
                 <w:lang w:val="en-US"/>
               </w:rPr>
@@ -12291,7 +12289,7 @@
             <w:r>
               <w:rPr>
                 <w:rFonts w:ascii="Consolas" w:hAnsi="Consolas" w:cs="Times New Roman"/>
-                <w:sz w:val="28"/>
+                <w:sz w:val="24"/>
                 <w:szCs w:val="28"/>
                 <w:lang w:val="en-US"/>
               </w:rPr>
@@ -12316,7 +12314,7 @@
             <w:r>
               <w:rPr>
                 <w:rFonts w:ascii="Consolas" w:hAnsi="Consolas" w:cs="Times New Roman"/>
-                <w:sz w:val="28"/>
+                <w:sz w:val="24"/>
                 <w:szCs w:val="28"/>
                 <w:lang w:val="en-US"/>
               </w:rPr>
@@ -12342,7 +12340,7 @@
             <w:r>
               <w:rPr>
                 <w:rFonts w:ascii="Consolas" w:hAnsi="Consolas" w:cs="Times New Roman"/>
-                <w:sz w:val="28"/>
+                <w:sz w:val="24"/>
                 <w:szCs w:val="28"/>
                 <w:lang w:val="en-US"/>
               </w:rPr>
@@ -12368,7 +12366,7 @@
             <w:r>
               <w:rPr>
                 <w:rFonts w:ascii="Consolas" w:hAnsi="Consolas" w:cs="Times New Roman"/>
-                <w:sz w:val="28"/>
+                <w:sz w:val="24"/>
                 <w:szCs w:val="28"/>
                 <w:lang w:val="en-US"/>
               </w:rPr>
@@ -12394,8 +12392,7 @@
             <w:r>
               <w:rPr>
                 <w:rFonts w:ascii="Consolas" w:hAnsi="Consolas" w:cs="Times New Roman"/>
-                <w:color w:val="000000"/>
-                <w:sz w:val="28"/>
+                <w:sz w:val="24"/>
                 <w:szCs w:val="28"/>
                 <w:lang w:val="en-US"/>
               </w:rPr>
@@ -12421,7 +12418,7 @@
             <w:r>
               <w:rPr>
                 <w:rFonts w:ascii="Consolas" w:hAnsi="Consolas" w:cs="Times New Roman"/>
-                <w:sz w:val="28"/>
+                <w:sz w:val="24"/>
                 <w:szCs w:val="28"/>
                 <w:lang w:val="en-US"/>
               </w:rPr>
@@ -12447,11 +12444,11 @@
             <w:r>
               <w:rPr>
                 <w:rFonts w:ascii="Consolas" w:hAnsi="Consolas" w:cs="Times New Roman"/>
-                <w:sz w:val="28"/>
-                <w:szCs w:val="28"/>
-                <w:lang w:val="en-US"/>
-              </w:rPr>
-              <w:t>F400</w:t>
+                <w:sz w:val="24"/>
+                <w:szCs w:val="28"/>
+                <w:lang w:val="en-US"/>
+              </w:rPr>
+              <w:t>0001</w:t>
             </w:r>
           </w:p>
         </w:tc>
@@ -12473,11 +12470,11 @@
             <w:r>
               <w:rPr>
                 <w:rFonts w:ascii="Consolas" w:hAnsi="Consolas" w:cs="Times New Roman"/>
-                <w:sz w:val="28"/>
-                <w:szCs w:val="28"/>
-                <w:lang w:val="en-US"/>
-              </w:rPr>
-              <w:t>1000</w:t>
+                <w:sz w:val="24"/>
+                <w:szCs w:val="28"/>
+                <w:lang w:val="en-US"/>
+              </w:rPr>
+              <w:t>0000</w:t>
             </w:r>
           </w:p>
         </w:tc>
@@ -12535,7 +12532,7 @@
             <w:r>
               <w:rPr>
                 <w:rFonts w:ascii="Consolas" w:hAnsi="Consolas" w:cs="Times New Roman"/>
-                <w:sz w:val="28"/>
+                <w:sz w:val="24"/>
                 <w:szCs w:val="28"/>
                 <w:lang w:val="en-US"/>
               </w:rPr>
@@ -12561,7 +12558,7 @@
             <w:r>
               <w:rPr>
                 <w:rFonts w:ascii="Consolas" w:hAnsi="Consolas" w:cs="Times New Roman"/>
-                <w:sz w:val="28"/>
+                <w:sz w:val="24"/>
                 <w:szCs w:val="28"/>
                 <w:lang w:val="en-US"/>
               </w:rPr>
@@ -12587,7 +12584,7 @@
             <w:r>
               <w:rPr>
                 <w:rFonts w:ascii="Consolas" w:hAnsi="Consolas" w:cs="Times New Roman"/>
-                <w:sz w:val="28"/>
+                <w:sz w:val="24"/>
                 <w:szCs w:val="28"/>
                 <w:lang w:val="en-US"/>
               </w:rPr>
@@ -12612,7 +12609,7 @@
             <w:r>
               <w:rPr>
                 <w:rFonts w:ascii="Consolas" w:hAnsi="Consolas" w:cs="Times New Roman"/>
-                <w:sz w:val="28"/>
+                <w:sz w:val="24"/>
                 <w:szCs w:val="28"/>
                 <w:lang w:val="en-US"/>
               </w:rPr>
@@ -12638,7 +12635,7 @@
             <w:r>
               <w:rPr>
                 <w:rFonts w:ascii="Consolas" w:hAnsi="Consolas" w:cs="Times New Roman"/>
-                <w:sz w:val="28"/>
+                <w:sz w:val="24"/>
                 <w:szCs w:val="28"/>
                 <w:lang w:val="en-US"/>
               </w:rPr>
@@ -12664,11 +12661,11 @@
             <w:r>
               <w:rPr>
                 <w:rFonts w:ascii="Consolas" w:hAnsi="Consolas" w:cs="Times New Roman"/>
-                <w:sz w:val="28"/>
-                <w:szCs w:val="28"/>
-                <w:lang w:val="en-US"/>
-              </w:rPr>
-              <w:t>0680</w:t>
+                <w:sz w:val="24"/>
+                <w:szCs w:val="28"/>
+                <w:lang w:val="en-US"/>
+              </w:rPr>
+              <w:t>0000</w:t>
             </w:r>
           </w:p>
         </w:tc>
@@ -12690,8 +12687,7 @@
             <w:r>
               <w:rPr>
                 <w:rFonts w:ascii="Consolas" w:hAnsi="Consolas" w:cs="Times New Roman"/>
-                <w:color w:val="000000"/>
-                <w:sz w:val="28"/>
+                <w:sz w:val="24"/>
                 <w:szCs w:val="28"/>
                 <w:lang w:val="en-US"/>
               </w:rPr>
@@ -12717,7 +12713,7 @@
             <w:r>
               <w:rPr>
                 <w:rFonts w:ascii="Consolas" w:hAnsi="Consolas" w:cs="Times New Roman"/>
-                <w:sz w:val="28"/>
+                <w:sz w:val="24"/>
                 <w:szCs w:val="28"/>
                 <w:lang w:val="en-US"/>
               </w:rPr>
@@ -12743,11 +12739,11 @@
             <w:r>
               <w:rPr>
                 <w:rFonts w:ascii="Consolas" w:hAnsi="Consolas" w:cs="Times New Roman"/>
-                <w:sz w:val="28"/>
-                <w:szCs w:val="28"/>
-                <w:lang w:val="en-US"/>
-              </w:rPr>
-              <w:t>0680</w:t>
+                <w:sz w:val="24"/>
+                <w:szCs w:val="28"/>
+                <w:lang w:val="en-US"/>
+              </w:rPr>
+              <w:t>0000</w:t>
             </w:r>
           </w:p>
         </w:tc>
@@ -12769,11 +12765,11 @@
             <w:r>
               <w:rPr>
                 <w:rFonts w:ascii="Consolas" w:hAnsi="Consolas" w:cs="Times New Roman"/>
-                <w:sz w:val="28"/>
-                <w:szCs w:val="28"/>
-                <w:lang w:val="en-US"/>
-              </w:rPr>
-              <w:t>0000</w:t>
+                <w:sz w:val="24"/>
+                <w:szCs w:val="28"/>
+                <w:lang w:val="en-US"/>
+              </w:rPr>
+              <w:t>0100</w:t>
             </w:r>
           </w:p>
         </w:tc>
@@ -12795,8 +12791,7 @@
             <w:r>
               <w:rPr>
                 <w:rFonts w:ascii="Consolas" w:hAnsi="Consolas" w:cs="Times New Roman"/>
-                <w:color w:val="000000"/>
-                <w:sz w:val="28"/>
+                <w:sz w:val="24"/>
                 <w:szCs w:val="28"/>
                 <w:lang w:val="en-US"/>
               </w:rPr>
@@ -12822,8 +12817,7 @@
             <w:r>
               <w:rPr>
                 <w:rFonts w:ascii="Consolas" w:hAnsi="Consolas" w:cs="Times New Roman"/>
-                <w:color w:val="000000"/>
-                <w:sz w:val="28"/>
+                <w:sz w:val="24"/>
                 <w:szCs w:val="28"/>
                 <w:lang w:val="en-US"/>
               </w:rPr>
@@ -12851,7 +12845,7 @@
             <w:r>
               <w:rPr>
                 <w:rFonts w:ascii="Consolas" w:hAnsi="Consolas" w:cs="Times New Roman"/>
-                <w:sz w:val="28"/>
+                <w:sz w:val="24"/>
                 <w:szCs w:val="28"/>
                 <w:lang w:val="en-US"/>
               </w:rPr>
@@ -12877,7 +12871,7 @@
             <w:r>
               <w:rPr>
                 <w:rFonts w:ascii="Consolas" w:hAnsi="Consolas" w:cs="Times New Roman"/>
-                <w:sz w:val="28"/>
+                <w:sz w:val="24"/>
                 <w:szCs w:val="28"/>
                 <w:lang w:val="en-US"/>
               </w:rPr>
@@ -12903,7 +12897,7 @@
             <w:r>
               <w:rPr>
                 <w:rFonts w:ascii="Consolas" w:hAnsi="Consolas" w:cs="Times New Roman"/>
-                <w:sz w:val="28"/>
+                <w:sz w:val="24"/>
                 <w:szCs w:val="28"/>
                 <w:lang w:val="en-US"/>
               </w:rPr>
@@ -12928,7 +12922,7 @@
             <w:r>
               <w:rPr>
                 <w:rFonts w:ascii="Consolas" w:hAnsi="Consolas" w:cs="Times New Roman"/>
-                <w:sz w:val="28"/>
+                <w:sz w:val="24"/>
                 <w:szCs w:val="28"/>
                 <w:lang w:val="en-US"/>
               </w:rPr>
@@ -12954,7 +12948,7 @@
             <w:r>
               <w:rPr>
                 <w:rFonts w:ascii="Consolas" w:hAnsi="Consolas" w:cs="Times New Roman"/>
-                <w:sz w:val="28"/>
+                <w:sz w:val="24"/>
                 <w:szCs w:val="28"/>
                 <w:lang w:val="en-US"/>
               </w:rPr>
@@ -12980,7 +12974,7 @@
             <w:r>
               <w:rPr>
                 <w:rFonts w:ascii="Consolas" w:hAnsi="Consolas" w:cs="Times New Roman"/>
-                <w:sz w:val="28"/>
+                <w:sz w:val="24"/>
                 <w:szCs w:val="28"/>
                 <w:lang w:val="en-US"/>
               </w:rPr>
@@ -13006,8 +13000,7 @@
             <w:r>
               <w:rPr>
                 <w:rFonts w:ascii="Consolas" w:hAnsi="Consolas" w:cs="Times New Roman"/>
-                <w:color w:val="000000"/>
-                <w:sz w:val="28"/>
+                <w:sz w:val="24"/>
                 <w:szCs w:val="28"/>
                 <w:lang w:val="en-US"/>
               </w:rPr>
@@ -13033,7 +13026,7 @@
             <w:r>
               <w:rPr>
                 <w:rFonts w:ascii="Consolas" w:hAnsi="Consolas" w:cs="Times New Roman"/>
-                <w:sz w:val="28"/>
+                <w:sz w:val="24"/>
                 <w:szCs w:val="28"/>
                 <w:lang w:val="en-US"/>
               </w:rPr>
@@ -13059,11 +13052,11 @@
             <w:r>
               <w:rPr>
                 <w:rFonts w:ascii="Consolas" w:hAnsi="Consolas" w:cs="Times New Roman"/>
-                <w:sz w:val="28"/>
-                <w:szCs w:val="28"/>
-                <w:lang w:val="en-US"/>
-              </w:rPr>
-              <w:t>0680</w:t>
+                <w:sz w:val="24"/>
+                <w:szCs w:val="28"/>
+                <w:lang w:val="en-US"/>
+              </w:rPr>
+              <w:t>0000</w:t>
             </w:r>
           </w:p>
         </w:tc>
@@ -13085,11 +13078,11 @@
             <w:r>
               <w:rPr>
                 <w:rFonts w:ascii="Consolas" w:hAnsi="Consolas" w:cs="Times New Roman"/>
-                <w:sz w:val="28"/>
-                <w:szCs w:val="28"/>
-                <w:lang w:val="en-US"/>
-              </w:rPr>
-              <w:t>0000</w:t>
+                <w:sz w:val="24"/>
+                <w:szCs w:val="28"/>
+                <w:lang w:val="en-US"/>
+              </w:rPr>
+              <w:t>0100</w:t>
             </w:r>
           </w:p>
         </w:tc>
@@ -13147,7 +13140,7 @@
             <w:r>
               <w:rPr>
                 <w:rFonts w:ascii="Consolas" w:hAnsi="Consolas" w:cs="Times New Roman"/>
-                <w:sz w:val="28"/>
+                <w:sz w:val="24"/>
                 <w:szCs w:val="28"/>
                 <w:lang w:val="en-US"/>
               </w:rPr>
@@ -13173,7 +13166,7 @@
             <w:r>
               <w:rPr>
                 <w:rFonts w:ascii="Consolas" w:hAnsi="Consolas" w:cs="Times New Roman"/>
-                <w:sz w:val="28"/>
+                <w:sz w:val="24"/>
                 <w:szCs w:val="28"/>
                 <w:lang w:val="en-US"/>
               </w:rPr>
@@ -13199,7 +13192,7 @@
             <w:r>
               <w:rPr>
                 <w:rFonts w:ascii="Consolas" w:hAnsi="Consolas" w:cs="Times New Roman"/>
-                <w:sz w:val="28"/>
+                <w:sz w:val="24"/>
                 <w:szCs w:val="28"/>
                 <w:lang w:val="en-US"/>
               </w:rPr>
@@ -13224,7 +13217,7 @@
             <w:r>
               <w:rPr>
                 <w:rFonts w:ascii="Consolas" w:hAnsi="Consolas" w:cs="Times New Roman"/>
-                <w:sz w:val="28"/>
+                <w:sz w:val="24"/>
                 <w:szCs w:val="28"/>
                 <w:lang w:val="en-US"/>
               </w:rPr>
@@ -13250,7 +13243,7 @@
             <w:r>
               <w:rPr>
                 <w:rFonts w:ascii="Consolas" w:hAnsi="Consolas" w:cs="Times New Roman"/>
-                <w:sz w:val="28"/>
+                <w:sz w:val="24"/>
                 <w:szCs w:val="28"/>
                 <w:lang w:val="en-US"/>
               </w:rPr>
@@ -13276,7 +13269,7 @@
             <w:r>
               <w:rPr>
                 <w:rFonts w:ascii="Consolas" w:hAnsi="Consolas" w:cs="Times New Roman"/>
-                <w:sz w:val="28"/>
+                <w:sz w:val="24"/>
                 <w:szCs w:val="28"/>
                 <w:lang w:val="en-US"/>
               </w:rPr>
@@ -13302,8 +13295,7 @@
             <w:r>
               <w:rPr>
                 <w:rFonts w:ascii="Consolas" w:hAnsi="Consolas" w:cs="Times New Roman"/>
-                <w:color w:val="000000"/>
-                <w:sz w:val="28"/>
+                <w:sz w:val="24"/>
                 <w:szCs w:val="28"/>
                 <w:lang w:val="en-US"/>
               </w:rPr>
@@ -13329,7 +13321,7 @@
             <w:r>
               <w:rPr>
                 <w:rFonts w:ascii="Consolas" w:hAnsi="Consolas" w:cs="Times New Roman"/>
-                <w:sz w:val="28"/>
+                <w:sz w:val="24"/>
                 <w:szCs w:val="28"/>
                 <w:lang w:val="en-US"/>
               </w:rPr>
@@ -13355,7 +13347,7 @@
             <w:r>
               <w:rPr>
                 <w:rFonts w:ascii="Consolas" w:hAnsi="Consolas" w:cs="Times New Roman"/>
-                <w:sz w:val="28"/>
+                <w:sz w:val="24"/>
                 <w:szCs w:val="28"/>
                 <w:lang w:val="en-US"/>
               </w:rPr>
@@ -13381,7 +13373,7 @@
             <w:r>
               <w:rPr>
                 <w:rFonts w:ascii="Consolas" w:hAnsi="Consolas" w:cs="Times New Roman"/>
-                <w:sz w:val="28"/>
+                <w:sz w:val="24"/>
                 <w:szCs w:val="28"/>
                 <w:lang w:val="en-US"/>
               </w:rPr>
@@ -13443,7 +13435,7 @@
             <w:r>
               <w:rPr>
                 <w:rFonts w:ascii="Consolas" w:hAnsi="Consolas" w:cs="Times New Roman"/>
-                <w:sz w:val="28"/>
+                <w:sz w:val="24"/>
                 <w:szCs w:val="28"/>
                 <w:lang w:val="en-US"/>
               </w:rPr>
@@ -13469,7 +13461,7 @@
             <w:r>
               <w:rPr>
                 <w:rFonts w:ascii="Consolas" w:hAnsi="Consolas" w:cs="Times New Roman"/>
-                <w:sz w:val="28"/>
+                <w:sz w:val="24"/>
                 <w:szCs w:val="28"/>
                 <w:lang w:val="en-US"/>
               </w:rPr>
@@ -13495,7 +13487,7 @@
             <w:r>
               <w:rPr>
                 <w:rFonts w:ascii="Consolas" w:hAnsi="Consolas" w:cs="Times New Roman"/>
-                <w:sz w:val="28"/>
+                <w:sz w:val="24"/>
                 <w:szCs w:val="28"/>
                 <w:lang w:val="en-US"/>
               </w:rPr>
@@ -13520,7 +13512,7 @@
             <w:r>
               <w:rPr>
                 <w:rFonts w:ascii="Consolas" w:hAnsi="Consolas" w:cs="Times New Roman"/>
-                <w:sz w:val="28"/>
+                <w:sz w:val="24"/>
                 <w:szCs w:val="28"/>
                 <w:lang w:val="en-US"/>
               </w:rPr>
@@ -13546,7 +13538,7 @@
             <w:r>
               <w:rPr>
                 <w:rFonts w:ascii="Consolas" w:hAnsi="Consolas" w:cs="Times New Roman"/>
-                <w:sz w:val="28"/>
+                <w:sz w:val="24"/>
                 <w:szCs w:val="28"/>
                 <w:lang w:val="en-US"/>
               </w:rPr>
@@ -13572,7 +13564,7 @@
             <w:r>
               <w:rPr>
                 <w:rFonts w:ascii="Consolas" w:hAnsi="Consolas" w:cs="Times New Roman"/>
-                <w:sz w:val="28"/>
+                <w:sz w:val="24"/>
                 <w:szCs w:val="28"/>
                 <w:lang w:val="en-US"/>
               </w:rPr>
@@ -13598,8 +13590,7 @@
             <w:r>
               <w:rPr>
                 <w:rFonts w:ascii="Consolas" w:hAnsi="Consolas" w:cs="Times New Roman"/>
-                <w:color w:val="000000"/>
-                <w:sz w:val="28"/>
+                <w:sz w:val="24"/>
                 <w:szCs w:val="28"/>
                 <w:lang w:val="en-US"/>
               </w:rPr>
@@ -13625,7 +13616,7 @@
             <w:r>
               <w:rPr>
                 <w:rFonts w:ascii="Consolas" w:hAnsi="Consolas" w:cs="Times New Roman"/>
-                <w:sz w:val="28"/>
+                <w:sz w:val="24"/>
                 <w:szCs w:val="28"/>
                 <w:lang w:val="en-US"/>
               </w:rPr>
@@ -13651,7 +13642,7 @@
             <w:r>
               <w:rPr>
                 <w:rFonts w:ascii="Consolas" w:hAnsi="Consolas" w:cs="Times New Roman"/>
-                <w:sz w:val="28"/>
+                <w:sz w:val="24"/>
                 <w:szCs w:val="28"/>
                 <w:lang w:val="en-US"/>
               </w:rPr>
@@ -13677,7 +13668,7 @@
             <w:r>
               <w:rPr>
                 <w:rFonts w:ascii="Consolas" w:hAnsi="Consolas" w:cs="Times New Roman"/>
-                <w:sz w:val="28"/>
+                <w:sz w:val="24"/>
                 <w:szCs w:val="28"/>
                 <w:lang w:val="en-US"/>
               </w:rPr>
@@ -13739,7 +13730,7 @@
             <w:r>
               <w:rPr>
                 <w:rFonts w:ascii="Consolas" w:hAnsi="Consolas" w:cs="Times New Roman"/>
-                <w:sz w:val="28"/>
+                <w:sz w:val="24"/>
                 <w:szCs w:val="28"/>
                 <w:lang w:val="en-US"/>
               </w:rPr>
@@ -13765,7 +13756,7 @@
             <w:r>
               <w:rPr>
                 <w:rFonts w:ascii="Consolas" w:hAnsi="Consolas" w:cs="Times New Roman"/>
-                <w:sz w:val="28"/>
+                <w:sz w:val="24"/>
                 <w:szCs w:val="28"/>
                 <w:lang w:val="en-US"/>
               </w:rPr>
@@ -13791,7 +13782,7 @@
             <w:r>
               <w:rPr>
                 <w:rFonts w:ascii="Consolas" w:hAnsi="Consolas" w:cs="Times New Roman"/>
-                <w:sz w:val="28"/>
+                <w:sz w:val="24"/>
                 <w:szCs w:val="28"/>
                 <w:lang w:val="en-US"/>
               </w:rPr>
@@ -13816,7 +13807,7 @@
             <w:r>
               <w:rPr>
                 <w:rFonts w:ascii="Consolas" w:hAnsi="Consolas" w:cs="Times New Roman"/>
-                <w:sz w:val="28"/>
+                <w:sz w:val="24"/>
                 <w:szCs w:val="28"/>
                 <w:lang w:val="en-US"/>
               </w:rPr>
@@ -13842,7 +13833,7 @@
             <w:r>
               <w:rPr>
                 <w:rFonts w:ascii="Consolas" w:hAnsi="Consolas" w:cs="Times New Roman"/>
-                <w:sz w:val="28"/>
+                <w:sz w:val="24"/>
                 <w:szCs w:val="28"/>
                 <w:lang w:val="en-US"/>
               </w:rPr>
@@ -13868,7 +13859,7 @@
             <w:r>
               <w:rPr>
                 <w:rFonts w:ascii="Consolas" w:hAnsi="Consolas" w:cs="Times New Roman"/>
-                <w:sz w:val="28"/>
+                <w:sz w:val="24"/>
                 <w:szCs w:val="28"/>
                 <w:lang w:val="en-US"/>
               </w:rPr>
@@ -13894,8 +13885,7 @@
             <w:r>
               <w:rPr>
                 <w:rFonts w:ascii="Consolas" w:hAnsi="Consolas" w:cs="Times New Roman"/>
-                <w:color w:val="000000"/>
-                <w:sz w:val="28"/>
+                <w:sz w:val="24"/>
                 <w:szCs w:val="28"/>
                 <w:lang w:val="en-US"/>
               </w:rPr>
@@ -13921,7 +13911,7 @@
             <w:r>
               <w:rPr>
                 <w:rFonts w:ascii="Consolas" w:hAnsi="Consolas" w:cs="Times New Roman"/>
-                <w:sz w:val="28"/>
+                <w:sz w:val="24"/>
                 <w:szCs w:val="28"/>
                 <w:lang w:val="en-US"/>
               </w:rPr>
@@ -13947,7 +13937,7 @@
             <w:r>
               <w:rPr>
                 <w:rFonts w:ascii="Consolas" w:hAnsi="Consolas" w:cs="Times New Roman"/>
-                <w:sz w:val="28"/>
+                <w:sz w:val="24"/>
                 <w:szCs w:val="28"/>
                 <w:lang w:val="en-US"/>
               </w:rPr>
@@ -13973,7 +13963,7 @@
             <w:r>
               <w:rPr>
                 <w:rFonts w:ascii="Consolas" w:hAnsi="Consolas" w:cs="Times New Roman"/>
-                <w:sz w:val="28"/>
+                <w:sz w:val="24"/>
                 <w:szCs w:val="28"/>
                 <w:lang w:val="en-US"/>
               </w:rPr>
@@ -13999,8 +13989,7 @@
             <w:r>
               <w:rPr>
                 <w:rFonts w:ascii="Consolas" w:hAnsi="Consolas" w:cs="Times New Roman"/>
-                <w:color w:val="000000"/>
-                <w:sz w:val="28"/>
+                <w:sz w:val="24"/>
                 <w:szCs w:val="28"/>
                 <w:lang w:val="en-US"/>
               </w:rPr>
@@ -14026,8 +14015,7 @@
             <w:r>
               <w:rPr>
                 <w:rFonts w:ascii="Consolas" w:hAnsi="Consolas" w:cs="Times New Roman"/>
-                <w:color w:val="000000"/>
-                <w:sz w:val="28"/>
+                <w:sz w:val="24"/>
                 <w:szCs w:val="28"/>
                 <w:lang w:val="en-US"/>
               </w:rPr>
@@ -14055,7 +14043,7 @@
             <w:r>
               <w:rPr>
                 <w:rFonts w:ascii="Consolas" w:hAnsi="Consolas" w:cs="Times New Roman"/>
-                <w:sz w:val="28"/>
+                <w:sz w:val="24"/>
                 <w:szCs w:val="28"/>
                 <w:lang w:val="en-US"/>
               </w:rPr>
@@ -14081,7 +14069,7 @@
             <w:r>
               <w:rPr>
                 <w:rFonts w:ascii="Consolas" w:hAnsi="Consolas" w:cs="Times New Roman"/>
-                <w:sz w:val="28"/>
+                <w:sz w:val="24"/>
                 <w:szCs w:val="28"/>
                 <w:lang w:val="en-US"/>
               </w:rPr>
@@ -14107,7 +14095,7 @@
             <w:r>
               <w:rPr>
                 <w:rFonts w:ascii="Consolas" w:hAnsi="Consolas" w:cs="Times New Roman"/>
-                <w:sz w:val="28"/>
+                <w:sz w:val="24"/>
                 <w:szCs w:val="28"/>
                 <w:lang w:val="en-US"/>
               </w:rPr>
@@ -14132,7 +14120,7 @@
             <w:r>
               <w:rPr>
                 <w:rFonts w:ascii="Consolas" w:hAnsi="Consolas" w:cs="Times New Roman"/>
-                <w:sz w:val="28"/>
+                <w:sz w:val="24"/>
                 <w:szCs w:val="28"/>
                 <w:lang w:val="en-US"/>
               </w:rPr>
@@ -14158,7 +14146,7 @@
             <w:r>
               <w:rPr>
                 <w:rFonts w:ascii="Consolas" w:hAnsi="Consolas" w:cs="Times New Roman"/>
-                <w:sz w:val="28"/>
+                <w:sz w:val="24"/>
                 <w:szCs w:val="28"/>
                 <w:lang w:val="en-US"/>
               </w:rPr>
@@ -14184,7 +14172,7 @@
             <w:r>
               <w:rPr>
                 <w:rFonts w:ascii="Consolas" w:hAnsi="Consolas" w:cs="Times New Roman"/>
-                <w:sz w:val="28"/>
+                <w:sz w:val="24"/>
                 <w:szCs w:val="28"/>
                 <w:lang w:val="en-US"/>
               </w:rPr>
@@ -14210,8 +14198,7 @@
             <w:r>
               <w:rPr>
                 <w:rFonts w:ascii="Consolas" w:hAnsi="Consolas" w:cs="Times New Roman"/>
-                <w:color w:val="000000"/>
-                <w:sz w:val="28"/>
+                <w:sz w:val="24"/>
                 <w:szCs w:val="28"/>
                 <w:lang w:val="en-US"/>
               </w:rPr>
@@ -14237,7 +14224,7 @@
             <w:r>
               <w:rPr>
                 <w:rFonts w:ascii="Consolas" w:hAnsi="Consolas" w:cs="Times New Roman"/>
-                <w:sz w:val="28"/>
+                <w:sz w:val="24"/>
                 <w:szCs w:val="28"/>
                 <w:lang w:val="en-US"/>
               </w:rPr>
@@ -14263,7 +14250,7 @@
             <w:r>
               <w:rPr>
                 <w:rFonts w:ascii="Consolas" w:hAnsi="Consolas" w:cs="Times New Roman"/>
-                <w:sz w:val="28"/>
+                <w:sz w:val="24"/>
                 <w:szCs w:val="28"/>
                 <w:lang w:val="en-US"/>
               </w:rPr>
@@ -14289,7 +14276,7 @@
             <w:r>
               <w:rPr>
                 <w:rFonts w:ascii="Consolas" w:hAnsi="Consolas" w:cs="Times New Roman"/>
-                <w:sz w:val="28"/>
+                <w:sz w:val="24"/>
                 <w:szCs w:val="28"/>
                 <w:lang w:val="en-US"/>
               </w:rPr>
@@ -14315,8 +14302,7 @@
             <w:r>
               <w:rPr>
                 <w:rFonts w:ascii="Consolas" w:hAnsi="Consolas" w:cs="Times New Roman"/>
-                <w:color w:val="000000"/>
-                <w:sz w:val="28"/>
+                <w:sz w:val="24"/>
                 <w:szCs w:val="28"/>
                 <w:lang w:val="en-US"/>
               </w:rPr>
@@ -14342,8 +14328,7 @@
             <w:r>
               <w:rPr>
                 <w:rFonts w:ascii="Consolas" w:hAnsi="Consolas" w:cs="Times New Roman"/>
-                <w:color w:val="000000"/>
-                <w:sz w:val="28"/>
+                <w:sz w:val="24"/>
                 <w:szCs w:val="28"/>
                 <w:lang w:val="en-US"/>
               </w:rPr>
@@ -14371,7 +14356,7 @@
             <w:r>
               <w:rPr>
                 <w:rFonts w:ascii="Consolas" w:hAnsi="Consolas" w:cs="Times New Roman"/>
-                <w:sz w:val="28"/>
+                <w:sz w:val="24"/>
                 <w:szCs w:val="28"/>
                 <w:lang w:val="en-US"/>
               </w:rPr>
@@ -14397,7 +14382,7 @@
             <w:r>
               <w:rPr>
                 <w:rFonts w:ascii="Consolas" w:hAnsi="Consolas" w:cs="Times New Roman"/>
-                <w:sz w:val="28"/>
+                <w:sz w:val="24"/>
                 <w:szCs w:val="28"/>
                 <w:lang w:val="en-US"/>
               </w:rPr>
@@ -14423,7 +14408,7 @@
             <w:r>
               <w:rPr>
                 <w:rFonts w:ascii="Consolas" w:hAnsi="Consolas" w:cs="Times New Roman"/>
-                <w:sz w:val="28"/>
+                <w:sz w:val="24"/>
                 <w:szCs w:val="28"/>
                 <w:lang w:val="en-US"/>
               </w:rPr>
@@ -14448,7 +14433,7 @@
             <w:r>
               <w:rPr>
                 <w:rFonts w:ascii="Consolas" w:hAnsi="Consolas" w:cs="Times New Roman"/>
-                <w:sz w:val="28"/>
+                <w:sz w:val="24"/>
                 <w:szCs w:val="28"/>
                 <w:lang w:val="en-US"/>
               </w:rPr>
@@ -14474,7 +14459,7 @@
             <w:r>
               <w:rPr>
                 <w:rFonts w:ascii="Consolas" w:hAnsi="Consolas" w:cs="Times New Roman"/>
-                <w:sz w:val="28"/>
+                <w:sz w:val="24"/>
                 <w:szCs w:val="28"/>
                 <w:lang w:val="en-US"/>
               </w:rPr>
@@ -14500,7 +14485,7 @@
             <w:r>
               <w:rPr>
                 <w:rFonts w:ascii="Consolas" w:hAnsi="Consolas" w:cs="Times New Roman"/>
-                <w:sz w:val="28"/>
+                <w:sz w:val="24"/>
                 <w:szCs w:val="28"/>
                 <w:lang w:val="en-US"/>
               </w:rPr>
@@ -14526,8 +14511,7 @@
             <w:r>
               <w:rPr>
                 <w:rFonts w:ascii="Consolas" w:hAnsi="Consolas" w:cs="Times New Roman"/>
-                <w:color w:val="000000"/>
-                <w:sz w:val="28"/>
+                <w:sz w:val="24"/>
                 <w:szCs w:val="28"/>
                 <w:lang w:val="en-US"/>
               </w:rPr>
@@ -14553,7 +14537,7 @@
             <w:r>
               <w:rPr>
                 <w:rFonts w:ascii="Consolas" w:hAnsi="Consolas" w:cs="Times New Roman"/>
-                <w:sz w:val="28"/>
+                <w:sz w:val="24"/>
                 <w:szCs w:val="28"/>
                 <w:lang w:val="en-US"/>
               </w:rPr>
@@ -14579,7 +14563,7 @@
             <w:r>
               <w:rPr>
                 <w:rFonts w:ascii="Consolas" w:hAnsi="Consolas" w:cs="Times New Roman"/>
-                <w:sz w:val="28"/>
+                <w:sz w:val="24"/>
                 <w:szCs w:val="28"/>
                 <w:lang w:val="en-US"/>
               </w:rPr>
@@ -14605,7 +14589,7 @@
             <w:r>
               <w:rPr>
                 <w:rFonts w:ascii="Consolas" w:hAnsi="Consolas" w:cs="Times New Roman"/>
-                <w:sz w:val="28"/>
+                <w:sz w:val="24"/>
                 <w:szCs w:val="28"/>
                 <w:lang w:val="en-US"/>
               </w:rPr>
@@ -14667,7 +14651,7 @@
             <w:r>
               <w:rPr>
                 <w:rFonts w:ascii="Consolas" w:hAnsi="Consolas" w:cs="Times New Roman"/>
-                <w:sz w:val="28"/>
+                <w:sz w:val="24"/>
                 <w:szCs w:val="28"/>
                 <w:lang w:val="en-US"/>
               </w:rPr>
@@ -14693,7 +14677,7 @@
             <w:r>
               <w:rPr>
                 <w:rFonts w:ascii="Consolas" w:hAnsi="Consolas" w:cs="Times New Roman"/>
-                <w:sz w:val="28"/>
+                <w:sz w:val="24"/>
                 <w:szCs w:val="28"/>
                 <w:lang w:val="en-US"/>
               </w:rPr>
@@ -14719,7 +14703,7 @@
             <w:r>
               <w:rPr>
                 <w:rFonts w:ascii="Consolas" w:hAnsi="Consolas" w:cs="Times New Roman"/>
-                <w:sz w:val="28"/>
+                <w:sz w:val="24"/>
                 <w:szCs w:val="28"/>
                 <w:lang w:val="en-US"/>
               </w:rPr>
@@ -14744,7 +14728,7 @@
             <w:r>
               <w:rPr>
                 <w:rFonts w:ascii="Consolas" w:hAnsi="Consolas" w:cs="Times New Roman"/>
-                <w:sz w:val="28"/>
+                <w:sz w:val="24"/>
                 <w:szCs w:val="28"/>
                 <w:lang w:val="en-US"/>
               </w:rPr>
@@ -14770,7 +14754,7 @@
             <w:r>
               <w:rPr>
                 <w:rFonts w:ascii="Consolas" w:hAnsi="Consolas" w:cs="Times New Roman"/>
-                <w:sz w:val="28"/>
+                <w:sz w:val="24"/>
                 <w:szCs w:val="28"/>
                 <w:lang w:val="en-US"/>
               </w:rPr>
@@ -14796,11 +14780,11 @@
             <w:r>
               <w:rPr>
                 <w:rFonts w:ascii="Consolas" w:hAnsi="Consolas" w:cs="Times New Roman"/>
-                <w:sz w:val="28"/>
-                <w:szCs w:val="28"/>
-                <w:lang w:val="en-US"/>
-              </w:rPr>
-              <w:t>0001</w:t>
+                <w:sz w:val="24"/>
+                <w:szCs w:val="28"/>
+                <w:lang w:val="en-US"/>
+              </w:rPr>
+              <w:t>FFFF</w:t>
             </w:r>
           </w:p>
         </w:tc>
@@ -14822,8 +14806,7 @@
             <w:r>
               <w:rPr>
                 <w:rFonts w:ascii="Consolas" w:hAnsi="Consolas" w:cs="Times New Roman"/>
-                <w:color w:val="000000"/>
-                <w:sz w:val="28"/>
+                <w:sz w:val="24"/>
                 <w:szCs w:val="28"/>
                 <w:lang w:val="en-US"/>
               </w:rPr>
@@ -14849,7 +14832,7 @@
             <w:r>
               <w:rPr>
                 <w:rFonts w:ascii="Consolas" w:hAnsi="Consolas" w:cs="Times New Roman"/>
-                <w:sz w:val="28"/>
+                <w:sz w:val="24"/>
                 <w:szCs w:val="28"/>
                 <w:lang w:val="en-US"/>
               </w:rPr>
@@ -14875,11 +14858,11 @@
             <w:r>
               <w:rPr>
                 <w:rFonts w:ascii="Consolas" w:hAnsi="Consolas" w:cs="Times New Roman"/>
-                <w:sz w:val="28"/>
-                <w:szCs w:val="28"/>
-                <w:lang w:val="en-US"/>
-              </w:rPr>
-              <w:t>0001</w:t>
+                <w:sz w:val="24"/>
+                <w:szCs w:val="28"/>
+                <w:lang w:val="en-US"/>
+              </w:rPr>
+              <w:t>FFFF</w:t>
             </w:r>
           </w:p>
         </w:tc>
@@ -14901,11 +14884,11 @@
             <w:r>
               <w:rPr>
                 <w:rFonts w:ascii="Consolas" w:hAnsi="Consolas" w:cs="Times New Roman"/>
-                <w:sz w:val="28"/>
-                <w:szCs w:val="28"/>
-                <w:lang w:val="en-US"/>
-              </w:rPr>
-              <w:t>0000</w:t>
+                <w:sz w:val="24"/>
+                <w:szCs w:val="28"/>
+                <w:lang w:val="en-US"/>
+              </w:rPr>
+              <w:t>1000</w:t>
             </w:r>
           </w:p>
         </w:tc>
@@ -14927,8 +14910,7 @@
             <w:r>
               <w:rPr>
                 <w:rFonts w:ascii="Consolas" w:hAnsi="Consolas" w:cs="Times New Roman"/>
-                <w:color w:val="000000"/>
-                <w:sz w:val="28"/>
+                <w:sz w:val="24"/>
                 <w:szCs w:val="28"/>
                 <w:lang w:val="en-US"/>
               </w:rPr>
@@ -14954,8 +14936,7 @@
             <w:r>
               <w:rPr>
                 <w:rFonts w:ascii="Consolas" w:hAnsi="Consolas" w:cs="Times New Roman"/>
-                <w:color w:val="000000"/>
-                <w:sz w:val="28"/>
+                <w:sz w:val="24"/>
                 <w:szCs w:val="28"/>
                 <w:lang w:val="en-US"/>
               </w:rPr>
@@ -14983,7 +14964,7 @@
             <w:r>
               <w:rPr>
                 <w:rFonts w:ascii="Consolas" w:hAnsi="Consolas" w:cs="Times New Roman"/>
-                <w:sz w:val="28"/>
+                <w:sz w:val="24"/>
                 <w:szCs w:val="28"/>
                 <w:lang w:val="en-US"/>
               </w:rPr>
@@ -15009,7 +14990,7 @@
             <w:r>
               <w:rPr>
                 <w:rFonts w:ascii="Consolas" w:hAnsi="Consolas" w:cs="Times New Roman"/>
-                <w:sz w:val="28"/>
+                <w:sz w:val="24"/>
                 <w:szCs w:val="28"/>
                 <w:lang w:val="en-US"/>
               </w:rPr>
@@ -15035,11 +15016,11 @@
             <w:r>
               <w:rPr>
                 <w:rFonts w:ascii="Consolas" w:hAnsi="Consolas" w:cs="Times New Roman"/>
-                <w:sz w:val="28"/>
-                <w:szCs w:val="28"/>
-                <w:lang w:val="en-US"/>
-              </w:rPr>
-              <w:t>251</w:t>
+                <w:sz w:val="24"/>
+                <w:szCs w:val="28"/>
+                <w:lang w:val="en-US"/>
+              </w:rPr>
+              <w:t>254</w:t>
             </w:r>
           </w:p>
         </w:tc>
@@ -15060,7 +15041,7 @@
             <w:r>
               <w:rPr>
                 <w:rFonts w:ascii="Consolas" w:hAnsi="Consolas" w:cs="Times New Roman"/>
-                <w:sz w:val="28"/>
+                <w:sz w:val="24"/>
                 <w:szCs w:val="28"/>
                 <w:lang w:val="en-US"/>
               </w:rPr>
@@ -15086,7 +15067,7 @@
             <w:r>
               <w:rPr>
                 <w:rFonts w:ascii="Consolas" w:hAnsi="Consolas" w:cs="Times New Roman"/>
-                <w:sz w:val="28"/>
+                <w:sz w:val="24"/>
                 <w:szCs w:val="28"/>
                 <w:lang w:val="en-US"/>
               </w:rPr>
@@ -15112,7 +15093,7 @@
             <w:r>
               <w:rPr>
                 <w:rFonts w:ascii="Consolas" w:hAnsi="Consolas" w:cs="Times New Roman"/>
-                <w:sz w:val="28"/>
+                <w:sz w:val="24"/>
                 <w:szCs w:val="28"/>
                 <w:lang w:val="en-US"/>
               </w:rPr>
@@ -15138,8 +15119,7 @@
             <w:r>
               <w:rPr>
                 <w:rFonts w:ascii="Consolas" w:hAnsi="Consolas" w:cs="Times New Roman"/>
-                <w:color w:val="000000"/>
-                <w:sz w:val="28"/>
+                <w:sz w:val="24"/>
                 <w:szCs w:val="28"/>
                 <w:lang w:val="en-US"/>
               </w:rPr>
@@ -15165,11 +15145,11 @@
             <w:r>
               <w:rPr>
                 <w:rFonts w:ascii="Consolas" w:hAnsi="Consolas" w:cs="Times New Roman"/>
-                <w:sz w:val="28"/>
-                <w:szCs w:val="28"/>
-                <w:lang w:val="en-US"/>
-              </w:rPr>
-              <w:t>0250</w:t>
+                <w:sz w:val="24"/>
+                <w:szCs w:val="28"/>
+                <w:lang w:val="en-US"/>
+              </w:rPr>
+              <w:t>0003</w:t>
             </w:r>
           </w:p>
         </w:tc>
@@ -15191,11 +15171,11 @@
             <w:r>
               <w:rPr>
                 <w:rFonts w:ascii="Consolas" w:hAnsi="Consolas" w:cs="Times New Roman"/>
-                <w:sz w:val="28"/>
-                <w:szCs w:val="28"/>
-                <w:lang w:val="en-US"/>
-              </w:rPr>
-              <w:t>0001</w:t>
+                <w:sz w:val="24"/>
+                <w:szCs w:val="28"/>
+                <w:lang w:val="en-US"/>
+              </w:rPr>
+              <w:t>FFFF</w:t>
             </w:r>
           </w:p>
         </w:tc>
@@ -15217,11 +15197,11 @@
             <w:r>
               <w:rPr>
                 <w:rFonts w:ascii="Consolas" w:hAnsi="Consolas" w:cs="Times New Roman"/>
-                <w:sz w:val="28"/>
-                <w:szCs w:val="28"/>
-                <w:lang w:val="en-US"/>
-              </w:rPr>
-              <w:t>0000</w:t>
+                <w:sz w:val="24"/>
+                <w:szCs w:val="28"/>
+                <w:lang w:val="en-US"/>
+              </w:rPr>
+              <w:t>1000</w:t>
             </w:r>
           </w:p>
         </w:tc>
@@ -15279,11 +15259,11 @@
             <w:r>
               <w:rPr>
                 <w:rFonts w:ascii="Consolas" w:hAnsi="Consolas" w:cs="Times New Roman"/>
-                <w:sz w:val="28"/>
-                <w:szCs w:val="28"/>
-                <w:lang w:val="en-US"/>
-              </w:rPr>
-              <w:t>251</w:t>
+                <w:sz w:val="24"/>
+                <w:szCs w:val="28"/>
+                <w:lang w:val="en-US"/>
+              </w:rPr>
+              <w:t>254</w:t>
             </w:r>
           </w:p>
         </w:tc>
@@ -15305,11 +15285,11 @@
             <w:r>
               <w:rPr>
                 <w:rFonts w:ascii="Consolas" w:hAnsi="Consolas" w:cs="Times New Roman"/>
-                <w:sz w:val="28"/>
-                <w:szCs w:val="28"/>
-                <w:lang w:val="en-US"/>
-              </w:rPr>
-              <w:t>AEF6</w:t>
+                <w:sz w:val="24"/>
+                <w:szCs w:val="28"/>
+                <w:lang w:val="en-US"/>
+              </w:rPr>
+              <w:t>8247</w:t>
             </w:r>
           </w:p>
         </w:tc>
@@ -15331,11 +15311,11 @@
             <w:r>
               <w:rPr>
                 <w:rFonts w:ascii="Consolas" w:hAnsi="Consolas" w:cs="Times New Roman"/>
-                <w:sz w:val="28"/>
-                <w:szCs w:val="28"/>
-                <w:lang w:val="en-US"/>
-              </w:rPr>
-              <w:t>252</w:t>
+                <w:sz w:val="24"/>
+                <w:szCs w:val="28"/>
+                <w:lang w:val="en-US"/>
+              </w:rPr>
+              <w:t>256</w:t>
             </w:r>
           </w:p>
         </w:tc>
@@ -15356,11 +15336,11 @@
             <w:r>
               <w:rPr>
                 <w:rFonts w:ascii="Consolas" w:hAnsi="Consolas" w:cs="Times New Roman"/>
-                <w:sz w:val="28"/>
-                <w:szCs w:val="28"/>
-                <w:lang w:val="en-US"/>
-              </w:rPr>
-              <w:t>AEF6</w:t>
+                <w:sz w:val="24"/>
+                <w:szCs w:val="28"/>
+                <w:lang w:val="en-US"/>
+              </w:rPr>
+              <w:t>8247</w:t>
             </w:r>
           </w:p>
         </w:tc>
@@ -15382,11 +15362,11 @@
             <w:r>
               <w:rPr>
                 <w:rFonts w:ascii="Consolas" w:hAnsi="Consolas" w:cs="Times New Roman"/>
-                <w:sz w:val="28"/>
-                <w:szCs w:val="28"/>
-                <w:lang w:val="en-US"/>
-              </w:rPr>
-              <w:t>248</w:t>
+                <w:sz w:val="24"/>
+                <w:szCs w:val="28"/>
+                <w:lang w:val="en-US"/>
+              </w:rPr>
+              <w:t>247</w:t>
             </w:r>
           </w:p>
         </w:tc>
@@ -15408,11 +15388,11 @@
             <w:r>
               <w:rPr>
                 <w:rFonts w:ascii="Consolas" w:hAnsi="Consolas" w:cs="Times New Roman"/>
-                <w:sz w:val="28"/>
-                <w:szCs w:val="28"/>
-                <w:lang w:val="en-US"/>
-              </w:rPr>
-              <w:t>0002</w:t>
+                <w:sz w:val="24"/>
+                <w:szCs w:val="28"/>
+                <w:lang w:val="en-US"/>
+              </w:rPr>
+              <w:t>0000</w:t>
             </w:r>
           </w:p>
         </w:tc>
@@ -15434,8 +15414,7 @@
             <w:r>
               <w:rPr>
                 <w:rFonts w:ascii="Consolas" w:hAnsi="Consolas" w:cs="Times New Roman"/>
-                <w:color w:val="000000"/>
-                <w:sz w:val="28"/>
+                <w:sz w:val="24"/>
                 <w:szCs w:val="28"/>
                 <w:lang w:val="en-US"/>
               </w:rPr>
@@ -15461,11 +15440,11 @@
             <w:r>
               <w:rPr>
                 <w:rFonts w:ascii="Consolas" w:hAnsi="Consolas" w:cs="Times New Roman"/>
-                <w:sz w:val="28"/>
-                <w:szCs w:val="28"/>
-                <w:lang w:val="en-US"/>
-              </w:rPr>
-              <w:t>FFF6</w:t>
+                <w:sz w:val="24"/>
+                <w:szCs w:val="28"/>
+                <w:lang w:val="en-US"/>
+              </w:rPr>
+              <w:t>FFFF</w:t>
             </w:r>
           </w:p>
         </w:tc>
@@ -15487,11 +15466,11 @@
             <w:r>
               <w:rPr>
                 <w:rFonts w:ascii="Consolas" w:hAnsi="Consolas" w:cs="Times New Roman"/>
-                <w:sz w:val="28"/>
-                <w:szCs w:val="28"/>
-                <w:lang w:val="en-US"/>
-              </w:rPr>
-              <w:t>0002</w:t>
+                <w:sz w:val="24"/>
+                <w:szCs w:val="28"/>
+                <w:lang w:val="en-US"/>
+              </w:rPr>
+              <w:t>FFFF</w:t>
             </w:r>
           </w:p>
         </w:tc>
@@ -15513,46 +15492,64 @@
             <w:r>
               <w:rPr>
                 <w:rFonts w:ascii="Consolas" w:hAnsi="Consolas" w:cs="Times New Roman"/>
-                <w:sz w:val="28"/>
+                <w:sz w:val="24"/>
+                <w:szCs w:val="28"/>
+                <w:lang w:val="en-US"/>
+              </w:rPr>
+              <w:t>1000</w:t>
+            </w:r>
+          </w:p>
+        </w:tc>
+        <w:tc>
+          <w:tcPr>
+            <w:tcW w:w="1220" w:type="dxa"/>
+          </w:tcPr>
+          <w:p>
+            <w:pPr>
+              <w:jc w:val="both"/>
+              <w:rPr>
+                <w:rFonts w:ascii="Consolas" w:hAnsi="Consolas" w:cs="Times New Roman"/>
+                <w:color w:val="000000"/>
+                <w:sz w:val="28"/>
+                <w:szCs w:val="28"/>
+                <w:lang w:val="en-US"/>
+              </w:rPr>
+            </w:pPr>
+            <w:r>
+              <w:rPr>
+                <w:rFonts w:ascii="Consolas" w:hAnsi="Consolas" w:cs="Times New Roman"/>
+                <w:sz w:val="24"/>
+                <w:szCs w:val="28"/>
+                <w:lang w:val="en-US"/>
+              </w:rPr>
+              <w:t>247</w:t>
+            </w:r>
+          </w:p>
+        </w:tc>
+        <w:tc>
+          <w:tcPr>
+            <w:tcW w:w="1339" w:type="dxa"/>
+          </w:tcPr>
+          <w:p>
+            <w:pPr>
+              <w:jc w:val="both"/>
+              <w:rPr>
+                <w:rFonts w:ascii="Consolas" w:hAnsi="Consolas" w:cs="Times New Roman"/>
+                <w:color w:val="000000"/>
+                <w:sz w:val="28"/>
+                <w:szCs w:val="28"/>
+                <w:lang w:val="en-US"/>
+              </w:rPr>
+            </w:pPr>
+            <w:r>
+              <w:rPr>
+                <w:rFonts w:ascii="Consolas" w:hAnsi="Consolas" w:cs="Times New Roman"/>
+                <w:sz w:val="24"/>
                 <w:szCs w:val="28"/>
                 <w:lang w:val="en-US"/>
               </w:rPr>
               <w:t>0000</w:t>
             </w:r>
-          </w:p>
-        </w:tc>
-        <w:tc>
-          <w:tcPr>
-            <w:tcW w:w="1220" w:type="dxa"/>
-          </w:tcPr>
-          <w:p>
-            <w:pPr>
-              <w:jc w:val="both"/>
-              <w:rPr>
-                <w:rFonts w:ascii="Consolas" w:hAnsi="Consolas" w:cs="Times New Roman"/>
-                <w:color w:val="000000"/>
-                <w:sz w:val="28"/>
-                <w:szCs w:val="28"/>
-                <w:lang w:val="en-US"/>
-              </w:rPr>
-            </w:pPr>
-          </w:p>
-        </w:tc>
-        <w:tc>
-          <w:tcPr>
-            <w:tcW w:w="1339" w:type="dxa"/>
-          </w:tcPr>
-          <w:p>
-            <w:pPr>
-              <w:jc w:val="both"/>
-              <w:rPr>
-                <w:rFonts w:ascii="Consolas" w:hAnsi="Consolas" w:cs="Times New Roman"/>
-                <w:color w:val="000000"/>
-                <w:sz w:val="28"/>
-                <w:szCs w:val="28"/>
-                <w:lang w:val="en-US"/>
-              </w:rPr>
-            </w:pPr>
           </w:p>
         </w:tc>
       </w:tr>
@@ -15575,11 +15572,10 @@
             <w:r>
               <w:rPr>
                 <w:rFonts w:ascii="Consolas" w:hAnsi="Consolas" w:cs="Times New Roman"/>
-                <w:sz w:val="28"/>
-                <w:szCs w:val="28"/>
-                <w:lang w:val="en-US"/>
-              </w:rPr>
-              <w:t>252</w:t>
+                <w:sz w:val="24"/>
+                <w:szCs w:val="28"/>
+              </w:rPr>
+              <w:t>256</w:t>
             </w:r>
           </w:p>
         </w:tc>
@@ -15601,11 +15597,10 @@
             <w:r>
               <w:rPr>
                 <w:rFonts w:ascii="Consolas" w:hAnsi="Consolas" w:cs="Times New Roman"/>
-                <w:sz w:val="28"/>
-                <w:szCs w:val="28"/>
-                <w:lang w:val="en-US"/>
-              </w:rPr>
-              <w:t>0700</w:t>
+                <w:sz w:val="24"/>
+                <w:szCs w:val="28"/>
+              </w:rPr>
+              <w:t>0100</w:t>
             </w:r>
           </w:p>
         </w:tc>
@@ -15627,11 +15622,10 @@
             <w:r>
               <w:rPr>
                 <w:rFonts w:ascii="Consolas" w:hAnsi="Consolas" w:cs="Times New Roman"/>
-                <w:sz w:val="28"/>
-                <w:szCs w:val="28"/>
-                <w:lang w:val="en-US"/>
-              </w:rPr>
-              <w:t>253</w:t>
+                <w:sz w:val="24"/>
+                <w:szCs w:val="28"/>
+              </w:rPr>
+              <w:t>257</w:t>
             </w:r>
           </w:p>
         </w:tc>
@@ -15652,11 +15646,10 @@
             <w:r>
               <w:rPr>
                 <w:rFonts w:ascii="Consolas" w:hAnsi="Consolas" w:cs="Times New Roman"/>
-                <w:sz w:val="28"/>
-                <w:szCs w:val="28"/>
-                <w:lang w:val="en-US"/>
-              </w:rPr>
-              <w:t>0700</w:t>
+                <w:sz w:val="24"/>
+                <w:szCs w:val="28"/>
+              </w:rPr>
+              <w:t>0100</w:t>
             </w:r>
           </w:p>
         </w:tc>
@@ -15678,11 +15671,10 @@
             <w:r>
               <w:rPr>
                 <w:rFonts w:ascii="Consolas" w:hAnsi="Consolas" w:cs="Times New Roman"/>
-                <w:sz w:val="28"/>
-                <w:szCs w:val="28"/>
-                <w:lang w:val="en-US"/>
-              </w:rPr>
-              <w:t>252</w:t>
+                <w:sz w:val="24"/>
+                <w:szCs w:val="28"/>
+              </w:rPr>
+              <w:t>256</w:t>
             </w:r>
           </w:p>
         </w:tc>
@@ -15704,11 +15696,10 @@
             <w:r>
               <w:rPr>
                 <w:rFonts w:ascii="Consolas" w:hAnsi="Consolas" w:cs="Times New Roman"/>
-                <w:sz w:val="28"/>
-                <w:szCs w:val="28"/>
-                <w:lang w:val="en-US"/>
-              </w:rPr>
-              <w:t>0700</w:t>
+                <w:sz w:val="24"/>
+                <w:szCs w:val="28"/>
+              </w:rPr>
+              <w:t>0100</w:t>
             </w:r>
           </w:p>
         </w:tc>
@@ -15730,10 +15721,8 @@
             <w:r>
               <w:rPr>
                 <w:rFonts w:ascii="Consolas" w:hAnsi="Consolas" w:cs="Times New Roman"/>
-                <w:color w:val="000000"/>
-                <w:sz w:val="28"/>
-                <w:szCs w:val="28"/>
-                <w:lang w:val="en-US"/>
+                <w:sz w:val="24"/>
+                <w:szCs w:val="28"/>
               </w:rPr>
               <w:t>000</w:t>
             </w:r>
@@ -15757,11 +15746,10 @@
             <w:r>
               <w:rPr>
                 <w:rFonts w:ascii="Consolas" w:hAnsi="Consolas" w:cs="Times New Roman"/>
-                <w:sz w:val="28"/>
-                <w:szCs w:val="28"/>
-                <w:lang w:val="en-US"/>
-              </w:rPr>
-              <w:t>0252</w:t>
+                <w:sz w:val="24"/>
+                <w:szCs w:val="28"/>
+              </w:rPr>
+              <w:t>0256</w:t>
             </w:r>
           </w:p>
         </w:tc>
@@ -15783,11 +15771,10 @@
             <w:r>
               <w:rPr>
                 <w:rFonts w:ascii="Consolas" w:hAnsi="Consolas" w:cs="Times New Roman"/>
-                <w:sz w:val="28"/>
-                <w:szCs w:val="28"/>
-                <w:lang w:val="en-US"/>
-              </w:rPr>
-              <w:t>0003</w:t>
+                <w:sz w:val="24"/>
+                <w:szCs w:val="28"/>
+              </w:rPr>
+              <w:t>FFFF</w:t>
             </w:r>
           </w:p>
         </w:tc>
@@ -15809,939 +15796,10 @@
             <w:r>
               <w:rPr>
                 <w:rFonts w:ascii="Consolas" w:hAnsi="Consolas" w:cs="Times New Roman"/>
-                <w:sz w:val="28"/>
-                <w:szCs w:val="28"/>
-                <w:lang w:val="en-US"/>
-              </w:rPr>
-              <w:t>0000</w:t>
-            </w:r>
-          </w:p>
-        </w:tc>
-        <w:tc>
-          <w:tcPr>
-            <w:tcW w:w="1220" w:type="dxa"/>
-          </w:tcPr>
-          <w:p>
-            <w:pPr>
-              <w:jc w:val="both"/>
-              <w:rPr>
-                <w:rFonts w:ascii="Consolas" w:hAnsi="Consolas" w:cs="Times New Roman"/>
-                <w:color w:val="000000"/>
-                <w:sz w:val="28"/>
-                <w:szCs w:val="28"/>
-                <w:lang w:val="en-US"/>
-              </w:rPr>
-            </w:pPr>
-          </w:p>
-        </w:tc>
-        <w:tc>
-          <w:tcPr>
-            <w:tcW w:w="1339" w:type="dxa"/>
-          </w:tcPr>
-          <w:p>
-            <w:pPr>
-              <w:jc w:val="both"/>
-              <w:rPr>
-                <w:rFonts w:ascii="Consolas" w:hAnsi="Consolas" w:cs="Times New Roman"/>
-                <w:color w:val="000000"/>
-                <w:sz w:val="28"/>
-                <w:szCs w:val="28"/>
-                <w:lang w:val="en-US"/>
-              </w:rPr>
-            </w:pPr>
-          </w:p>
-        </w:tc>
-      </w:tr>
-      <w:tr>
-        <w:tc>
-          <w:tcPr>
-            <w:tcW w:w="1323" w:type="dxa"/>
-          </w:tcPr>
-          <w:p>
-            <w:pPr>
-              <w:jc w:val="both"/>
-              <w:rPr>
-                <w:rFonts w:ascii="Consolas" w:hAnsi="Consolas" w:cs="Times New Roman"/>
-                <w:color w:val="000000"/>
-                <w:sz w:val="28"/>
-                <w:szCs w:val="28"/>
-                <w:lang w:val="en-US"/>
-              </w:rPr>
-            </w:pPr>
-            <w:r>
-              <w:rPr>
-                <w:rFonts w:ascii="Consolas" w:hAnsi="Consolas" w:cs="Times New Roman"/>
-                <w:sz w:val="28"/>
-                <w:szCs w:val="28"/>
-                <w:lang w:val="en-US"/>
-              </w:rPr>
-              <w:t>253</w:t>
-            </w:r>
-          </w:p>
-        </w:tc>
-        <w:tc>
-          <w:tcPr>
-            <w:tcW w:w="884" w:type="dxa"/>
-          </w:tcPr>
-          <w:p>
-            <w:pPr>
-              <w:jc w:val="both"/>
-              <w:rPr>
-                <w:rFonts w:ascii="Consolas" w:hAnsi="Consolas" w:cs="Times New Roman"/>
-                <w:color w:val="000000"/>
-                <w:sz w:val="28"/>
-                <w:szCs w:val="28"/>
-                <w:lang w:val="en-US"/>
-              </w:rPr>
-            </w:pPr>
-            <w:r>
-              <w:rPr>
-                <w:rFonts w:ascii="Consolas" w:hAnsi="Consolas" w:cs="Times New Roman"/>
-                <w:sz w:val="28"/>
-                <w:szCs w:val="28"/>
-                <w:lang w:val="en-US"/>
-              </w:rPr>
-              <w:t>EEF4</w:t>
-            </w:r>
-          </w:p>
-        </w:tc>
-        <w:tc>
-          <w:tcPr>
-            <w:tcW w:w="698" w:type="dxa"/>
-          </w:tcPr>
-          <w:p>
-            <w:pPr>
-              <w:jc w:val="both"/>
-              <w:rPr>
-                <w:rFonts w:ascii="Consolas" w:hAnsi="Consolas" w:cs="Times New Roman"/>
-                <w:color w:val="000000"/>
-                <w:sz w:val="28"/>
-                <w:szCs w:val="28"/>
-                <w:lang w:val="en-US"/>
-              </w:rPr>
-            </w:pPr>
-            <w:r>
-              <w:rPr>
-                <w:rFonts w:ascii="Consolas" w:hAnsi="Consolas" w:cs="Times New Roman"/>
-                <w:sz w:val="28"/>
-                <w:szCs w:val="28"/>
-                <w:lang w:val="en-US"/>
-              </w:rPr>
-              <w:t>254</w:t>
-            </w:r>
-          </w:p>
-        </w:tc>
-        <w:tc>
-          <w:tcPr>
-            <w:tcW w:w="883" w:type="dxa"/>
-          </w:tcPr>
-          <w:p>
-            <w:pPr>
-              <w:jc w:val="both"/>
-              <w:rPr>
-                <w:rFonts w:ascii="Consolas" w:hAnsi="Consolas" w:cs="Times New Roman"/>
-                <w:color w:val="000000"/>
-                <w:sz w:val="28"/>
-                <w:szCs w:val="28"/>
-              </w:rPr>
-            </w:pPr>
-            <w:r>
-              <w:rPr>
-                <w:rFonts w:ascii="Consolas" w:hAnsi="Consolas" w:cs="Times New Roman"/>
-                <w:sz w:val="28"/>
-                <w:szCs w:val="28"/>
-                <w:lang w:val="en-US"/>
-              </w:rPr>
-              <w:t>EEF4</w:t>
-            </w:r>
-          </w:p>
-        </w:tc>
-        <w:tc>
-          <w:tcPr>
-            <w:tcW w:w="737" w:type="dxa"/>
-          </w:tcPr>
-          <w:p>
-            <w:pPr>
-              <w:jc w:val="both"/>
-              <w:rPr>
-                <w:rFonts w:ascii="Consolas" w:hAnsi="Consolas" w:cs="Times New Roman"/>
-                <w:color w:val="000000"/>
-                <w:sz w:val="28"/>
-                <w:szCs w:val="28"/>
-                <w:lang w:val="en-US"/>
-              </w:rPr>
-            </w:pPr>
-            <w:r>
-              <w:rPr>
-                <w:rFonts w:ascii="Consolas" w:hAnsi="Consolas" w:cs="Times New Roman"/>
-                <w:sz w:val="28"/>
-                <w:szCs w:val="28"/>
-                <w:lang w:val="en-US"/>
-              </w:rPr>
-              <w:t>248</w:t>
-            </w:r>
-          </w:p>
-        </w:tc>
-        <w:tc>
-          <w:tcPr>
-            <w:tcW w:w="883" w:type="dxa"/>
-          </w:tcPr>
-          <w:p>
-            <w:pPr>
-              <w:jc w:val="both"/>
-              <w:rPr>
-                <w:rFonts w:ascii="Consolas" w:hAnsi="Consolas" w:cs="Times New Roman"/>
-                <w:color w:val="000000"/>
-                <w:sz w:val="28"/>
-                <w:szCs w:val="28"/>
-                <w:lang w:val="en-US"/>
-              </w:rPr>
-            </w:pPr>
-            <w:r>
-              <w:rPr>
-                <w:rFonts w:ascii="Consolas" w:hAnsi="Consolas" w:cs="Times New Roman"/>
-                <w:sz w:val="28"/>
-                <w:szCs w:val="28"/>
-                <w:lang w:val="en-US"/>
-              </w:rPr>
-              <w:t>0003</w:t>
-            </w:r>
-          </w:p>
-        </w:tc>
-        <w:tc>
-          <w:tcPr>
-            <w:tcW w:w="678" w:type="dxa"/>
-          </w:tcPr>
-          <w:p>
-            <w:pPr>
-              <w:jc w:val="both"/>
-              <w:rPr>
-                <w:rFonts w:ascii="Consolas" w:hAnsi="Consolas" w:cs="Times New Roman"/>
-                <w:color w:val="000000"/>
-                <w:sz w:val="28"/>
-                <w:szCs w:val="28"/>
-                <w:lang w:val="en-US"/>
-              </w:rPr>
-            </w:pPr>
-            <w:r>
-              <w:rPr>
-                <w:rFonts w:ascii="Consolas" w:hAnsi="Consolas" w:cs="Times New Roman"/>
-                <w:color w:val="000000"/>
-                <w:sz w:val="28"/>
-                <w:szCs w:val="28"/>
-                <w:lang w:val="en-US"/>
-              </w:rPr>
-              <w:t>000</w:t>
-            </w:r>
-          </w:p>
-        </w:tc>
-        <w:tc>
-          <w:tcPr>
-            <w:tcW w:w="839" w:type="dxa"/>
-          </w:tcPr>
-          <w:p>
-            <w:pPr>
-              <w:jc w:val="both"/>
-              <w:rPr>
-                <w:rFonts w:ascii="Consolas" w:hAnsi="Consolas" w:cs="Times New Roman"/>
-                <w:color w:val="000000"/>
-                <w:sz w:val="28"/>
-                <w:szCs w:val="28"/>
-                <w:lang w:val="en-US"/>
-              </w:rPr>
-            </w:pPr>
-            <w:r>
-              <w:rPr>
-                <w:rFonts w:ascii="Consolas" w:hAnsi="Consolas" w:cs="Times New Roman"/>
-                <w:sz w:val="28"/>
-                <w:szCs w:val="28"/>
-                <w:lang w:val="en-US"/>
-              </w:rPr>
-              <w:t>FFF4</w:t>
-            </w:r>
-          </w:p>
-        </w:tc>
-        <w:tc>
-          <w:tcPr>
-            <w:tcW w:w="883" w:type="dxa"/>
-          </w:tcPr>
-          <w:p>
-            <w:pPr>
-              <w:jc w:val="both"/>
-              <w:rPr>
-                <w:rFonts w:ascii="Consolas" w:hAnsi="Consolas" w:cs="Times New Roman"/>
-                <w:color w:val="000000"/>
-                <w:sz w:val="28"/>
-                <w:szCs w:val="28"/>
-                <w:lang w:val="en-US"/>
-              </w:rPr>
-            </w:pPr>
-            <w:r>
-              <w:rPr>
-                <w:rFonts w:ascii="Consolas" w:hAnsi="Consolas" w:cs="Times New Roman"/>
-                <w:sz w:val="28"/>
-                <w:szCs w:val="28"/>
-                <w:lang w:val="en-US"/>
-              </w:rPr>
-              <w:t>0003</w:t>
-            </w:r>
-          </w:p>
-        </w:tc>
-        <w:tc>
-          <w:tcPr>
-            <w:tcW w:w="974" w:type="dxa"/>
-          </w:tcPr>
-          <w:p>
-            <w:pPr>
-              <w:jc w:val="both"/>
-              <w:rPr>
-                <w:rFonts w:ascii="Consolas" w:hAnsi="Consolas" w:cs="Times New Roman"/>
-                <w:color w:val="000000"/>
-                <w:sz w:val="28"/>
-                <w:szCs w:val="28"/>
-                <w:lang w:val="en-US"/>
-              </w:rPr>
-            </w:pPr>
-            <w:r>
-              <w:rPr>
-                <w:rFonts w:ascii="Consolas" w:hAnsi="Consolas" w:cs="Times New Roman"/>
-                <w:sz w:val="28"/>
-                <w:szCs w:val="28"/>
-                <w:lang w:val="en-US"/>
-              </w:rPr>
-              <w:t>0000</w:t>
-            </w:r>
-          </w:p>
-        </w:tc>
-        <w:tc>
-          <w:tcPr>
-            <w:tcW w:w="1220" w:type="dxa"/>
-          </w:tcPr>
-          <w:p>
-            <w:pPr>
-              <w:jc w:val="both"/>
-              <w:rPr>
-                <w:rFonts w:ascii="Consolas" w:hAnsi="Consolas" w:cs="Times New Roman"/>
-                <w:color w:val="000000"/>
-                <w:sz w:val="28"/>
-                <w:szCs w:val="28"/>
-                <w:lang w:val="en-US"/>
-              </w:rPr>
-            </w:pPr>
-            <w:r>
-              <w:rPr>
-                <w:rFonts w:ascii="Consolas" w:hAnsi="Consolas" w:cs="Times New Roman"/>
-                <w:color w:val="000000"/>
-                <w:sz w:val="28"/>
-                <w:szCs w:val="28"/>
-                <w:lang w:val="en-US"/>
-              </w:rPr>
-              <w:t>248</w:t>
-            </w:r>
-          </w:p>
-        </w:tc>
-        <w:tc>
-          <w:tcPr>
-            <w:tcW w:w="1339" w:type="dxa"/>
-          </w:tcPr>
-          <w:p>
-            <w:pPr>
-              <w:jc w:val="both"/>
-              <w:rPr>
-                <w:rFonts w:ascii="Consolas" w:hAnsi="Consolas" w:cs="Times New Roman"/>
-                <w:color w:val="000000"/>
-                <w:sz w:val="28"/>
-                <w:szCs w:val="28"/>
-                <w:lang w:val="en-US"/>
-              </w:rPr>
-            </w:pPr>
-            <w:r>
-              <w:rPr>
-                <w:rFonts w:ascii="Consolas" w:hAnsi="Consolas" w:cs="Times New Roman"/>
-                <w:color w:val="000000"/>
-                <w:sz w:val="28"/>
-                <w:szCs w:val="28"/>
-                <w:lang w:val="en-US"/>
-              </w:rPr>
-              <w:t>0003</w:t>
-            </w:r>
-          </w:p>
-        </w:tc>
-      </w:tr>
-      <w:tr>
-        <w:tc>
-          <w:tcPr>
-            <w:tcW w:w="1323" w:type="dxa"/>
-          </w:tcPr>
-          <w:p>
-            <w:pPr>
-              <w:jc w:val="both"/>
-              <w:rPr>
-                <w:rFonts w:ascii="Consolas" w:hAnsi="Consolas" w:cs="Times New Roman"/>
-                <w:color w:val="000000"/>
-                <w:sz w:val="28"/>
-                <w:szCs w:val="28"/>
-                <w:lang w:val="en-US"/>
-              </w:rPr>
-            </w:pPr>
-            <w:r>
-              <w:rPr>
-                <w:rFonts w:ascii="Consolas" w:hAnsi="Consolas" w:cs="Times New Roman"/>
-                <w:sz w:val="28"/>
-                <w:szCs w:val="28"/>
-                <w:lang w:val="en-US"/>
-              </w:rPr>
-              <w:t>254</w:t>
-            </w:r>
-          </w:p>
-        </w:tc>
-        <w:tc>
-          <w:tcPr>
-            <w:tcW w:w="884" w:type="dxa"/>
-          </w:tcPr>
-          <w:p>
-            <w:pPr>
-              <w:jc w:val="both"/>
-              <w:rPr>
-                <w:rFonts w:ascii="Consolas" w:hAnsi="Consolas" w:cs="Times New Roman"/>
-                <w:color w:val="000000"/>
-                <w:sz w:val="28"/>
-                <w:szCs w:val="28"/>
-                <w:lang w:val="en-US"/>
-              </w:rPr>
-            </w:pPr>
-            <w:r>
-              <w:rPr>
-                <w:rFonts w:ascii="Consolas" w:hAnsi="Consolas" w:cs="Times New Roman"/>
-                <w:sz w:val="28"/>
-                <w:szCs w:val="28"/>
-                <w:lang w:val="en-US"/>
-              </w:rPr>
-              <w:t>8247</w:t>
-            </w:r>
-          </w:p>
-        </w:tc>
-        <w:tc>
-          <w:tcPr>
-            <w:tcW w:w="698" w:type="dxa"/>
-          </w:tcPr>
-          <w:p>
-            <w:pPr>
-              <w:jc w:val="both"/>
-              <w:rPr>
-                <w:rFonts w:ascii="Consolas" w:hAnsi="Consolas" w:cs="Times New Roman"/>
-                <w:color w:val="000000"/>
-                <w:sz w:val="28"/>
-                <w:szCs w:val="28"/>
-                <w:lang w:val="en-US"/>
-              </w:rPr>
-            </w:pPr>
-            <w:r>
-              <w:rPr>
-                <w:rFonts w:ascii="Consolas" w:hAnsi="Consolas" w:cs="Times New Roman"/>
-                <w:sz w:val="28"/>
-                <w:szCs w:val="28"/>
-                <w:lang w:val="en-US"/>
-              </w:rPr>
-              <w:t>256</w:t>
-            </w:r>
-          </w:p>
-        </w:tc>
-        <w:tc>
-          <w:tcPr>
-            <w:tcW w:w="883" w:type="dxa"/>
-          </w:tcPr>
-          <w:p>
-            <w:pPr>
-              <w:jc w:val="both"/>
-              <w:rPr>
-                <w:rFonts w:ascii="Consolas" w:hAnsi="Consolas" w:cs="Times New Roman"/>
-                <w:color w:val="000000"/>
-                <w:sz w:val="28"/>
-                <w:szCs w:val="28"/>
-              </w:rPr>
-            </w:pPr>
-            <w:r>
-              <w:rPr>
-                <w:rFonts w:ascii="Consolas" w:hAnsi="Consolas" w:cs="Times New Roman"/>
-                <w:sz w:val="28"/>
-                <w:szCs w:val="28"/>
-                <w:lang w:val="en-US"/>
-              </w:rPr>
-              <w:t>8247</w:t>
-            </w:r>
-          </w:p>
-        </w:tc>
-        <w:tc>
-          <w:tcPr>
-            <w:tcW w:w="737" w:type="dxa"/>
-          </w:tcPr>
-          <w:p>
-            <w:pPr>
-              <w:jc w:val="both"/>
-              <w:rPr>
-                <w:rFonts w:ascii="Consolas" w:hAnsi="Consolas" w:cs="Times New Roman"/>
-                <w:color w:val="000000"/>
-                <w:sz w:val="28"/>
-                <w:szCs w:val="28"/>
-                <w:lang w:val="en-US"/>
-              </w:rPr>
-            </w:pPr>
-            <w:r>
-              <w:rPr>
-                <w:rFonts w:ascii="Consolas" w:hAnsi="Consolas" w:cs="Times New Roman"/>
-                <w:sz w:val="28"/>
-                <w:szCs w:val="28"/>
-                <w:lang w:val="en-US"/>
-              </w:rPr>
-              <w:t>247</w:t>
-            </w:r>
-          </w:p>
-        </w:tc>
-        <w:tc>
-          <w:tcPr>
-            <w:tcW w:w="883" w:type="dxa"/>
-          </w:tcPr>
-          <w:p>
-            <w:pPr>
-              <w:jc w:val="both"/>
-              <w:rPr>
-                <w:rFonts w:ascii="Consolas" w:hAnsi="Consolas" w:cs="Times New Roman"/>
-                <w:color w:val="000000"/>
-                <w:sz w:val="28"/>
-                <w:szCs w:val="28"/>
-                <w:lang w:val="en-US"/>
-              </w:rPr>
-            </w:pPr>
-            <w:r>
-              <w:rPr>
-                <w:rFonts w:ascii="Consolas" w:hAnsi="Consolas" w:cs="Times New Roman"/>
-                <w:sz w:val="28"/>
-                <w:szCs w:val="28"/>
-                <w:lang w:val="en-US"/>
-              </w:rPr>
-              <w:t>0000</w:t>
-            </w:r>
-          </w:p>
-        </w:tc>
-        <w:tc>
-          <w:tcPr>
-            <w:tcW w:w="678" w:type="dxa"/>
-          </w:tcPr>
-          <w:p>
-            <w:pPr>
-              <w:jc w:val="both"/>
-              <w:rPr>
-                <w:rFonts w:ascii="Consolas" w:hAnsi="Consolas" w:cs="Times New Roman"/>
-                <w:color w:val="000000"/>
-                <w:sz w:val="28"/>
-                <w:szCs w:val="28"/>
-                <w:lang w:val="en-US"/>
-              </w:rPr>
-            </w:pPr>
-            <w:r>
-              <w:rPr>
-                <w:rFonts w:ascii="Consolas" w:hAnsi="Consolas" w:cs="Times New Roman"/>
-                <w:color w:val="000000"/>
-                <w:sz w:val="28"/>
-                <w:szCs w:val="28"/>
-                <w:lang w:val="en-US"/>
-              </w:rPr>
-              <w:t>000</w:t>
-            </w:r>
-          </w:p>
-        </w:tc>
-        <w:tc>
-          <w:tcPr>
-            <w:tcW w:w="839" w:type="dxa"/>
-          </w:tcPr>
-          <w:p>
-            <w:pPr>
-              <w:jc w:val="both"/>
-              <w:rPr>
-                <w:rFonts w:ascii="Consolas" w:hAnsi="Consolas" w:cs="Times New Roman"/>
-                <w:color w:val="000000"/>
-                <w:sz w:val="28"/>
-                <w:szCs w:val="28"/>
-                <w:lang w:val="en-US"/>
-              </w:rPr>
-            </w:pPr>
-            <w:r>
-              <w:rPr>
-                <w:rFonts w:ascii="Consolas" w:hAnsi="Consolas" w:cs="Times New Roman"/>
-                <w:sz w:val="28"/>
-                <w:szCs w:val="28"/>
-                <w:lang w:val="en-US"/>
-              </w:rPr>
-              <w:t>FFFF</w:t>
-            </w:r>
-          </w:p>
-        </w:tc>
-        <w:tc>
-          <w:tcPr>
-            <w:tcW w:w="883" w:type="dxa"/>
-          </w:tcPr>
-          <w:p>
-            <w:pPr>
-              <w:jc w:val="both"/>
-              <w:rPr>
-                <w:rFonts w:ascii="Consolas" w:hAnsi="Consolas" w:cs="Times New Roman"/>
-                <w:color w:val="000000"/>
-                <w:sz w:val="28"/>
-                <w:szCs w:val="28"/>
-                <w:lang w:val="en-US"/>
-              </w:rPr>
-            </w:pPr>
-            <w:r>
-              <w:rPr>
-                <w:rFonts w:ascii="Consolas" w:hAnsi="Consolas" w:cs="Times New Roman"/>
-                <w:sz w:val="28"/>
-                <w:szCs w:val="28"/>
-                <w:lang w:val="en-US"/>
-              </w:rPr>
-              <w:t>0003</w:t>
-            </w:r>
-          </w:p>
-        </w:tc>
-        <w:tc>
-          <w:tcPr>
-            <w:tcW w:w="974" w:type="dxa"/>
-          </w:tcPr>
-          <w:p>
-            <w:pPr>
-              <w:jc w:val="both"/>
-              <w:rPr>
-                <w:rFonts w:ascii="Consolas" w:hAnsi="Consolas" w:cs="Times New Roman"/>
-                <w:color w:val="000000"/>
-                <w:sz w:val="28"/>
-                <w:szCs w:val="28"/>
-                <w:lang w:val="en-US"/>
-              </w:rPr>
-            </w:pPr>
-            <w:r>
-              <w:rPr>
-                <w:rFonts w:ascii="Consolas" w:hAnsi="Consolas" w:cs="Times New Roman"/>
-                <w:sz w:val="28"/>
-                <w:szCs w:val="28"/>
-                <w:lang w:val="en-US"/>
-              </w:rPr>
-              <w:t>0000</w:t>
-            </w:r>
-          </w:p>
-        </w:tc>
-        <w:tc>
-          <w:tcPr>
-            <w:tcW w:w="1220" w:type="dxa"/>
-          </w:tcPr>
-          <w:p>
-            <w:pPr>
-              <w:jc w:val="both"/>
-              <w:rPr>
-                <w:rFonts w:ascii="Consolas" w:hAnsi="Consolas" w:cs="Times New Roman"/>
-                <w:color w:val="000000"/>
-                <w:sz w:val="28"/>
-                <w:szCs w:val="28"/>
-                <w:lang w:val="en-US"/>
-              </w:rPr>
-            </w:pPr>
-            <w:r>
-              <w:rPr>
-                <w:rFonts w:ascii="Consolas" w:hAnsi="Consolas" w:cs="Times New Roman"/>
-                <w:color w:val="000000"/>
-                <w:sz w:val="28"/>
-                <w:szCs w:val="28"/>
-                <w:lang w:val="en-US"/>
-              </w:rPr>
-              <w:t>247</w:t>
-            </w:r>
-          </w:p>
-        </w:tc>
-        <w:tc>
-          <w:tcPr>
-            <w:tcW w:w="1339" w:type="dxa"/>
-          </w:tcPr>
-          <w:p>
-            <w:pPr>
-              <w:jc w:val="both"/>
-              <w:rPr>
-                <w:rFonts w:ascii="Consolas" w:hAnsi="Consolas" w:cs="Times New Roman"/>
-                <w:color w:val="000000"/>
-                <w:sz w:val="28"/>
-                <w:szCs w:val="28"/>
-                <w:lang w:val="en-US"/>
-              </w:rPr>
-            </w:pPr>
-            <w:r>
-              <w:rPr>
-                <w:rFonts w:ascii="Consolas" w:hAnsi="Consolas" w:cs="Times New Roman"/>
-                <w:color w:val="000000"/>
-                <w:sz w:val="28"/>
-                <w:szCs w:val="28"/>
-                <w:lang w:val="en-US"/>
-              </w:rPr>
-              <w:t>0000</w:t>
-            </w:r>
-          </w:p>
-        </w:tc>
-      </w:tr>
-      <w:tr>
-        <w:tc>
-          <w:tcPr>
-            <w:tcW w:w="1323" w:type="dxa"/>
-          </w:tcPr>
-          <w:p>
-            <w:pPr>
-              <w:jc w:val="both"/>
-              <w:rPr>
-                <w:rFonts w:ascii="Consolas" w:hAnsi="Consolas" w:cs="Times New Roman"/>
-                <w:color w:val="000000"/>
-                <w:sz w:val="28"/>
-                <w:szCs w:val="28"/>
-                <w:lang w:val="en-US"/>
-              </w:rPr>
-            </w:pPr>
-            <w:r>
-              <w:rPr>
-                <w:rFonts w:ascii="Consolas" w:hAnsi="Consolas" w:cs="Times New Roman"/>
-                <w:sz w:val="28"/>
-                <w:szCs w:val="28"/>
-                <w:lang w:val="en-US"/>
-              </w:rPr>
-              <w:t>256</w:t>
-            </w:r>
-          </w:p>
-        </w:tc>
-        <w:tc>
-          <w:tcPr>
-            <w:tcW w:w="884" w:type="dxa"/>
-          </w:tcPr>
-          <w:p>
-            <w:pPr>
-              <w:jc w:val="both"/>
-              <w:rPr>
-                <w:rFonts w:ascii="Consolas" w:hAnsi="Consolas" w:cs="Times New Roman"/>
-                <w:color w:val="000000"/>
-                <w:sz w:val="28"/>
-                <w:szCs w:val="28"/>
-                <w:lang w:val="en-US"/>
-              </w:rPr>
-            </w:pPr>
-            <w:r>
-              <w:rPr>
-                <w:rFonts w:ascii="Consolas" w:hAnsi="Consolas" w:cs="Times New Roman"/>
-                <w:sz w:val="28"/>
-                <w:szCs w:val="28"/>
-                <w:lang w:val="en-US"/>
-              </w:rPr>
-              <w:t>0100</w:t>
-            </w:r>
-          </w:p>
-        </w:tc>
-        <w:tc>
-          <w:tcPr>
-            <w:tcW w:w="698" w:type="dxa"/>
-          </w:tcPr>
-          <w:p>
-            <w:pPr>
-              <w:jc w:val="both"/>
-              <w:rPr>
-                <w:rFonts w:ascii="Consolas" w:hAnsi="Consolas" w:cs="Times New Roman"/>
-                <w:color w:val="000000"/>
-                <w:sz w:val="28"/>
-                <w:szCs w:val="28"/>
-                <w:lang w:val="en-US"/>
-              </w:rPr>
-            </w:pPr>
-            <w:r>
-              <w:rPr>
-                <w:rFonts w:ascii="Consolas" w:hAnsi="Consolas" w:cs="Times New Roman"/>
-                <w:sz w:val="28"/>
-                <w:szCs w:val="28"/>
-                <w:lang w:val="en-US"/>
-              </w:rPr>
-              <w:t>257</w:t>
-            </w:r>
-          </w:p>
-        </w:tc>
-        <w:tc>
-          <w:tcPr>
-            <w:tcW w:w="883" w:type="dxa"/>
-          </w:tcPr>
-          <w:p>
-            <w:pPr>
-              <w:jc w:val="both"/>
-              <w:rPr>
-                <w:rFonts w:ascii="Consolas" w:hAnsi="Consolas" w:cs="Times New Roman"/>
-                <w:color w:val="000000"/>
-                <w:sz w:val="28"/>
-                <w:szCs w:val="28"/>
-              </w:rPr>
-            </w:pPr>
-            <w:r>
-              <w:rPr>
-                <w:rFonts w:ascii="Consolas" w:hAnsi="Consolas" w:cs="Times New Roman"/>
-                <w:sz w:val="28"/>
-                <w:szCs w:val="28"/>
-                <w:lang w:val="en-US"/>
-              </w:rPr>
-              <w:t>0100</w:t>
-            </w:r>
-          </w:p>
-        </w:tc>
-        <w:tc>
-          <w:tcPr>
-            <w:tcW w:w="737" w:type="dxa"/>
-          </w:tcPr>
-          <w:p>
-            <w:pPr>
-              <w:jc w:val="both"/>
-              <w:rPr>
-                <w:rFonts w:ascii="Consolas" w:hAnsi="Consolas" w:cs="Times New Roman"/>
-                <w:color w:val="000000"/>
-                <w:sz w:val="28"/>
-                <w:szCs w:val="28"/>
-                <w:lang w:val="en-US"/>
-              </w:rPr>
-            </w:pPr>
-            <w:r>
-              <w:rPr>
-                <w:rFonts w:ascii="Consolas" w:hAnsi="Consolas" w:cs="Times New Roman"/>
-                <w:sz w:val="28"/>
-                <w:szCs w:val="28"/>
-                <w:lang w:val="en-US"/>
-              </w:rPr>
-              <w:t>256</w:t>
-            </w:r>
-          </w:p>
-        </w:tc>
-        <w:tc>
-          <w:tcPr>
-            <w:tcW w:w="883" w:type="dxa"/>
-          </w:tcPr>
-          <w:p>
-            <w:pPr>
-              <w:jc w:val="both"/>
-              <w:rPr>
-                <w:rFonts w:ascii="Consolas" w:hAnsi="Consolas" w:cs="Times New Roman"/>
-                <w:color w:val="000000"/>
-                <w:sz w:val="28"/>
-                <w:szCs w:val="28"/>
-                <w:lang w:val="en-US"/>
-              </w:rPr>
-            </w:pPr>
-            <w:r>
-              <w:rPr>
-                <w:rFonts w:ascii="Consolas" w:hAnsi="Consolas" w:cs="Times New Roman"/>
-                <w:sz w:val="28"/>
-                <w:szCs w:val="28"/>
-                <w:lang w:val="en-US"/>
-              </w:rPr>
-              <w:t>0100</w:t>
-            </w:r>
-          </w:p>
-        </w:tc>
-        <w:tc>
-          <w:tcPr>
-            <w:tcW w:w="678" w:type="dxa"/>
-          </w:tcPr>
-          <w:p>
-            <w:pPr>
-              <w:jc w:val="both"/>
-              <w:rPr>
-                <w:rFonts w:ascii="Consolas" w:hAnsi="Consolas" w:cs="Times New Roman"/>
-                <w:color w:val="000000"/>
-                <w:sz w:val="28"/>
-                <w:szCs w:val="28"/>
-                <w:lang w:val="en-US"/>
-              </w:rPr>
-            </w:pPr>
-            <w:r>
-              <w:rPr>
-                <w:rFonts w:ascii="Consolas" w:hAnsi="Consolas" w:cs="Times New Roman"/>
-                <w:color w:val="000000"/>
-                <w:sz w:val="28"/>
-                <w:szCs w:val="28"/>
-                <w:lang w:val="en-US"/>
-              </w:rPr>
-              <w:t>000</w:t>
-            </w:r>
-          </w:p>
-        </w:tc>
-        <w:tc>
-          <w:tcPr>
-            <w:tcW w:w="839" w:type="dxa"/>
-          </w:tcPr>
-          <w:p>
-            <w:pPr>
-              <w:jc w:val="both"/>
-              <w:rPr>
-                <w:rFonts w:ascii="Consolas" w:hAnsi="Consolas" w:cs="Times New Roman"/>
-                <w:color w:val="000000"/>
-                <w:sz w:val="28"/>
-                <w:szCs w:val="28"/>
-                <w:lang w:val="en-US"/>
-              </w:rPr>
-            </w:pPr>
-            <w:r>
-              <w:rPr>
-                <w:rFonts w:ascii="Consolas" w:hAnsi="Consolas" w:cs="Times New Roman"/>
-                <w:sz w:val="28"/>
-                <w:szCs w:val="28"/>
-                <w:lang w:val="en-US"/>
-              </w:rPr>
-              <w:t>0256</w:t>
-            </w:r>
-          </w:p>
-        </w:tc>
-        <w:tc>
-          <w:tcPr>
-            <w:tcW w:w="883" w:type="dxa"/>
-          </w:tcPr>
-          <w:p>
-            <w:pPr>
-              <w:jc w:val="both"/>
-              <w:rPr>
-                <w:rFonts w:ascii="Consolas" w:hAnsi="Consolas" w:cs="Times New Roman"/>
-                <w:color w:val="000000"/>
-                <w:sz w:val="28"/>
-                <w:szCs w:val="28"/>
-                <w:lang w:val="en-US"/>
-              </w:rPr>
-            </w:pPr>
-            <w:r>
-              <w:rPr>
-                <w:rFonts w:ascii="Consolas" w:hAnsi="Consolas" w:cs="Times New Roman"/>
-                <w:sz w:val="28"/>
-                <w:szCs w:val="28"/>
-                <w:lang w:val="en-US"/>
-              </w:rPr>
-              <w:t>0003</w:t>
-            </w:r>
-          </w:p>
-        </w:tc>
-        <w:tc>
-          <w:tcPr>
-            <w:tcW w:w="974" w:type="dxa"/>
-          </w:tcPr>
-          <w:p>
-            <w:pPr>
-              <w:jc w:val="both"/>
-              <w:rPr>
-                <w:rFonts w:ascii="Consolas" w:hAnsi="Consolas" w:cs="Times New Roman"/>
-                <w:color w:val="000000"/>
-                <w:sz w:val="28"/>
-                <w:szCs w:val="28"/>
-                <w:lang w:val="en-US"/>
-              </w:rPr>
-            </w:pPr>
-            <w:r>
-              <w:rPr>
-                <w:rFonts w:ascii="Consolas" w:hAnsi="Consolas" w:cs="Times New Roman"/>
-                <w:sz w:val="28"/>
-                <w:szCs w:val="28"/>
-                <w:lang w:val="en-US"/>
-              </w:rPr>
-              <w:t>0000</w:t>
+                <w:sz w:val="24"/>
+                <w:szCs w:val="28"/>
+              </w:rPr>
+              <w:t>1000</w:t>
             </w:r>
           </w:p>
         </w:tc>
@@ -16791,7 +15849,7 @@
           <w:szCs w:val="32"/>
         </w:rPr>
       </w:pPr>
-      <w:bookmarkStart w:id="10" w:name="_Toc96339231"/>
+      <w:bookmarkStart w:id="11" w:name="_Toc96339231"/>
       <w:r>
         <w:rPr>
           <w:sz w:val="32"/>
@@ -16800,7 +15858,7 @@
         <w:lastRenderedPageBreak/>
         <w:t>Диапазон ячеек памяти для размещения массива</w:t>
       </w:r>
-      <w:bookmarkEnd w:id="10"/>
+      <w:bookmarkEnd w:id="11"/>
     </w:p>
     <w:p>
       <w:pPr>
@@ -16915,8 +15973,6 @@
         </w:rPr>
         <w:t xml:space="preserve"> Максимальная длина массива – 127 ячеек.</w:t>
       </w:r>
-      <w:bookmarkStart w:id="11" w:name="_GoBack"/>
-      <w:bookmarkEnd w:id="11"/>
     </w:p>
     <w:p>
       <w:pPr>
@@ -17082,11 +16138,9 @@
     </w:p>
     <w:p>
       <w:pPr>
-        <w:pStyle w:val="a4"/>
-        <w:ind w:left="0" w:firstLine="720"/>
         <w:rPr>
           <w:rFonts w:ascii="Consolas" w:hAnsi="Consolas" w:cs="Times New Roman"/>
-          <w:sz w:val="28"/>
+          <w:sz w:val="24"/>
           <w:szCs w:val="28"/>
         </w:rPr>
       </w:pPr>
@@ -20216,7 +19270,7 @@
   <a:extraClrSchemeLst/>
   <a:extLst>
     <a:ext uri="{05A4C25C-085E-4340-85A3-A5531E510DB2}">
-      <thm15:themeFamily xmlns="" xmlns:thm15="http://schemas.microsoft.com/office/thememl/2012/main" name="Office Theme" id="{62F939B6-93AF-4DB8-9C6B-D6C7DFDC589F}" vid="{4A3C46E8-61CC-4603-A589-7422A47A8E4A}"/>
+      <thm15:themeFamily xmlns:thm15="http://schemas.microsoft.com/office/thememl/2012/main" xmlns="" name="Office Theme" id="{62F939B6-93AF-4DB8-9C6B-D6C7DFDC589F}" vid="{4A3C46E8-61CC-4603-A589-7422A47A8E4A}"/>
     </a:ext>
   </a:extLst>
 </a:theme>
@@ -20242,7 +19296,7 @@
 </file>
 
 <file path=customXml/itemProps2.xml><?xml version="1.0" encoding="utf-8"?>
-<ds:datastoreItem xmlns:ds="http://schemas.openxmlformats.org/officeDocument/2006/customXml" ds:itemID="{B621EB81-9D3A-4301-91E7-CE93F9300C8D}">
+<ds:datastoreItem xmlns:ds="http://schemas.openxmlformats.org/officeDocument/2006/customXml" ds:itemID="{392E82BE-F50C-4C8A-8159-25A4CBA4B007}">
   <ds:schemaRefs>
     <ds:schemaRef ds:uri="http://schemas.openxmlformats.org/officeDocument/2006/bibliography"/>
   </ds:schemaRefs>

--- a/sem2/opd/lab3/lab3.docx
+++ b/sem2/opd/lab3/lab3.docx
@@ -859,8 +859,9 @@
           <w:rFonts w:ascii="Times New Roman" w:hAnsi="Times New Roman" w:cs="Times New Roman"/>
           <w:sz w:val="28"/>
           <w:szCs w:val="28"/>
-        </w:rPr>
-        <w:t>1</w:t>
+          <w:lang w:val="en-US"/>
+        </w:rPr>
+        <w:t>2</w:t>
       </w:r>
       <w:r>
         <w:rPr>
@@ -919,6 +920,7 @@
           <w:docPartUnique/>
         </w:docPartObj>
       </w:sdtPr>
+      <w:sdtEndPr/>
       <w:sdtContent>
         <w:p>
           <w:pPr>
@@ -2191,17 +2193,7 @@
                 <w:sz w:val="24"/>
                 <w:szCs w:val="24"/>
               </w:rPr>
-              <w:t>Указатель на адрес перво</w:t>
-            </w:r>
-            <w:bookmarkStart w:id="4" w:name="_GoBack"/>
-            <w:bookmarkEnd w:id="4"/>
-            <w:r>
-              <w:rPr>
-                <w:rFonts w:ascii="Times New Roman" w:hAnsi="Times New Roman" w:cs="Times New Roman"/>
-                <w:sz w:val="24"/>
-                <w:szCs w:val="24"/>
-              </w:rPr>
-              <w:t>го элемента массива</w:t>
+              <w:t>Указатель на адрес первого элемента массива</w:t>
             </w:r>
           </w:p>
         </w:tc>
@@ -5218,7 +5210,7 @@
           <w:shd w:val="clear" w:color="auto" w:fill="F9F9F9"/>
         </w:rPr>
       </w:pPr>
-      <w:bookmarkStart w:id="5" w:name="_Toc96339225"/>
+      <w:bookmarkStart w:id="4" w:name="_Toc96339225"/>
       <w:r>
         <w:rPr>
           <w:sz w:val="32"/>
@@ -5226,7 +5218,7 @@
         </w:rPr>
         <w:t>Назначение программы и реализуемые ею функции</w:t>
       </w:r>
-      <w:bookmarkEnd w:id="5"/>
+      <w:bookmarkEnd w:id="4"/>
     </w:p>
     <w:p>
       <w:pPr>
@@ -5264,7 +5256,7 @@
           <w:shd w:val="clear" w:color="auto" w:fill="F9F9F9"/>
         </w:rPr>
       </w:pPr>
-      <w:bookmarkStart w:id="6" w:name="_Toc96339226"/>
+      <w:bookmarkStart w:id="5" w:name="_Toc96339226"/>
       <w:r>
         <w:rPr>
           <w:sz w:val="32"/>
@@ -5272,7 +5264,7 @@
         </w:rPr>
         <w:t>Область представления исходных данных и результата</w:t>
       </w:r>
-      <w:bookmarkEnd w:id="6"/>
+      <w:bookmarkEnd w:id="5"/>
     </w:p>
     <w:p>
       <w:pPr>
@@ -5498,7 +5490,7 @@
           <w:shd w:val="clear" w:color="auto" w:fill="F9F9F9"/>
         </w:rPr>
       </w:pPr>
-      <w:bookmarkStart w:id="7" w:name="_Toc96339227"/>
+      <w:bookmarkStart w:id="6" w:name="_Toc96339227"/>
       <w:r>
         <w:rPr>
           <w:sz w:val="32"/>
@@ -5506,7 +5498,7 @@
         </w:rPr>
         <w:t>Область допустимых значений исходных данных и результата</w:t>
       </w:r>
-      <w:bookmarkEnd w:id="7"/>
+      <w:bookmarkEnd w:id="6"/>
     </w:p>
     <w:p>
       <w:pPr>
@@ -6505,7 +6497,7 @@
           <w:szCs w:val="32"/>
         </w:rPr>
       </w:pPr>
-      <w:bookmarkStart w:id="8" w:name="_Toc96339228"/>
+      <w:bookmarkStart w:id="7" w:name="_Toc96339228"/>
       <w:r>
         <w:rPr>
           <w:sz w:val="32"/>
@@ -6514,7 +6506,7 @@
         <w:lastRenderedPageBreak/>
         <w:t>Расположение в памяти ЭВМ программы, исходных данных и результата</w:t>
       </w:r>
-      <w:bookmarkEnd w:id="8"/>
+      <w:bookmarkEnd w:id="7"/>
     </w:p>
     <w:p>
       <w:pPr>
@@ -6659,6 +6651,7 @@
           <w:color w:val="000000"/>
           <w:sz w:val="28"/>
           <w:szCs w:val="28"/>
+          <w:lang w:val="en-US"/>
         </w:rPr>
       </w:pPr>
       <w:r>
@@ -6688,6 +6681,28 @@
           <w:szCs w:val="28"/>
         </w:rPr>
         <w:t xml:space="preserve"> – массив чисел</w:t>
+      </w:r>
+      <w:r>
+        <w:rPr>
+          <w:rFonts w:ascii="Times New Roman" w:hAnsi="Times New Roman" w:cs="Times New Roman"/>
+          <w:color w:val="000000"/>
+          <w:sz w:val="28"/>
+          <w:szCs w:val="28"/>
+          <w:lang w:val="en-US"/>
+        </w:rPr>
+        <w:t xml:space="preserve"> (FEED, 4713, 0000, FFFF</w:t>
+      </w:r>
+      <w:bookmarkStart w:id="8" w:name="_GoBack"/>
+      <w:bookmarkEnd w:id="8"/>
+      <w:r>
+        <w:rPr>
+          <w:rFonts w:ascii="Times New Roman" w:hAnsi="Times New Roman" w:cs="Times New Roman"/>
+          <w:color w:val="000000"/>
+          <w:sz w:val="28"/>
+          <w:szCs w:val="28"/>
+          <w:lang w:val="en-US"/>
+        </w:rPr>
+        <w:t>)</w:t>
       </w:r>
     </w:p>
     <w:p>
@@ -19270,7 +19285,7 @@
   <a:extraClrSchemeLst/>
   <a:extLst>
     <a:ext uri="{05A4C25C-085E-4340-85A3-A5531E510DB2}">
-      <thm15:themeFamily xmlns:thm15="http://schemas.microsoft.com/office/thememl/2012/main" xmlns="" name="Office Theme" id="{62F939B6-93AF-4DB8-9C6B-D6C7DFDC589F}" vid="{4A3C46E8-61CC-4603-A589-7422A47A8E4A}"/>
+      <thm15:themeFamily xmlns="" xmlns:thm15="http://schemas.microsoft.com/office/thememl/2012/main" name="Office Theme" id="{62F939B6-93AF-4DB8-9C6B-D6C7DFDC589F}" vid="{4A3C46E8-61CC-4603-A589-7422A47A8E4A}"/>
     </a:ext>
   </a:extLst>
 </a:theme>
@@ -19296,7 +19311,7 @@
 </file>
 
 <file path=customXml/itemProps2.xml><?xml version="1.0" encoding="utf-8"?>
-<ds:datastoreItem xmlns:ds="http://schemas.openxmlformats.org/officeDocument/2006/customXml" ds:itemID="{392E82BE-F50C-4C8A-8159-25A4CBA4B007}">
+<ds:datastoreItem xmlns:ds="http://schemas.openxmlformats.org/officeDocument/2006/customXml" ds:itemID="{2E97A9B4-49F0-4C3B-9A6A-34412418458F}">
   <ds:schemaRefs>
     <ds:schemaRef ds:uri="http://schemas.openxmlformats.org/officeDocument/2006/bibliography"/>
   </ds:schemaRefs>
